--- a/Session management.docx
+++ b/Session management.docx
@@ -146,7 +146,7 @@
         <mc:AlternateContent>
           <mc:Choice Requires="wps">
             <w:drawing>
-              <wp:anchor distT="0" distB="0" distL="114300" distR="114300" simplePos="0" relativeHeight="251659264" behindDoc="0" locked="0" layoutInCell="1" allowOverlap="1" wp14:anchorId="4A634896" wp14:editId="5DE46F38">
+              <wp:anchor distT="0" distB="0" distL="114300" distR="114300" simplePos="0" relativeHeight="251659264" behindDoc="0" locked="0" layoutInCell="1" allowOverlap="1" wp14:anchorId="15B2CC80" wp14:editId="075C1369">
                 <wp:simplePos x="0" y="0"/>
                 <wp:positionH relativeFrom="margin">
                   <wp:align>center</wp:align>
@@ -154,8 +154,8 @@
                 <wp:positionV relativeFrom="paragraph">
                   <wp:posOffset>106680</wp:posOffset>
                 </wp:positionV>
-                <wp:extent cx="1771650" cy="381000"/>
-                <wp:effectExtent l="0" t="0" r="19050" b="19050"/>
+                <wp:extent cx="1771650" cy="295275"/>
+                <wp:effectExtent l="0" t="0" r="19050" b="28575"/>
                 <wp:wrapNone/>
                 <wp:docPr id="2" name="Rounded Rectangle 2"/>
                 <wp:cNvGraphicFramePr/>
@@ -166,7 +166,7 @@
                       <wps:spPr>
                         <a:xfrm>
                           <a:off x="0" y="0"/>
-                          <a:ext cx="1771650" cy="381000"/>
+                          <a:ext cx="1771650" cy="295275"/>
                         </a:xfrm>
                         <a:prstGeom prst="roundRect">
                           <a:avLst/>
@@ -217,7 +217,7 @@
           </mc:Choice>
           <mc:Fallback>
             <w:pict>
-              <v:roundrect w14:anchorId="4A634896" id="Rounded Rectangle 2" o:spid="_x0000_s1026" style="position:absolute;left:0;text-align:left;margin-left:0;margin-top:8.4pt;width:139.5pt;height:30pt;z-index:251659264;visibility:visible;mso-wrap-style:square;mso-height-percent:0;mso-wrap-distance-left:9pt;mso-wrap-distance-top:0;mso-wrap-distance-right:9pt;mso-wrap-distance-bottom:0;mso-position-horizontal:center;mso-position-horizontal-relative:margin;mso-position-vertical:absolute;mso-position-vertical-relative:text;mso-height-percent:0;mso-height-relative:margin;v-text-anchor:middle" arcsize="10923f" o:gfxdata="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" fillcolor="#5b9bd5 [3204]" strokecolor="#1f4d78 [1604]" strokeweight="1pt">
+              <v:roundrect w14:anchorId="15B2CC80" id="Rounded Rectangle 2" o:spid="_x0000_s1026" style="position:absolute;left:0;text-align:left;margin-left:0;margin-top:8.4pt;width:139.5pt;height:23.25pt;z-index:251659264;visibility:visible;mso-wrap-style:square;mso-height-percent:0;mso-wrap-distance-left:9pt;mso-wrap-distance-top:0;mso-wrap-distance-right:9pt;mso-wrap-distance-bottom:0;mso-position-horizontal:center;mso-position-horizontal-relative:margin;mso-position-vertical:absolute;mso-position-vertical-relative:text;mso-height-percent:0;mso-height-relative:margin;v-text-anchor:middle" arcsize="10923f" o:gfxdata="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" fillcolor="#5b9bd5 [3204]" strokecolor="#1f4d78 [1604]" strokeweight="1pt">
                 <v:stroke joinstyle="miter"/>
                 <v:textbox>
                   <w:txbxContent>
@@ -247,86 +247,13 @@
         <mc:AlternateContent>
           <mc:Choice Requires="wps">
             <w:drawing>
-              <wp:anchor distT="0" distB="0" distL="114300" distR="114300" simplePos="0" relativeHeight="251695104" behindDoc="0" locked="0" layoutInCell="1" allowOverlap="1" wp14:anchorId="1A3AA064" wp14:editId="5627E528">
+              <wp:anchor distT="45720" distB="45720" distL="114300" distR="114300" simplePos="0" relativeHeight="251697152" behindDoc="0" locked="0" layoutInCell="1" allowOverlap="1" wp14:anchorId="72614C81" wp14:editId="19C0D4E5">
                 <wp:simplePos x="0" y="0"/>
                 <wp:positionH relativeFrom="column">
-                  <wp:posOffset>2847975</wp:posOffset>
+                  <wp:posOffset>2885440</wp:posOffset>
                 </wp:positionH>
                 <wp:positionV relativeFrom="paragraph">
-                  <wp:posOffset>201930</wp:posOffset>
-                </wp:positionV>
-                <wp:extent cx="9525" cy="485775"/>
-                <wp:effectExtent l="38100" t="0" r="66675" b="47625"/>
-                <wp:wrapNone/>
-                <wp:docPr id="24" name="Straight Arrow Connector 24"/>
-                <wp:cNvGraphicFramePr/>
-                <a:graphic xmlns:a="http://schemas.openxmlformats.org/drawingml/2006/main">
-                  <a:graphicData uri="http://schemas.microsoft.com/office/word/2010/wordprocessingShape">
-                    <wps:wsp>
-                      <wps:cNvCnPr/>
-                      <wps:spPr>
-                        <a:xfrm>
-                          <a:off x="0" y="0"/>
-                          <a:ext cx="9525" cy="485775"/>
-                        </a:xfrm>
-                        <a:prstGeom prst="straightConnector1">
-                          <a:avLst/>
-                        </a:prstGeom>
-                        <a:ln>
-                          <a:tailEnd type="triangle"/>
-                        </a:ln>
-                      </wps:spPr>
-                      <wps:style>
-                        <a:lnRef idx="1">
-                          <a:schemeClr val="accent1"/>
-                        </a:lnRef>
-                        <a:fillRef idx="0">
-                          <a:schemeClr val="accent1"/>
-                        </a:fillRef>
-                        <a:effectRef idx="0">
-                          <a:schemeClr val="accent1"/>
-                        </a:effectRef>
-                        <a:fontRef idx="minor">
-                          <a:schemeClr val="tx1"/>
-                        </a:fontRef>
-                      </wps:style>
-                      <wps:bodyPr/>
-                    </wps:wsp>
-                  </a:graphicData>
-                </a:graphic>
-              </wp:anchor>
-            </w:drawing>
-          </mc:Choice>
-          <mc:Fallback>
-            <w:pict>
-              <v:shapetype w14:anchorId="1CCD4BB2" id="_x0000_t32" coordsize="21600,21600" o:spt="32" o:oned="t" path="m,l21600,21600e" filled="f">
-                <v:path arrowok="t" fillok="f" o:connecttype="none"/>
-                <o:lock v:ext="edit" shapetype="t"/>
-              </v:shapetype>
-              <v:shape id="Straight Arrow Connector 24" o:spid="_x0000_s1026" type="#_x0000_t32" style="position:absolute;margin-left:224.25pt;margin-top:15.9pt;width:.75pt;height:38.25pt;z-index:251695104;visibility:visible;mso-wrap-style:square;mso-wrap-distance-left:9pt;mso-wrap-distance-top:0;mso-wrap-distance-right:9pt;mso-wrap-distance-bottom:0;mso-position-horizontal:absolute;mso-position-horizontal-relative:text;mso-position-vertical:absolute;mso-position-vertical-relative:text" o:gfxdata="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" strokecolor="#5b9bd5 [3204]" strokeweight=".5pt">
-                <v:stroke endarrow="block" joinstyle="miter"/>
-              </v:shape>
-            </w:pict>
-          </mc:Fallback>
-        </mc:AlternateContent>
-      </w:r>
-    </w:p>
-    <w:p>
-      <w:r>
-        <w:rPr>
-          <w:noProof/>
-          <w:lang w:eastAsia="en-GB"/>
-        </w:rPr>
-        <mc:AlternateContent>
-          <mc:Choice Requires="wps">
-            <w:drawing>
-              <wp:anchor distT="45720" distB="45720" distL="114300" distR="114300" simplePos="0" relativeHeight="251697152" behindDoc="0" locked="0" layoutInCell="1" allowOverlap="1" wp14:anchorId="02AF1B0E" wp14:editId="12AD9F63">
-                <wp:simplePos x="0" y="0"/>
-                <wp:positionH relativeFrom="column">
-                  <wp:posOffset>2894965</wp:posOffset>
-                </wp:positionH>
-                <wp:positionV relativeFrom="paragraph">
-                  <wp:posOffset>12065</wp:posOffset>
+                  <wp:posOffset>182880</wp:posOffset>
                 </wp:positionV>
                 <wp:extent cx="1362075" cy="266700"/>
                 <wp:effectExtent l="0" t="0" r="9525" b="0"/>
@@ -393,11 +320,11 @@
           </mc:Choice>
           <mc:Fallback>
             <w:pict>
-              <v:shapetype w14:anchorId="02AF1B0E" id="_x0000_t202" coordsize="21600,21600" o:spt="202" path="m,l,21600r21600,l21600,xe">
+              <v:shapetype w14:anchorId="72614C81" id="_x0000_t202" coordsize="21600,21600" o:spt="202" path="m,l,21600r21600,l21600,xe">
                 <v:stroke joinstyle="miter"/>
                 <v:path gradientshapeok="t" o:connecttype="rect"/>
               </v:shapetype>
-              <v:shape id="Text Box 2" o:spid="_x0000_s1027" type="#_x0000_t202" style="position:absolute;margin-left:227.95pt;margin-top:.95pt;width:107.25pt;height:21pt;z-index:251697152;visibility:visible;mso-wrap-style:square;mso-width-percent:0;mso-height-percent:0;mso-wrap-distance-left:9pt;mso-wrap-distance-top:3.6pt;mso-wrap-distance-right:9pt;mso-wrap-distance-bottom:3.6pt;mso-position-horizontal:absolute;mso-position-horizontal-relative:text;mso-position-vertical:absolute;mso-position-vertical-relative:text;mso-width-percent:0;mso-height-percent:0;mso-width-relative:margin;mso-height-relative:margin;v-text-anchor:top" o:gfxdata="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" stroked="f">
+              <v:shape id="Text Box 2" o:spid="_x0000_s1027" type="#_x0000_t202" style="position:absolute;margin-left:227.2pt;margin-top:14.4pt;width:107.25pt;height:21pt;z-index:251697152;visibility:visible;mso-wrap-style:square;mso-width-percent:0;mso-height-percent:0;mso-wrap-distance-left:9pt;mso-wrap-distance-top:3.6pt;mso-wrap-distance-right:9pt;mso-wrap-distance-bottom:3.6pt;mso-position-horizontal:absolute;mso-position-horizontal-relative:text;mso-position-vertical:absolute;mso-position-vertical-relative:text;mso-width-percent:0;mso-height-percent:0;mso-width-relative:margin;mso-height-relative:margin;v-text-anchor:top" o:gfxdata="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" stroked="f">
                 <v:textbox>
                   <w:txbxContent>
                     <w:p>
@@ -421,8 +348,6 @@
           </mc:Fallback>
         </mc:AlternateContent>
       </w:r>
-    </w:p>
-    <w:p>
       <w:r>
         <w:rPr>
           <w:noProof/>
@@ -431,7 +356,7 @@
         <mc:AlternateContent>
           <mc:Choice Requires="wps">
             <w:drawing>
-              <wp:anchor distT="0" distB="0" distL="114300" distR="114300" simplePos="0" relativeHeight="251677696" behindDoc="0" locked="0" layoutInCell="1" allowOverlap="1" wp14:anchorId="62CE7C16" wp14:editId="267B5174">
+              <wp:anchor distT="0" distB="0" distL="114300" distR="114300" simplePos="0" relativeHeight="251695104" behindDoc="0" locked="0" layoutInCell="1" allowOverlap="1" wp14:anchorId="15B41B8D" wp14:editId="3991B934">
                 <wp:simplePos x="0" y="0"/>
                 <wp:positionH relativeFrom="margin">
                   <wp:align>center</wp:align>
@@ -439,7 +364,82 @@
                 <wp:positionV relativeFrom="paragraph">
                   <wp:posOffset>97155</wp:posOffset>
                 </wp:positionV>
-                <wp:extent cx="1771650" cy="381000"/>
+                <wp:extent cx="9525" cy="485775"/>
+                <wp:effectExtent l="38100" t="0" r="66675" b="47625"/>
+                <wp:wrapNone/>
+                <wp:docPr id="24" name="Straight Arrow Connector 24"/>
+                <wp:cNvGraphicFramePr/>
+                <a:graphic xmlns:a="http://schemas.openxmlformats.org/drawingml/2006/main">
+                  <a:graphicData uri="http://schemas.microsoft.com/office/word/2010/wordprocessingShape">
+                    <wps:wsp>
+                      <wps:cNvCnPr/>
+                      <wps:spPr>
+                        <a:xfrm>
+                          <a:off x="0" y="0"/>
+                          <a:ext cx="9525" cy="485775"/>
+                        </a:xfrm>
+                        <a:prstGeom prst="straightConnector1">
+                          <a:avLst/>
+                        </a:prstGeom>
+                        <a:ln>
+                          <a:tailEnd type="triangle"/>
+                        </a:ln>
+                      </wps:spPr>
+                      <wps:style>
+                        <a:lnRef idx="1">
+                          <a:schemeClr val="accent1"/>
+                        </a:lnRef>
+                        <a:fillRef idx="0">
+                          <a:schemeClr val="accent1"/>
+                        </a:fillRef>
+                        <a:effectRef idx="0">
+                          <a:schemeClr val="accent1"/>
+                        </a:effectRef>
+                        <a:fontRef idx="minor">
+                          <a:schemeClr val="tx1"/>
+                        </a:fontRef>
+                      </wps:style>
+                      <wps:bodyPr/>
+                    </wps:wsp>
+                  </a:graphicData>
+                </a:graphic>
+              </wp:anchor>
+            </w:drawing>
+          </mc:Choice>
+          <mc:Fallback>
+            <w:pict>
+              <v:shapetype w14:anchorId="48D88720" id="_x0000_t32" coordsize="21600,21600" o:spt="32" o:oned="t" path="m,l21600,21600e" filled="f">
+                <v:path arrowok="t" fillok="f" o:connecttype="none"/>
+                <o:lock v:ext="edit" shapetype="t"/>
+              </v:shapetype>
+              <v:shape id="Straight Arrow Connector 24" o:spid="_x0000_s1026" type="#_x0000_t32" style="position:absolute;margin-left:0;margin-top:7.65pt;width:.75pt;height:38.25pt;z-index:251695104;visibility:visible;mso-wrap-style:square;mso-wrap-distance-left:9pt;mso-wrap-distance-top:0;mso-wrap-distance-right:9pt;mso-wrap-distance-bottom:0;mso-position-horizontal:center;mso-position-horizontal-relative:margin;mso-position-vertical:absolute;mso-position-vertical-relative:text" o:gfxdata="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" strokecolor="#5b9bd5 [3204]" strokeweight=".5pt">
+                <v:stroke endarrow="block" joinstyle="miter"/>
+                <w10:wrap anchorx="margin"/>
+              </v:shape>
+            </w:pict>
+          </mc:Fallback>
+        </mc:AlternateContent>
+      </w:r>
+    </w:p>
+    <w:p/>
+    <w:p>
+      <w:r>
+        <w:rPr>
+          <w:noProof/>
+          <w:lang w:eastAsia="en-GB"/>
+        </w:rPr>
+        <mc:AlternateContent>
+          <mc:Choice Requires="wps">
+            <w:drawing>
+              <wp:anchor distT="0" distB="0" distL="114300" distR="114300" simplePos="0" relativeHeight="251677696" behindDoc="0" locked="0" layoutInCell="1" allowOverlap="1" wp14:anchorId="267AD696" wp14:editId="5186F209">
+                <wp:simplePos x="0" y="0"/>
+                <wp:positionH relativeFrom="margin">
+                  <wp:align>center</wp:align>
+                </wp:positionH>
+                <wp:positionV relativeFrom="paragraph">
+                  <wp:posOffset>40005</wp:posOffset>
+                </wp:positionV>
+                <wp:extent cx="1771650" cy="285750"/>
                 <wp:effectExtent l="0" t="0" r="19050" b="19050"/>
                 <wp:wrapNone/>
                 <wp:docPr id="21" name="Rounded Rectangle 21"/>
@@ -451,7 +451,7 @@
                       <wps:spPr>
                         <a:xfrm>
                           <a:off x="0" y="0"/>
-                          <a:ext cx="1771650" cy="381000"/>
+                          <a:ext cx="1771650" cy="285750"/>
                         </a:xfrm>
                         <a:prstGeom prst="roundRect">
                           <a:avLst/>
@@ -480,7 +480,7 @@
                               <w:jc w:val="center"/>
                             </w:pPr>
                             <w:r>
-                              <w:t>File Manager</w:t>
+                              <w:t>Application Manager</w:t>
                             </w:r>
                           </w:p>
                         </w:txbxContent>
@@ -502,7 +502,7 @@
           </mc:Choice>
           <mc:Fallback>
             <w:pict>
-              <v:roundrect w14:anchorId="62CE7C16" id="Rounded Rectangle 21" o:spid="_x0000_s1028" style="position:absolute;margin-left:0;margin-top:7.65pt;width:139.5pt;height:30pt;z-index:251677696;visibility:visible;mso-wrap-style:square;mso-height-percent:0;mso-wrap-distance-left:9pt;mso-wrap-distance-top:0;mso-wrap-distance-right:9pt;mso-wrap-distance-bottom:0;mso-position-horizontal:center;mso-position-horizontal-relative:margin;mso-position-vertical:absolute;mso-position-vertical-relative:text;mso-height-percent:0;mso-height-relative:margin;v-text-anchor:middle" arcsize="10923f" o:gfxdata="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" fillcolor="#5b9bd5 [3204]" strokecolor="#1f4d78 [1604]" strokeweight="1pt">
+              <v:roundrect w14:anchorId="267AD696" id="Rounded Rectangle 21" o:spid="_x0000_s1028" style="position:absolute;margin-left:0;margin-top:3.15pt;width:139.5pt;height:22.5pt;z-index:251677696;visibility:visible;mso-wrap-style:square;mso-height-percent:0;mso-wrap-distance-left:9pt;mso-wrap-distance-top:0;mso-wrap-distance-right:9pt;mso-wrap-distance-bottom:0;mso-position-horizontal:center;mso-position-horizontal-relative:margin;mso-position-vertical:absolute;mso-position-vertical-relative:text;mso-height-percent:0;mso-height-relative:margin;v-text-anchor:middle" arcsize="10923f" o:gfxdata="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" fillcolor="#5b9bd5 [3204]" strokecolor="#1f4d78 [1604]" strokeweight="1pt">
                 <v:stroke joinstyle="miter"/>
                 <v:textbox>
                   <w:txbxContent>
@@ -511,7 +511,7 @@
                         <w:jc w:val="center"/>
                       </w:pPr>
                       <w:r>
-                        <w:t>File Manager</w:t>
+                        <w:t>Application Manager</w:t>
                       </w:r>
                     </w:p>
                   </w:txbxContent>
@@ -532,13 +532,13 @@
         <mc:AlternateContent>
           <mc:Choice Requires="wps">
             <w:drawing>
-              <wp:anchor distT="0" distB="0" distL="114300" distR="114300" simplePos="0" relativeHeight="251699200" behindDoc="0" locked="0" layoutInCell="1" allowOverlap="1" wp14:anchorId="20082204" wp14:editId="730DAB7F">
+              <wp:anchor distT="0" distB="0" distL="114300" distR="114300" simplePos="0" relativeHeight="251699200" behindDoc="0" locked="0" layoutInCell="1" allowOverlap="1" wp14:anchorId="4100304A" wp14:editId="3F496BBD">
                 <wp:simplePos x="0" y="0"/>
                 <wp:positionH relativeFrom="column">
-                  <wp:posOffset>2857500</wp:posOffset>
+                  <wp:posOffset>2867025</wp:posOffset>
                 </wp:positionH>
                 <wp:positionV relativeFrom="paragraph">
-                  <wp:posOffset>191770</wp:posOffset>
+                  <wp:posOffset>58420</wp:posOffset>
                 </wp:positionV>
                 <wp:extent cx="9525" cy="485775"/>
                 <wp:effectExtent l="38100" t="0" r="66675" b="47625"/>
@@ -584,7 +584,7 @@
           </mc:Choice>
           <mc:Fallback>
             <w:pict>
-              <v:shape w14:anchorId="02B52432" id="Straight Arrow Connector 26" o:spid="_x0000_s1026" type="#_x0000_t32" style="position:absolute;margin-left:225pt;margin-top:15.1pt;width:.75pt;height:38.25pt;z-index:251699200;visibility:visible;mso-wrap-style:square;mso-wrap-distance-left:9pt;mso-wrap-distance-top:0;mso-wrap-distance-right:9pt;mso-wrap-distance-bottom:0;mso-position-horizontal:absolute;mso-position-horizontal-relative:text;mso-position-vertical:absolute;mso-position-vertical-relative:text" o:gfxdata="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" strokecolor="#5b9bd5 [3204]" strokeweight=".5pt">
+              <v:shape w14:anchorId="1FE16191" id="Straight Arrow Connector 26" o:spid="_x0000_s1026" type="#_x0000_t32" style="position:absolute;margin-left:225.75pt;margin-top:4.6pt;width:.75pt;height:38.25pt;z-index:251699200;visibility:visible;mso-wrap-style:square;mso-wrap-distance-left:9pt;mso-wrap-distance-top:0;mso-wrap-distance-right:9pt;mso-wrap-distance-bottom:0;mso-position-horizontal:absolute;mso-position-horizontal-relative:text;mso-position-vertical:absolute;mso-position-vertical-relative:text" o:gfxdata="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" strokecolor="#5b9bd5 [3204]" strokeweight=".5pt">
                 <v:stroke endarrow="block" joinstyle="miter"/>
               </v:shape>
             </w:pict>
@@ -593,8 +593,6 @@
       </w:r>
     </w:p>
     <w:p>
-      <w:bookmarkStart w:id="0" w:name="_GoBack"/>
-      <w:bookmarkEnd w:id="0"/>
       <w:r>
         <w:rPr>
           <w:noProof/>
@@ -603,7 +601,112 @@
         <mc:AlternateContent>
           <mc:Choice Requires="wps">
             <w:drawing>
-              <wp:anchor distT="45720" distB="45720" distL="114300" distR="114300" simplePos="0" relativeHeight="251701248" behindDoc="0" locked="0" layoutInCell="1" allowOverlap="1" wp14:anchorId="57C129CA" wp14:editId="286D1B60">
+              <wp:anchor distT="0" distB="0" distL="114300" distR="114300" simplePos="0" relativeHeight="251660288" behindDoc="0" locked="0" layoutInCell="1" allowOverlap="1" wp14:anchorId="7EB6F7DD" wp14:editId="4C4FE10E">
+                <wp:simplePos x="0" y="0"/>
+                <wp:positionH relativeFrom="margin">
+                  <wp:posOffset>1941830</wp:posOffset>
+                </wp:positionH>
+                <wp:positionV relativeFrom="paragraph">
+                  <wp:posOffset>267335</wp:posOffset>
+                </wp:positionV>
+                <wp:extent cx="1885950" cy="1238250"/>
+                <wp:effectExtent l="19050" t="19050" r="38100" b="38100"/>
+                <wp:wrapNone/>
+                <wp:docPr id="3" name="Flowchart: Decision 3"/>
+                <wp:cNvGraphicFramePr/>
+                <a:graphic xmlns:a="http://schemas.openxmlformats.org/drawingml/2006/main">
+                  <a:graphicData uri="http://schemas.microsoft.com/office/word/2010/wordprocessingShape">
+                    <wps:wsp>
+                      <wps:cNvSpPr/>
+                      <wps:spPr>
+                        <a:xfrm>
+                          <a:off x="0" y="0"/>
+                          <a:ext cx="1885950" cy="1238250"/>
+                        </a:xfrm>
+                        <a:prstGeom prst="flowChartDecision">
+                          <a:avLst/>
+                        </a:prstGeom>
+                      </wps:spPr>
+                      <wps:style>
+                        <a:lnRef idx="2">
+                          <a:schemeClr val="accent1">
+                            <a:shade val="50000"/>
+                          </a:schemeClr>
+                        </a:lnRef>
+                        <a:fillRef idx="1">
+                          <a:schemeClr val="accent1"/>
+                        </a:fillRef>
+                        <a:effectRef idx="0">
+                          <a:schemeClr val="accent1"/>
+                        </a:effectRef>
+                        <a:fontRef idx="minor">
+                          <a:schemeClr val="lt1"/>
+                        </a:fontRef>
+                      </wps:style>
+                      <wps:txbx>
+                        <w:txbxContent>
+                          <w:p>
+                            <w:pPr>
+                              <w:jc w:val="center"/>
+                            </w:pPr>
+                            <w:r>
+                              <w:t>Is session information present?</w:t>
+                            </w:r>
+                          </w:p>
+                        </w:txbxContent>
+                      </wps:txbx>
+                      <wps:bodyPr rot="0" spcFirstLastPara="0" vertOverflow="overflow" horzOverflow="overflow" vert="horz" wrap="square" lIns="91440" tIns="45720" rIns="91440" bIns="45720" numCol="1" spcCol="0" rtlCol="0" fromWordArt="0" anchor="ctr" anchorCtr="0" forceAA="0" compatLnSpc="1">
+                        <a:prstTxWarp prst="textNoShape">
+                          <a:avLst/>
+                        </a:prstTxWarp>
+                        <a:noAutofit/>
+                      </wps:bodyPr>
+                    </wps:wsp>
+                  </a:graphicData>
+                </a:graphic>
+                <wp14:sizeRelH relativeFrom="margin">
+                  <wp14:pctWidth>0</wp14:pctWidth>
+                </wp14:sizeRelH>
+                <wp14:sizeRelV relativeFrom="margin">
+                  <wp14:pctHeight>0</wp14:pctHeight>
+                </wp14:sizeRelV>
+              </wp:anchor>
+            </w:drawing>
+          </mc:Choice>
+          <mc:Fallback>
+            <w:pict>
+              <v:shapetype w14:anchorId="7EB6F7DD" id="_x0000_t110" coordsize="21600,21600" o:spt="110" path="m10800,l,10800,10800,21600,21600,10800xe">
+                <v:stroke joinstyle="miter"/>
+                <v:path gradientshapeok="t" o:connecttype="rect" textboxrect="5400,5400,16200,16200"/>
+              </v:shapetype>
+              <v:shape id="Flowchart: Decision 3" o:spid="_x0000_s1029" type="#_x0000_t110" style="position:absolute;margin-left:152.9pt;margin-top:21.05pt;width:148.5pt;height:97.5pt;z-index:251660288;visibility:visible;mso-wrap-style:square;mso-width-percent:0;mso-height-percent:0;mso-wrap-distance-left:9pt;mso-wrap-distance-top:0;mso-wrap-distance-right:9pt;mso-wrap-distance-bottom:0;mso-position-horizontal:absolute;mso-position-horizontal-relative:margin;mso-position-vertical:absolute;mso-position-vertical-relative:text;mso-width-percent:0;mso-height-percent:0;mso-width-relative:margin;mso-height-relative:margin;v-text-anchor:middle" o:gfxdata="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" fillcolor="#5b9bd5 [3204]" strokecolor="#1f4d78 [1604]" strokeweight="1pt">
+                <v:textbox>
+                  <w:txbxContent>
+                    <w:p>
+                      <w:pPr>
+                        <w:jc w:val="center"/>
+                      </w:pPr>
+                      <w:r>
+                        <w:t>Is session information present?</w:t>
+                      </w:r>
+                    </w:p>
+                  </w:txbxContent>
+                </v:textbox>
+                <w10:wrap anchorx="margin"/>
+              </v:shape>
+            </w:pict>
+          </mc:Fallback>
+        </mc:AlternateContent>
+      </w:r>
+      <w:r>
+        <w:rPr>
+          <w:noProof/>
+          <w:lang w:eastAsia="en-GB"/>
+        </w:rPr>
+        <mc:AlternateContent>
+          <mc:Choice Requires="wps">
+            <w:drawing>
+              <wp:anchor distT="45720" distB="45720" distL="114300" distR="114300" simplePos="0" relativeHeight="251701248" behindDoc="0" locked="0" layoutInCell="1" allowOverlap="1" wp14:anchorId="2F79B505" wp14:editId="6B225FF9">
                 <wp:simplePos x="0" y="0"/>
                 <wp:positionH relativeFrom="column">
                   <wp:posOffset>2933700</wp:posOffset>
@@ -676,7 +779,7 @@
           </mc:Choice>
           <mc:Fallback>
             <w:pict>
-              <v:shape w14:anchorId="57C129CA" id="_x0000_s1029" type="#_x0000_t202" style="position:absolute;margin-left:231pt;margin-top:2.45pt;width:125.25pt;height:21pt;z-index:251701248;visibility:visible;mso-wrap-style:square;mso-width-percent:0;mso-height-percent:0;mso-wrap-distance-left:9pt;mso-wrap-distance-top:3.6pt;mso-wrap-distance-right:9pt;mso-wrap-distance-bottom:3.6pt;mso-position-horizontal:absolute;mso-position-horizontal-relative:text;mso-position-vertical:absolute;mso-position-vertical-relative:text;mso-width-percent:0;mso-height-percent:0;mso-width-relative:margin;mso-height-relative:margin;v-text-anchor:top" o:gfxdata="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" stroked="f">
+              <v:shape w14:anchorId="2F79B505" id="_x0000_s1030" type="#_x0000_t202" style="position:absolute;margin-left:231pt;margin-top:2.45pt;width:125.25pt;height:21pt;z-index:251701248;visibility:visible;mso-wrap-style:square;mso-width-percent:0;mso-height-percent:0;mso-wrap-distance-left:9pt;mso-wrap-distance-top:3.6pt;mso-wrap-distance-right:9pt;mso-wrap-distance-bottom:3.6pt;mso-position-horizontal:absolute;mso-position-horizontal-relative:text;mso-position-vertical:absolute;mso-position-vertical-relative:text;mso-width-percent:0;mso-height-percent:0;mso-width-relative:margin;mso-height-relative:margin;v-text-anchor:top" o:gfxdata="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" stroked="f">
                 <v:textbox>
                   <w:txbxContent>
                     <w:p>
@@ -701,6 +804,7 @@
         </mc:AlternateContent>
       </w:r>
     </w:p>
+    <w:p/>
     <w:p>
       <w:r>
         <w:rPr>
@@ -710,64 +814,63 @@
         <mc:AlternateContent>
           <mc:Choice Requires="wps">
             <w:drawing>
-              <wp:anchor distT="0" distB="0" distL="114300" distR="114300" simplePos="0" relativeHeight="251692032" behindDoc="0" locked="0" layoutInCell="1" allowOverlap="1" wp14:anchorId="419F43C4" wp14:editId="15F7887A">
+              <wp:anchor distT="45720" distB="45720" distL="114300" distR="114300" simplePos="0" relativeHeight="251719680" behindDoc="0" locked="0" layoutInCell="1" allowOverlap="1" wp14:anchorId="20C8C786" wp14:editId="519B2117">
                 <wp:simplePos x="0" y="0"/>
-                <wp:positionH relativeFrom="margin">
-                  <wp:align>center</wp:align>
+                <wp:positionH relativeFrom="column">
+                  <wp:posOffset>4200525</wp:posOffset>
                 </wp:positionH>
                 <wp:positionV relativeFrom="paragraph">
-                  <wp:posOffset>107315</wp:posOffset>
+                  <wp:posOffset>12065</wp:posOffset>
                 </wp:positionV>
-                <wp:extent cx="2000250" cy="971550"/>
-                <wp:effectExtent l="19050" t="19050" r="19050" b="38100"/>
-                <wp:wrapNone/>
-                <wp:docPr id="22" name="Flowchart: Decision 22"/>
-                <wp:cNvGraphicFramePr/>
+                <wp:extent cx="400050" cy="247650"/>
+                <wp:effectExtent l="0" t="0" r="0" b="0"/>
+                <wp:wrapSquare wrapText="bothSides"/>
+                <wp:docPr id="38" name="Text Box 2"/>
+                <wp:cNvGraphicFramePr>
+                  <a:graphicFrameLocks xmlns:a="http://schemas.openxmlformats.org/drawingml/2006/main"/>
+                </wp:cNvGraphicFramePr>
                 <a:graphic xmlns:a="http://schemas.openxmlformats.org/drawingml/2006/main">
                   <a:graphicData uri="http://schemas.microsoft.com/office/word/2010/wordprocessingShape">
                     <wps:wsp>
-                      <wps:cNvSpPr/>
-                      <wps:spPr>
+                      <wps:cNvSpPr txBox="1">
+                        <a:spLocks noChangeArrowheads="1"/>
+                      </wps:cNvSpPr>
+                      <wps:spPr bwMode="auto">
                         <a:xfrm>
                           <a:off x="0" y="0"/>
-                          <a:ext cx="2000250" cy="971550"/>
+                          <a:ext cx="400050" cy="247650"/>
                         </a:xfrm>
-                        <a:prstGeom prst="flowChartDecision">
+                        <a:prstGeom prst="rect">
                           <a:avLst/>
                         </a:prstGeom>
+                        <a:solidFill>
+                          <a:srgbClr val="FFFFFF"/>
+                        </a:solidFill>
+                        <a:ln w="9525">
+                          <a:noFill/>
+                          <a:miter lim="800000"/>
+                          <a:headEnd/>
+                          <a:tailEnd/>
+                        </a:ln>
                       </wps:spPr>
-                      <wps:style>
-                        <a:lnRef idx="2">
-                          <a:schemeClr val="accent1">
-                            <a:shade val="50000"/>
-                          </a:schemeClr>
-                        </a:lnRef>
-                        <a:fillRef idx="1">
-                          <a:schemeClr val="accent1"/>
-                        </a:fillRef>
-                        <a:effectRef idx="0">
-                          <a:schemeClr val="accent1"/>
-                        </a:effectRef>
-                        <a:fontRef idx="minor">
-                          <a:schemeClr val="lt1"/>
-                        </a:fontRef>
-                      </wps:style>
                       <wps:txbx>
                         <w:txbxContent>
                           <w:p>
                             <w:pPr>
-                              <w:jc w:val="center"/>
+                              <w:rPr>
+                                <w:color w:val="1F4E79" w:themeColor="accent1" w:themeShade="80"/>
+                              </w:rPr>
                             </w:pPr>
                             <w:r>
-                              <w:t>Application folder exists?</w:t>
+                              <w:rPr>
+                                <w:color w:val="1F4E79" w:themeColor="accent1" w:themeShade="80"/>
+                              </w:rPr>
+                              <w:t>Yes</w:t>
                             </w:r>
                           </w:p>
                         </w:txbxContent>
                       </wps:txbx>
-                      <wps:bodyPr rot="0" spcFirstLastPara="0" vertOverflow="overflow" horzOverflow="overflow" vert="horz" wrap="square" lIns="91440" tIns="45720" rIns="91440" bIns="45720" numCol="1" spcCol="0" rtlCol="0" fromWordArt="0" anchor="ctr" anchorCtr="0" forceAA="0" compatLnSpc="1">
-                        <a:prstTxWarp prst="textNoShape">
-                          <a:avLst/>
-                        </a:prstTxWarp>
+                      <wps:bodyPr rot="0" vert="horz" wrap="square" lIns="91440" tIns="45720" rIns="91440" bIns="45720" anchor="t" anchorCtr="0">
                         <a:noAutofit/>
                       </wps:bodyPr>
                     </wps:wsp>
@@ -784,31 +887,30 @@
           </mc:Choice>
           <mc:Fallback>
             <w:pict>
-              <v:shapetype w14:anchorId="419F43C4" id="_x0000_t110" coordsize="21600,21600" o:spt="110" path="m10800,l,10800,10800,21600,21600,10800xe">
-                <v:stroke joinstyle="miter"/>
-                <v:path gradientshapeok="t" o:connecttype="rect" textboxrect="5400,5400,16200,16200"/>
-              </v:shapetype>
-              <v:shape id="Flowchart: Decision 22" o:spid="_x0000_s1030" type="#_x0000_t110" style="position:absolute;margin-left:0;margin-top:8.45pt;width:157.5pt;height:76.5pt;z-index:251692032;visibility:visible;mso-wrap-style:square;mso-width-percent:0;mso-height-percent:0;mso-wrap-distance-left:9pt;mso-wrap-distance-top:0;mso-wrap-distance-right:9pt;mso-wrap-distance-bottom:0;mso-position-horizontal:center;mso-position-horizontal-relative:margin;mso-position-vertical:absolute;mso-position-vertical-relative:text;mso-width-percent:0;mso-height-percent:0;mso-width-relative:margin;mso-height-relative:margin;v-text-anchor:middle" o:gfxdata="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" fillcolor="#5b9bd5 [3204]" strokecolor="#1f4d78 [1604]" strokeweight="1pt">
+              <v:shape w14:anchorId="20C8C786" id="_x0000_s1031" type="#_x0000_t202" style="position:absolute;margin-left:330.75pt;margin-top:.95pt;width:31.5pt;height:19.5pt;z-index:251719680;visibility:visible;mso-wrap-style:square;mso-width-percent:0;mso-height-percent:0;mso-wrap-distance-left:9pt;mso-wrap-distance-top:3.6pt;mso-wrap-distance-right:9pt;mso-wrap-distance-bottom:3.6pt;mso-position-horizontal:absolute;mso-position-horizontal-relative:text;mso-position-vertical:absolute;mso-position-vertical-relative:text;mso-width-percent:0;mso-height-percent:0;mso-width-relative:margin;mso-height-relative:margin;v-text-anchor:top" o:gfxdata="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" stroked="f">
                 <v:textbox>
                   <w:txbxContent>
                     <w:p>
                       <w:pPr>
-                        <w:jc w:val="center"/>
+                        <w:rPr>
+                          <w:color w:val="1F4E79" w:themeColor="accent1" w:themeShade="80"/>
+                        </w:rPr>
                       </w:pPr>
                       <w:r>
-                        <w:t>Application folder exists?</w:t>
+                        <w:rPr>
+                          <w:color w:val="1F4E79" w:themeColor="accent1" w:themeShade="80"/>
+                        </w:rPr>
+                        <w:t>Yes</w:t>
                       </w:r>
                     </w:p>
                   </w:txbxContent>
                 </v:textbox>
-                <w10:wrap anchorx="margin"/>
+                <w10:wrap type="square"/>
               </v:shape>
             </w:pict>
           </mc:Fallback>
         </mc:AlternateContent>
       </w:r>
-    </w:p>
-    <w:p>
       <w:r>
         <w:rPr>
           <w:noProof/>
@@ -817,7 +919,7 @@
         <mc:AlternateContent>
           <mc:Choice Requires="wps">
             <w:drawing>
-              <wp:anchor distT="45720" distB="45720" distL="114300" distR="114300" simplePos="0" relativeHeight="251710464" behindDoc="0" locked="0" layoutInCell="1" allowOverlap="1" wp14:anchorId="02BE59A8" wp14:editId="5B8240E5">
+              <wp:anchor distT="45720" distB="45720" distL="114300" distR="114300" simplePos="0" relativeHeight="251710464" behindDoc="0" locked="0" layoutInCell="1" allowOverlap="1" wp14:anchorId="47515F26" wp14:editId="17BC0EF2">
                 <wp:simplePos x="0" y="0"/>
                 <wp:positionH relativeFrom="margin">
                   <wp:posOffset>857250</wp:posOffset>
@@ -890,7 +992,7 @@
           </mc:Choice>
           <mc:Fallback>
             <w:pict>
-              <v:shape w14:anchorId="02BE59A8" id="_x0000_s1031" type="#_x0000_t202" style="position:absolute;margin-left:67.5pt;margin-top:4.7pt;width:31.5pt;height:17.25pt;z-index:251710464;visibility:visible;mso-wrap-style:square;mso-width-percent:0;mso-height-percent:0;mso-wrap-distance-left:9pt;mso-wrap-distance-top:3.6pt;mso-wrap-distance-right:9pt;mso-wrap-distance-bottom:3.6pt;mso-position-horizontal:absolute;mso-position-horizontal-relative:margin;mso-position-vertical:absolute;mso-position-vertical-relative:text;mso-width-percent:0;mso-height-percent:0;mso-width-relative:margin;mso-height-relative:margin;v-text-anchor:top" o:gfxdata="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" stroked="f">
+              <v:shape w14:anchorId="47515F26" id="_x0000_s1032" type="#_x0000_t202" style="position:absolute;margin-left:67.5pt;margin-top:4.7pt;width:31.5pt;height:17.25pt;z-index:251710464;visibility:visible;mso-wrap-style:square;mso-width-percent:0;mso-height-percent:0;mso-wrap-distance-left:9pt;mso-wrap-distance-top:3.6pt;mso-wrap-distance-right:9pt;mso-wrap-distance-bottom:3.6pt;mso-position-horizontal:absolute;mso-position-horizontal-relative:margin;mso-position-vertical:absolute;mso-position-vertical-relative:text;mso-width-percent:0;mso-height-percent:0;mso-width-relative:margin;mso-height-relative:margin;v-text-anchor:top" o:gfxdata="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" stroked="f">
                 <v:textbox>
                   <w:txbxContent>
                     <w:p>
@@ -924,18 +1026,18 @@
         <mc:AlternateContent>
           <mc:Choice Requires="wps">
             <w:drawing>
-              <wp:anchor distT="0" distB="0" distL="114300" distR="114300" simplePos="0" relativeHeight="251706368" behindDoc="0" locked="0" layoutInCell="1" allowOverlap="1" wp14:anchorId="1B0FE165" wp14:editId="4B468FCC">
+              <wp:anchor distT="0" distB="0" distL="114300" distR="114300" simplePos="0" relativeHeight="251661312" behindDoc="0" locked="0" layoutInCell="1" allowOverlap="1" wp14:anchorId="24962119" wp14:editId="2E8084FD">
                 <wp:simplePos x="0" y="0"/>
                 <wp:positionH relativeFrom="margin">
-                  <wp:posOffset>-647700</wp:posOffset>
+                  <wp:posOffset>-266700</wp:posOffset>
                 </wp:positionH>
                 <wp:positionV relativeFrom="paragraph">
-                  <wp:posOffset>317500</wp:posOffset>
+                  <wp:posOffset>315595</wp:posOffset>
                 </wp:positionV>
-                <wp:extent cx="1771650" cy="523875"/>
+                <wp:extent cx="1771650" cy="295275"/>
                 <wp:effectExtent l="0" t="0" r="19050" b="28575"/>
                 <wp:wrapNone/>
-                <wp:docPr id="30" name="Rounded Rectangle 30"/>
+                <wp:docPr id="5" name="Rounded Rectangle 5"/>
                 <wp:cNvGraphicFramePr/>
                 <a:graphic xmlns:a="http://schemas.openxmlformats.org/drawingml/2006/main">
                   <a:graphicData uri="http://schemas.microsoft.com/office/word/2010/wordprocessingShape">
@@ -944,7 +1046,7 @@
                       <wps:spPr>
                         <a:xfrm>
                           <a:off x="0" y="0"/>
-                          <a:ext cx="1771650" cy="523875"/>
+                          <a:ext cx="1771650" cy="295275"/>
                         </a:xfrm>
                         <a:prstGeom prst="roundRect">
                           <a:avLst/>
@@ -973,24 +1075,8 @@
                               <w:jc w:val="center"/>
                             </w:pPr>
                             <w:r>
-                              <w:t xml:space="preserve">Create application </w:t>
+                              <w:t>Show login activity</w:t>
                             </w:r>
-                            <w:r>
-                              <w:t>folder /</w:t>
-                            </w:r>
-                            <w:proofErr w:type="spellStart"/>
-                            <w:r>
-                              <w:t>sdcard</w:t>
-                            </w:r>
-                            <w:proofErr w:type="spellEnd"/>
-                            <w:r>
-                              <w:t>/</w:t>
-                            </w:r>
-                            <w:proofErr w:type="spellStart"/>
-                            <w:r>
-                              <w:t>FindNDrive</w:t>
-                            </w:r>
-                            <w:proofErr w:type="spellEnd"/>
                           </w:p>
                         </w:txbxContent>
                       </wps:txbx>
@@ -1011,7 +1097,7 @@
           </mc:Choice>
           <mc:Fallback>
             <w:pict>
-              <v:roundrect w14:anchorId="1B0FE165" id="Rounded Rectangle 30" o:spid="_x0000_s1032" style="position:absolute;margin-left:-51pt;margin-top:25pt;width:139.5pt;height:41.25pt;z-index:251706368;visibility:visible;mso-wrap-style:square;mso-height-percent:0;mso-wrap-distance-left:9pt;mso-wrap-distance-top:0;mso-wrap-distance-right:9pt;mso-wrap-distance-bottom:0;mso-position-horizontal:absolute;mso-position-horizontal-relative:margin;mso-position-vertical:absolute;mso-position-vertical-relative:text;mso-height-percent:0;mso-height-relative:margin;v-text-anchor:middle" arcsize="10923f" o:gfxdata="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" fillcolor="#5b9bd5 [3204]" strokecolor="#1f4d78 [1604]" strokeweight="1pt">
+              <v:roundrect w14:anchorId="24962119" id="Rounded Rectangle 5" o:spid="_x0000_s1033" style="position:absolute;margin-left:-21pt;margin-top:24.85pt;width:139.5pt;height:23.25pt;z-index:251661312;visibility:visible;mso-wrap-style:square;mso-height-percent:0;mso-wrap-distance-left:9pt;mso-wrap-distance-top:0;mso-wrap-distance-right:9pt;mso-wrap-distance-bottom:0;mso-position-horizontal:absolute;mso-position-horizontal-relative:margin;mso-position-vertical:absolute;mso-position-vertical-relative:text;mso-height-percent:0;mso-height-relative:margin;v-text-anchor:middle" arcsize="10923f" o:gfxdata="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" fillcolor="#5b9bd5 [3204]" strokecolor="#1f4d78 [1604]" strokeweight="1pt">
                 <v:stroke joinstyle="miter"/>
                 <v:textbox>
                   <w:txbxContent>
@@ -1020,24 +1106,8 @@
                         <w:jc w:val="center"/>
                       </w:pPr>
                       <w:r>
-                        <w:t xml:space="preserve">Create application </w:t>
+                        <w:t>Show login activity</w:t>
                       </w:r>
-                      <w:r>
-                        <w:t>folder /</w:t>
-                      </w:r>
-                      <w:proofErr w:type="spellStart"/>
-                      <w:r>
-                        <w:t>sdcard</w:t>
-                      </w:r>
-                      <w:proofErr w:type="spellEnd"/>
-                      <w:r>
-                        <w:t>/</w:t>
-                      </w:r>
-                      <w:proofErr w:type="spellStart"/>
-                      <w:r>
-                        <w:t>FindNDrive</w:t>
-                      </w:r>
-                      <w:proofErr w:type="spellEnd"/>
                     </w:p>
                   </w:txbxContent>
                 </v:textbox>
@@ -1055,16 +1125,16 @@
         <mc:AlternateContent>
           <mc:Choice Requires="wps">
             <w:drawing>
-              <wp:anchor distT="0" distB="0" distL="114300" distR="114300" simplePos="0" relativeHeight="251704320" behindDoc="0" locked="0" layoutInCell="1" allowOverlap="1" wp14:anchorId="6D07501C" wp14:editId="4C993B8E">
+              <wp:anchor distT="0" distB="0" distL="114300" distR="114300" simplePos="0" relativeHeight="251704320" behindDoc="0" locked="0" layoutInCell="1" allowOverlap="1" wp14:anchorId="137AADA3" wp14:editId="646403E1">
                 <wp:simplePos x="0" y="0"/>
                 <wp:positionH relativeFrom="column">
-                  <wp:posOffset>219075</wp:posOffset>
+                  <wp:posOffset>552449</wp:posOffset>
                 </wp:positionH>
                 <wp:positionV relativeFrom="paragraph">
-                  <wp:posOffset>22225</wp:posOffset>
+                  <wp:posOffset>20320</wp:posOffset>
                 </wp:positionV>
-                <wp:extent cx="1638300" cy="285750"/>
-                <wp:effectExtent l="76200" t="0" r="19050" b="57150"/>
+                <wp:extent cx="1371600" cy="276225"/>
+                <wp:effectExtent l="57150" t="0" r="19050" b="47625"/>
                 <wp:wrapNone/>
                 <wp:docPr id="29" name="Elbow Connector 29"/>
                 <wp:cNvGraphicFramePr/>
@@ -1075,11 +1145,11 @@
                       <wps:spPr>
                         <a:xfrm flipH="1">
                           <a:off x="0" y="0"/>
-                          <a:ext cx="1638300" cy="285750"/>
+                          <a:ext cx="1371600" cy="276225"/>
                         </a:xfrm>
                         <a:prstGeom prst="bentConnector3">
                           <a:avLst>
-                            <a:gd name="adj1" fmla="val 100000"/>
+                            <a:gd name="adj1" fmla="val 100559"/>
                           </a:avLst>
                         </a:prstGeom>
                         <a:ln>
@@ -1115,7 +1185,7 @@
           </mc:Choice>
           <mc:Fallback>
             <w:pict>
-              <v:shapetype w14:anchorId="0C20C0FE" id="_x0000_t34" coordsize="21600,21600" o:spt="34" o:oned="t" adj="10800" path="m,l@0,0@0,21600,21600,21600e" filled="f">
+              <v:shapetype w14:anchorId="4EFCC05F" id="_x0000_t34" coordsize="21600,21600" o:spt="34" o:oned="t" adj="10800" path="m,l@0,0@0,21600,21600,21600e" filled="f">
                 <v:stroke joinstyle="miter"/>
                 <v:formulas>
                   <v:f eqn="val #0"/>
@@ -1126,15 +1196,13 @@
                 </v:handles>
                 <o:lock v:ext="edit" shapetype="t"/>
               </v:shapetype>
-              <v:shape id="Elbow Connector 29" o:spid="_x0000_s1026" type="#_x0000_t34" style="position:absolute;margin-left:17.25pt;margin-top:1.75pt;width:129pt;height:22.5pt;flip:x;z-index:251704320;visibility:visible;mso-wrap-style:square;mso-width-percent:0;mso-height-percent:0;mso-wrap-distance-left:9pt;mso-wrap-distance-top:0;mso-wrap-distance-right:9pt;mso-wrap-distance-bottom:0;mso-position-horizontal:absolute;mso-position-horizontal-relative:text;mso-position-vertical:absolute;mso-position-vertical-relative:text;mso-width-percent:0;mso-height-percent:0;mso-width-relative:margin;mso-height-relative:margin" o:gfxdata="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" adj="21600" strokecolor="#5b9bd5 [3204]" strokeweight=".5pt">
+              <v:shape id="Elbow Connector 29" o:spid="_x0000_s1026" type="#_x0000_t34" style="position:absolute;margin-left:43.5pt;margin-top:1.6pt;width:108pt;height:21.75pt;flip:x;z-index:251704320;visibility:visible;mso-wrap-style:square;mso-width-percent:0;mso-height-percent:0;mso-wrap-distance-left:9pt;mso-wrap-distance-top:0;mso-wrap-distance-right:9pt;mso-wrap-distance-bottom:0;mso-position-horizontal:absolute;mso-position-horizontal-relative:text;mso-position-vertical:absolute;mso-position-vertical-relative:text;mso-width-percent:0;mso-height-percent:0;mso-width-relative:margin;mso-height-relative:margin" o:gfxdata="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" adj="21721" strokecolor="#5b9bd5 [3204]" strokeweight=".5pt">
                 <v:stroke endarrow="block"/>
               </v:shape>
             </w:pict>
           </mc:Fallback>
         </mc:AlternateContent>
       </w:r>
-    </w:p>
-    <w:p>
       <w:r>
         <w:rPr>
           <w:noProof/>
@@ -1143,18 +1211,18 @@
         <mc:AlternateContent>
           <mc:Choice Requires="wps">
             <w:drawing>
-              <wp:anchor distT="0" distB="0" distL="114300" distR="114300" simplePos="0" relativeHeight="251703296" behindDoc="0" locked="0" layoutInCell="1" allowOverlap="1" wp14:anchorId="77E4A823" wp14:editId="1A1331B7">
+              <wp:anchor distT="0" distB="0" distL="114300" distR="114300" simplePos="0" relativeHeight="251717632" behindDoc="0" locked="0" layoutInCell="1" allowOverlap="1" wp14:anchorId="6BF5BB62" wp14:editId="4D2286FA">
                 <wp:simplePos x="0" y="0"/>
                 <wp:positionH relativeFrom="margin">
-                  <wp:posOffset>2856230</wp:posOffset>
+                  <wp:posOffset>3838575</wp:posOffset>
                 </wp:positionH>
                 <wp:positionV relativeFrom="paragraph">
-                  <wp:posOffset>211455</wp:posOffset>
+                  <wp:posOffset>20320</wp:posOffset>
                 </wp:positionV>
-                <wp:extent cx="9525" cy="485775"/>
-                <wp:effectExtent l="38100" t="0" r="66675" b="47625"/>
+                <wp:extent cx="1276350" cy="276225"/>
+                <wp:effectExtent l="0" t="0" r="76200" b="47625"/>
                 <wp:wrapNone/>
-                <wp:docPr id="28" name="Straight Arrow Connector 28"/>
+                <wp:docPr id="37" name="Elbow Connector 37"/>
                 <wp:cNvGraphicFramePr/>
                 <a:graphic xmlns:a="http://schemas.openxmlformats.org/drawingml/2006/main">
                   <a:graphicData uri="http://schemas.microsoft.com/office/word/2010/wordprocessingShape">
@@ -1163,7 +1231,1665 @@
                       <wps:spPr>
                         <a:xfrm>
                           <a:off x="0" y="0"/>
-                          <a:ext cx="9525" cy="485775"/>
+                          <a:ext cx="1276350" cy="276225"/>
+                        </a:xfrm>
+                        <a:prstGeom prst="bentConnector3">
+                          <a:avLst>
+                            <a:gd name="adj1" fmla="val 100000"/>
+                          </a:avLst>
+                        </a:prstGeom>
+                        <a:ln>
+                          <a:tailEnd type="triangle"/>
+                        </a:ln>
+                      </wps:spPr>
+                      <wps:style>
+                        <a:lnRef idx="1">
+                          <a:schemeClr val="accent1"/>
+                        </a:lnRef>
+                        <a:fillRef idx="0">
+                          <a:schemeClr val="accent1"/>
+                        </a:fillRef>
+                        <a:effectRef idx="0">
+                          <a:schemeClr val="accent1"/>
+                        </a:effectRef>
+                        <a:fontRef idx="minor">
+                          <a:schemeClr val="tx1"/>
+                        </a:fontRef>
+                      </wps:style>
+                      <wps:bodyPr/>
+                    </wps:wsp>
+                  </a:graphicData>
+                </a:graphic>
+                <wp14:sizeRelH relativeFrom="margin">
+                  <wp14:pctWidth>0</wp14:pctWidth>
+                </wp14:sizeRelH>
+                <wp14:sizeRelV relativeFrom="margin">
+                  <wp14:pctHeight>0</wp14:pctHeight>
+                </wp14:sizeRelV>
+              </wp:anchor>
+            </w:drawing>
+          </mc:Choice>
+          <mc:Fallback>
+            <w:pict>
+              <v:shape w14:anchorId="48928C2F" id="Elbow Connector 37" o:spid="_x0000_s1026" type="#_x0000_t34" style="position:absolute;margin-left:302.25pt;margin-top:1.6pt;width:100.5pt;height:21.75pt;z-index:251717632;visibility:visible;mso-wrap-style:square;mso-width-percent:0;mso-height-percent:0;mso-wrap-distance-left:9pt;mso-wrap-distance-top:0;mso-wrap-distance-right:9pt;mso-wrap-distance-bottom:0;mso-position-horizontal:absolute;mso-position-horizontal-relative:margin;mso-position-vertical:absolute;mso-position-vertical-relative:text;mso-width-percent:0;mso-height-percent:0;mso-width-relative:margin;mso-height-relative:margin" o:gfxdata="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" adj="21600" strokecolor="#5b9bd5 [3204]" strokeweight=".5pt">
+                <v:stroke endarrow="block"/>
+                <w10:wrap anchorx="margin"/>
+              </v:shape>
+            </w:pict>
+          </mc:Fallback>
+        </mc:AlternateContent>
+      </w:r>
+    </w:p>
+    <w:p>
+      <w:r>
+        <w:rPr>
+          <w:noProof/>
+          <w:lang w:eastAsia="en-GB"/>
+        </w:rPr>
+        <mc:AlternateContent>
+          <mc:Choice Requires="wps">
+            <w:drawing>
+              <wp:anchor distT="0" distB="0" distL="114300" distR="114300" simplePos="0" relativeHeight="251662336" behindDoc="0" locked="0" layoutInCell="1" allowOverlap="1" wp14:anchorId="40A0FFB5" wp14:editId="7B7EA941">
+                <wp:simplePos x="0" y="0"/>
+                <wp:positionH relativeFrom="margin">
+                  <wp:posOffset>4114800</wp:posOffset>
+                </wp:positionH>
+                <wp:positionV relativeFrom="paragraph">
+                  <wp:posOffset>10795</wp:posOffset>
+                </wp:positionV>
+                <wp:extent cx="1771650" cy="304800"/>
+                <wp:effectExtent l="0" t="0" r="19050" b="19050"/>
+                <wp:wrapNone/>
+                <wp:docPr id="6" name="Rounded Rectangle 6"/>
+                <wp:cNvGraphicFramePr/>
+                <a:graphic xmlns:a="http://schemas.openxmlformats.org/drawingml/2006/main">
+                  <a:graphicData uri="http://schemas.microsoft.com/office/word/2010/wordprocessingShape">
+                    <wps:wsp>
+                      <wps:cNvSpPr/>
+                      <wps:spPr>
+                        <a:xfrm>
+                          <a:off x="0" y="0"/>
+                          <a:ext cx="1771650" cy="304800"/>
+                        </a:xfrm>
+                        <a:prstGeom prst="roundRect">
+                          <a:avLst/>
+                        </a:prstGeom>
+                      </wps:spPr>
+                      <wps:style>
+                        <a:lnRef idx="2">
+                          <a:schemeClr val="accent1">
+                            <a:shade val="50000"/>
+                          </a:schemeClr>
+                        </a:lnRef>
+                        <a:fillRef idx="1">
+                          <a:schemeClr val="accent1"/>
+                        </a:fillRef>
+                        <a:effectRef idx="0">
+                          <a:schemeClr val="accent1"/>
+                        </a:effectRef>
+                        <a:fontRef idx="minor">
+                          <a:schemeClr val="lt1"/>
+                        </a:fontRef>
+                      </wps:style>
+                      <wps:txbx>
+                        <w:txbxContent>
+                          <w:p>
+                            <w:pPr>
+                              <w:jc w:val="center"/>
+                            </w:pPr>
+                            <w:r>
+                              <w:t>Attempt auto-login</w:t>
+                            </w:r>
+                          </w:p>
+                        </w:txbxContent>
+                      </wps:txbx>
+                      <wps:bodyPr rot="0" spcFirstLastPara="0" vertOverflow="overflow" horzOverflow="overflow" vert="horz" wrap="square" lIns="91440" tIns="45720" rIns="91440" bIns="45720" numCol="1" spcCol="0" rtlCol="0" fromWordArt="0" anchor="ctr" anchorCtr="0" forceAA="0" compatLnSpc="1">
+                        <a:prstTxWarp prst="textNoShape">
+                          <a:avLst/>
+                        </a:prstTxWarp>
+                        <a:noAutofit/>
+                      </wps:bodyPr>
+                    </wps:wsp>
+                  </a:graphicData>
+                </a:graphic>
+                <wp14:sizeRelV relativeFrom="margin">
+                  <wp14:pctHeight>0</wp14:pctHeight>
+                </wp14:sizeRelV>
+              </wp:anchor>
+            </w:drawing>
+          </mc:Choice>
+          <mc:Fallback>
+            <w:pict>
+              <v:roundrect w14:anchorId="40A0FFB5" id="Rounded Rectangle 6" o:spid="_x0000_s1034" style="position:absolute;margin-left:324pt;margin-top:.85pt;width:139.5pt;height:24pt;z-index:251662336;visibility:visible;mso-wrap-style:square;mso-height-percent:0;mso-wrap-distance-left:9pt;mso-wrap-distance-top:0;mso-wrap-distance-right:9pt;mso-wrap-distance-bottom:0;mso-position-horizontal:absolute;mso-position-horizontal-relative:margin;mso-position-vertical:absolute;mso-position-vertical-relative:text;mso-height-percent:0;mso-height-relative:margin;v-text-anchor:middle" arcsize="10923f" o:gfxdata="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" fillcolor="#5b9bd5 [3204]" strokecolor="#1f4d78 [1604]" strokeweight="1pt">
+                <v:stroke joinstyle="miter"/>
+                <v:textbox>
+                  <w:txbxContent>
+                    <w:p>
+                      <w:pPr>
+                        <w:jc w:val="center"/>
+                      </w:pPr>
+                      <w:r>
+                        <w:t>Attempt auto-login</w:t>
+                      </w:r>
+                    </w:p>
+                  </w:txbxContent>
+                </v:textbox>
+                <w10:wrap anchorx="margin"/>
+              </v:roundrect>
+            </w:pict>
+          </mc:Fallback>
+        </mc:AlternateContent>
+      </w:r>
+    </w:p>
+    <w:p>
+      <w:r>
+        <w:rPr>
+          <w:noProof/>
+          <w:lang w:eastAsia="en-GB"/>
+        </w:rPr>
+        <mc:AlternateContent>
+          <mc:Choice Requires="wps">
+            <w:drawing>
+              <wp:anchor distT="0" distB="0" distL="114300" distR="114300" simplePos="0" relativeHeight="251724800" behindDoc="0" locked="0" layoutInCell="1" allowOverlap="1" wp14:anchorId="351848FE" wp14:editId="7FB50CA4">
+                <wp:simplePos x="0" y="0"/>
+                <wp:positionH relativeFrom="column">
+                  <wp:posOffset>3295650</wp:posOffset>
+                </wp:positionH>
+                <wp:positionV relativeFrom="paragraph">
+                  <wp:posOffset>39370</wp:posOffset>
+                </wp:positionV>
+                <wp:extent cx="1828800" cy="1000125"/>
+                <wp:effectExtent l="38100" t="0" r="19050" b="47625"/>
+                <wp:wrapNone/>
+                <wp:docPr id="1" name="Straight Arrow Connector 1"/>
+                <wp:cNvGraphicFramePr/>
+                <a:graphic xmlns:a="http://schemas.openxmlformats.org/drawingml/2006/main">
+                  <a:graphicData uri="http://schemas.microsoft.com/office/word/2010/wordprocessingShape">
+                    <wps:wsp>
+                      <wps:cNvCnPr/>
+                      <wps:spPr>
+                        <a:xfrm flipH="1">
+                          <a:off x="0" y="0"/>
+                          <a:ext cx="1828800" cy="1000125"/>
+                        </a:xfrm>
+                        <a:prstGeom prst="straightConnector1">
+                          <a:avLst/>
+                        </a:prstGeom>
+                        <a:ln>
+                          <a:tailEnd type="triangle"/>
+                        </a:ln>
+                      </wps:spPr>
+                      <wps:style>
+                        <a:lnRef idx="1">
+                          <a:schemeClr val="accent1"/>
+                        </a:lnRef>
+                        <a:fillRef idx="0">
+                          <a:schemeClr val="accent1"/>
+                        </a:fillRef>
+                        <a:effectRef idx="0">
+                          <a:schemeClr val="accent1"/>
+                        </a:effectRef>
+                        <a:fontRef idx="minor">
+                          <a:schemeClr val="tx1"/>
+                        </a:fontRef>
+                      </wps:style>
+                      <wps:bodyPr/>
+                    </wps:wsp>
+                  </a:graphicData>
+                </a:graphic>
+                <wp14:sizeRelH relativeFrom="margin">
+                  <wp14:pctWidth>0</wp14:pctWidth>
+                </wp14:sizeRelH>
+                <wp14:sizeRelV relativeFrom="margin">
+                  <wp14:pctHeight>0</wp14:pctHeight>
+                </wp14:sizeRelV>
+              </wp:anchor>
+            </w:drawing>
+          </mc:Choice>
+          <mc:Fallback>
+            <w:pict>
+              <v:shape w14:anchorId="5AC7C860" id="Straight Arrow Connector 1" o:spid="_x0000_s1026" type="#_x0000_t32" style="position:absolute;margin-left:259.5pt;margin-top:3.1pt;width:2in;height:78.75pt;flip:x;z-index:251724800;visibility:visible;mso-wrap-style:square;mso-width-percent:0;mso-height-percent:0;mso-wrap-distance-left:9pt;mso-wrap-distance-top:0;mso-wrap-distance-right:9pt;mso-wrap-distance-bottom:0;mso-position-horizontal:absolute;mso-position-horizontal-relative:text;mso-position-vertical:absolute;mso-position-vertical-relative:text;mso-width-percent:0;mso-height-percent:0;mso-width-relative:margin;mso-height-relative:margin" o:gfxdata="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" strokecolor="#5b9bd5 [3204]" strokeweight=".5pt">
+                <v:stroke endarrow="block" joinstyle="miter"/>
+              </v:shape>
+            </w:pict>
+          </mc:Fallback>
+        </mc:AlternateContent>
+      </w:r>
+      <w:r>
+        <w:rPr>
+          <w:noProof/>
+          <w:lang w:eastAsia="en-GB"/>
+        </w:rPr>
+        <mc:AlternateContent>
+          <mc:Choice Requires="wps">
+            <w:drawing>
+              <wp:anchor distT="0" distB="0" distL="114300" distR="114300" simplePos="0" relativeHeight="251720704" behindDoc="0" locked="0" layoutInCell="1" allowOverlap="1" wp14:anchorId="5FB2DDA5" wp14:editId="6BEDFCB3">
+                <wp:simplePos x="0" y="0"/>
+                <wp:positionH relativeFrom="column">
+                  <wp:posOffset>581025</wp:posOffset>
+                </wp:positionH>
+                <wp:positionV relativeFrom="paragraph">
+                  <wp:posOffset>10795</wp:posOffset>
+                </wp:positionV>
+                <wp:extent cx="2133600" cy="1028700"/>
+                <wp:effectExtent l="0" t="0" r="76200" b="57150"/>
+                <wp:wrapNone/>
+                <wp:docPr id="39" name="Straight Arrow Connector 39"/>
+                <wp:cNvGraphicFramePr/>
+                <a:graphic xmlns:a="http://schemas.openxmlformats.org/drawingml/2006/main">
+                  <a:graphicData uri="http://schemas.microsoft.com/office/word/2010/wordprocessingShape">
+                    <wps:wsp>
+                      <wps:cNvCnPr/>
+                      <wps:spPr>
+                        <a:xfrm>
+                          <a:off x="0" y="0"/>
+                          <a:ext cx="2133600" cy="1028700"/>
+                        </a:xfrm>
+                        <a:prstGeom prst="straightConnector1">
+                          <a:avLst/>
+                        </a:prstGeom>
+                        <a:ln>
+                          <a:tailEnd type="triangle"/>
+                        </a:ln>
+                      </wps:spPr>
+                      <wps:style>
+                        <a:lnRef idx="1">
+                          <a:schemeClr val="accent1"/>
+                        </a:lnRef>
+                        <a:fillRef idx="0">
+                          <a:schemeClr val="accent1"/>
+                        </a:fillRef>
+                        <a:effectRef idx="0">
+                          <a:schemeClr val="accent1"/>
+                        </a:effectRef>
+                        <a:fontRef idx="minor">
+                          <a:schemeClr val="tx1"/>
+                        </a:fontRef>
+                      </wps:style>
+                      <wps:bodyPr/>
+                    </wps:wsp>
+                  </a:graphicData>
+                </a:graphic>
+                <wp14:sizeRelH relativeFrom="margin">
+                  <wp14:pctWidth>0</wp14:pctWidth>
+                </wp14:sizeRelH>
+                <wp14:sizeRelV relativeFrom="margin">
+                  <wp14:pctHeight>0</wp14:pctHeight>
+                </wp14:sizeRelV>
+              </wp:anchor>
+            </w:drawing>
+          </mc:Choice>
+          <mc:Fallback>
+            <w:pict>
+              <v:shape w14:anchorId="67140E4B" id="Straight Arrow Connector 39" o:spid="_x0000_s1026" type="#_x0000_t32" style="position:absolute;margin-left:45.75pt;margin-top:.85pt;width:168pt;height:81pt;z-index:251720704;visibility:visible;mso-wrap-style:square;mso-width-percent:0;mso-height-percent:0;mso-wrap-distance-left:9pt;mso-wrap-distance-top:0;mso-wrap-distance-right:9pt;mso-wrap-distance-bottom:0;mso-position-horizontal:absolute;mso-position-horizontal-relative:text;mso-position-vertical:absolute;mso-position-vertical-relative:text;mso-width-percent:0;mso-height-percent:0;mso-width-relative:margin;mso-height-relative:margin" o:gfxdata="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" strokecolor="#5b9bd5 [3204]" strokeweight=".5pt">
+                <v:stroke endarrow="block" joinstyle="miter"/>
+              </v:shape>
+            </w:pict>
+          </mc:Fallback>
+        </mc:AlternateContent>
+      </w:r>
+    </w:p>
+    <w:p>
+      <w:r>
+        <w:rPr>
+          <w:noProof/>
+          <w:lang w:eastAsia="en-GB"/>
+        </w:rPr>
+        <mc:AlternateContent>
+          <mc:Choice Requires="wps">
+            <w:drawing>
+              <wp:anchor distT="45720" distB="45720" distL="114300" distR="114300" simplePos="0" relativeHeight="251655164" behindDoc="0" locked="0" layoutInCell="1" allowOverlap="1" wp14:anchorId="48CF904E" wp14:editId="5DDFD993">
+                <wp:simplePos x="0" y="0"/>
+                <wp:positionH relativeFrom="margin">
+                  <wp:posOffset>2362200</wp:posOffset>
+                </wp:positionH>
+                <wp:positionV relativeFrom="paragraph">
+                  <wp:posOffset>10795</wp:posOffset>
+                </wp:positionV>
+                <wp:extent cx="1209675" cy="609600"/>
+                <wp:effectExtent l="0" t="0" r="9525" b="0"/>
+                <wp:wrapSquare wrapText="bothSides"/>
+                <wp:docPr id="46" name="Text Box 2"/>
+                <wp:cNvGraphicFramePr>
+                  <a:graphicFrameLocks xmlns:a="http://schemas.openxmlformats.org/drawingml/2006/main"/>
+                </wp:cNvGraphicFramePr>
+                <a:graphic xmlns:a="http://schemas.openxmlformats.org/drawingml/2006/main">
+                  <a:graphicData uri="http://schemas.microsoft.com/office/word/2010/wordprocessingShape">
+                    <wps:wsp>
+                      <wps:cNvSpPr txBox="1">
+                        <a:spLocks noChangeArrowheads="1"/>
+                      </wps:cNvSpPr>
+                      <wps:spPr bwMode="auto">
+                        <a:xfrm>
+                          <a:off x="0" y="0"/>
+                          <a:ext cx="1209675" cy="609600"/>
+                        </a:xfrm>
+                        <a:prstGeom prst="rect">
+                          <a:avLst/>
+                        </a:prstGeom>
+                        <a:solidFill>
+                          <a:srgbClr val="FFFFFF"/>
+                        </a:solidFill>
+                        <a:ln w="9525">
+                          <a:noFill/>
+                          <a:miter lim="800000"/>
+                          <a:headEnd/>
+                          <a:tailEnd/>
+                        </a:ln>
+                      </wps:spPr>
+                      <wps:txbx>
+                        <w:txbxContent>
+                          <w:p>
+                            <w:pPr>
+                              <w:jc w:val="center"/>
+                              <w:rPr>
+                                <w:color w:val="1F4E79" w:themeColor="accent1" w:themeShade="80"/>
+                              </w:rPr>
+                            </w:pPr>
+                            <w:r>
+                              <w:rPr>
+                                <w:color w:val="1F4E79" w:themeColor="accent1" w:themeShade="80"/>
+                              </w:rPr>
+                              <w:t>Traffic encryption achieved with HTTPS</w:t>
+                            </w:r>
+                          </w:p>
+                        </w:txbxContent>
+                      </wps:txbx>
+                      <wps:bodyPr rot="0" vert="horz" wrap="square" lIns="91440" tIns="45720" rIns="91440" bIns="45720" anchor="t" anchorCtr="0">
+                        <a:noAutofit/>
+                      </wps:bodyPr>
+                    </wps:wsp>
+                  </a:graphicData>
+                </a:graphic>
+                <wp14:sizeRelH relativeFrom="margin">
+                  <wp14:pctWidth>0</wp14:pctWidth>
+                </wp14:sizeRelH>
+                <wp14:sizeRelV relativeFrom="margin">
+                  <wp14:pctHeight>0</wp14:pctHeight>
+                </wp14:sizeRelV>
+              </wp:anchor>
+            </w:drawing>
+          </mc:Choice>
+          <mc:Fallback>
+            <w:pict>
+              <v:shape w14:anchorId="48CF904E" id="_x0000_s1035" type="#_x0000_t202" style="position:absolute;margin-left:186pt;margin-top:.85pt;width:95.25pt;height:48pt;z-index:251655164;visibility:visible;mso-wrap-style:square;mso-width-percent:0;mso-height-percent:0;mso-wrap-distance-left:9pt;mso-wrap-distance-top:3.6pt;mso-wrap-distance-right:9pt;mso-wrap-distance-bottom:3.6pt;mso-position-horizontal:absolute;mso-position-horizontal-relative:margin;mso-position-vertical:absolute;mso-position-vertical-relative:text;mso-width-percent:0;mso-height-percent:0;mso-width-relative:margin;mso-height-relative:margin;v-text-anchor:top" o:gfxdata="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" stroked="f">
+                <v:textbox>
+                  <w:txbxContent>
+                    <w:p>
+                      <w:pPr>
+                        <w:jc w:val="center"/>
+                        <w:rPr>
+                          <w:color w:val="1F4E79" w:themeColor="accent1" w:themeShade="80"/>
+                        </w:rPr>
+                      </w:pPr>
+                      <w:r>
+                        <w:rPr>
+                          <w:color w:val="1F4E79" w:themeColor="accent1" w:themeShade="80"/>
+                        </w:rPr>
+                        <w:t>Traffic encryption achieved with HTTPS</w:t>
+                      </w:r>
+                    </w:p>
+                  </w:txbxContent>
+                </v:textbox>
+                <w10:wrap type="square" anchorx="margin"/>
+              </v:shape>
+            </w:pict>
+          </mc:Fallback>
+        </mc:AlternateContent>
+      </w:r>
+      <w:r>
+        <w:rPr>
+          <w:noProof/>
+          <w:lang w:eastAsia="en-GB"/>
+        </w:rPr>
+        <mc:AlternateContent>
+          <mc:Choice Requires="wps">
+            <w:drawing>
+              <wp:anchor distT="45720" distB="45720" distL="114300" distR="114300" simplePos="0" relativeHeight="251656189" behindDoc="0" locked="0" layoutInCell="1" allowOverlap="1" wp14:anchorId="1D2A1A9B" wp14:editId="734B5FA2">
+                <wp:simplePos x="0" y="0"/>
+                <wp:positionH relativeFrom="margin">
+                  <wp:posOffset>4655185</wp:posOffset>
+                </wp:positionH>
+                <wp:positionV relativeFrom="paragraph">
+                  <wp:posOffset>10795</wp:posOffset>
+                </wp:positionV>
+                <wp:extent cx="1609725" cy="619125"/>
+                <wp:effectExtent l="0" t="0" r="9525" b="9525"/>
+                <wp:wrapSquare wrapText="bothSides"/>
+                <wp:docPr id="43" name="Text Box 2"/>
+                <wp:cNvGraphicFramePr>
+                  <a:graphicFrameLocks xmlns:a="http://schemas.openxmlformats.org/drawingml/2006/main"/>
+                </wp:cNvGraphicFramePr>
+                <a:graphic xmlns:a="http://schemas.openxmlformats.org/drawingml/2006/main">
+                  <a:graphicData uri="http://schemas.microsoft.com/office/word/2010/wordprocessingShape">
+                    <wps:wsp>
+                      <wps:cNvSpPr txBox="1">
+                        <a:spLocks noChangeArrowheads="1"/>
+                      </wps:cNvSpPr>
+                      <wps:spPr bwMode="auto">
+                        <a:xfrm>
+                          <a:off x="0" y="0"/>
+                          <a:ext cx="1609725" cy="619125"/>
+                        </a:xfrm>
+                        <a:prstGeom prst="rect">
+                          <a:avLst/>
+                        </a:prstGeom>
+                        <a:solidFill>
+                          <a:srgbClr val="FFFFFF"/>
+                        </a:solidFill>
+                        <a:ln w="9525">
+                          <a:noFill/>
+                          <a:miter lim="800000"/>
+                          <a:headEnd/>
+                          <a:tailEnd/>
+                        </a:ln>
+                      </wps:spPr>
+                      <wps:txbx>
+                        <w:txbxContent>
+                          <w:p>
+                            <w:pPr>
+                              <w:rPr>
+                                <w:color w:val="1F4E79" w:themeColor="accent1" w:themeShade="80"/>
+                              </w:rPr>
+                            </w:pPr>
+                            <w:r>
+                              <w:rPr>
+                                <w:color w:val="1F4E79" w:themeColor="accent1" w:themeShade="80"/>
+                              </w:rPr>
+                              <w:t>Inject HTTP headers containing current session information.</w:t>
+                            </w:r>
+                          </w:p>
+                        </w:txbxContent>
+                      </wps:txbx>
+                      <wps:bodyPr rot="0" vert="horz" wrap="square" lIns="91440" tIns="45720" rIns="91440" bIns="45720" anchor="t" anchorCtr="0">
+                        <a:noAutofit/>
+                      </wps:bodyPr>
+                    </wps:wsp>
+                  </a:graphicData>
+                </a:graphic>
+                <wp14:sizeRelH relativeFrom="margin">
+                  <wp14:pctWidth>0</wp14:pctWidth>
+                </wp14:sizeRelH>
+                <wp14:sizeRelV relativeFrom="margin">
+                  <wp14:pctHeight>0</wp14:pctHeight>
+                </wp14:sizeRelV>
+              </wp:anchor>
+            </w:drawing>
+          </mc:Choice>
+          <mc:Fallback>
+            <w:pict>
+              <v:shape w14:anchorId="1D2A1A9B" id="_x0000_s1036" type="#_x0000_t202" style="position:absolute;margin-left:366.55pt;margin-top:.85pt;width:126.75pt;height:48.75pt;z-index:251656189;visibility:visible;mso-wrap-style:square;mso-width-percent:0;mso-height-percent:0;mso-wrap-distance-left:9pt;mso-wrap-distance-top:3.6pt;mso-wrap-distance-right:9pt;mso-wrap-distance-bottom:3.6pt;mso-position-horizontal:absolute;mso-position-horizontal-relative:margin;mso-position-vertical:absolute;mso-position-vertical-relative:text;mso-width-percent:0;mso-height-percent:0;mso-width-relative:margin;mso-height-relative:margin;v-text-anchor:top" o:gfxdata="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" stroked="f">
+                <v:textbox>
+                  <w:txbxContent>
+                    <w:p>
+                      <w:pPr>
+                        <w:rPr>
+                          <w:color w:val="1F4E79" w:themeColor="accent1" w:themeShade="80"/>
+                        </w:rPr>
+                      </w:pPr>
+                      <w:r>
+                        <w:rPr>
+                          <w:color w:val="1F4E79" w:themeColor="accent1" w:themeShade="80"/>
+                        </w:rPr>
+                        <w:t>Inject HTTP headers containing current session information.</w:t>
+                      </w:r>
+                    </w:p>
+                  </w:txbxContent>
+                </v:textbox>
+                <w10:wrap type="square" anchorx="margin"/>
+              </v:shape>
+            </w:pict>
+          </mc:Fallback>
+        </mc:AlternateContent>
+      </w:r>
+      <w:r>
+        <w:rPr>
+          <w:noProof/>
+          <w:lang w:eastAsia="en-GB"/>
+        </w:rPr>
+        <mc:AlternateContent>
+          <mc:Choice Requires="wps">
+            <w:drawing>
+              <wp:anchor distT="45720" distB="45720" distL="114300" distR="114300" simplePos="0" relativeHeight="251657214" behindDoc="0" locked="0" layoutInCell="1" allowOverlap="1" wp14:anchorId="2DA0B3F4" wp14:editId="092452EA">
+                <wp:simplePos x="0" y="0"/>
+                <wp:positionH relativeFrom="margin">
+                  <wp:posOffset>-228600</wp:posOffset>
+                </wp:positionH>
+                <wp:positionV relativeFrom="paragraph">
+                  <wp:posOffset>77470</wp:posOffset>
+                </wp:positionV>
+                <wp:extent cx="1800225" cy="619125"/>
+                <wp:effectExtent l="0" t="0" r="9525" b="9525"/>
+                <wp:wrapSquare wrapText="bothSides"/>
+                <wp:docPr id="40" name="Text Box 2"/>
+                <wp:cNvGraphicFramePr>
+                  <a:graphicFrameLocks xmlns:a="http://schemas.openxmlformats.org/drawingml/2006/main"/>
+                </wp:cNvGraphicFramePr>
+                <a:graphic xmlns:a="http://schemas.openxmlformats.org/drawingml/2006/main">
+                  <a:graphicData uri="http://schemas.microsoft.com/office/word/2010/wordprocessingShape">
+                    <wps:wsp>
+                      <wps:cNvSpPr txBox="1">
+                        <a:spLocks noChangeArrowheads="1"/>
+                      </wps:cNvSpPr>
+                      <wps:spPr bwMode="auto">
+                        <a:xfrm>
+                          <a:off x="0" y="0"/>
+                          <a:ext cx="1800225" cy="619125"/>
+                        </a:xfrm>
+                        <a:prstGeom prst="rect">
+                          <a:avLst/>
+                        </a:prstGeom>
+                        <a:solidFill>
+                          <a:srgbClr val="FFFFFF"/>
+                        </a:solidFill>
+                        <a:ln w="9525">
+                          <a:noFill/>
+                          <a:miter lim="800000"/>
+                          <a:headEnd/>
+                          <a:tailEnd/>
+                        </a:ln>
+                      </wps:spPr>
+                      <wps:txbx>
+                        <w:txbxContent>
+                          <w:p>
+                            <w:pPr>
+                              <w:rPr>
+                                <w:color w:val="1F4E79" w:themeColor="accent1" w:themeShade="80"/>
+                              </w:rPr>
+                            </w:pPr>
+                            <w:r>
+                              <w:rPr>
+                                <w:color w:val="1F4E79" w:themeColor="accent1" w:themeShade="80"/>
+                              </w:rPr>
+                              <w:t>Create new L</w:t>
+                            </w:r>
+                            <w:r>
+                              <w:rPr>
+                                <w:color w:val="1F4E79" w:themeColor="accent1" w:themeShade="80"/>
+                              </w:rPr>
+                              <w:t>oginDTO object</w:t>
+                            </w:r>
+                            <w:r>
+                              <w:rPr>
+                                <w:color w:val="1F4E79" w:themeColor="accent1" w:themeShade="80"/>
+                              </w:rPr>
+                              <w:t xml:space="preserve"> containing username &amp; password.</w:t>
+                            </w:r>
+                          </w:p>
+                        </w:txbxContent>
+                      </wps:txbx>
+                      <wps:bodyPr rot="0" vert="horz" wrap="square" lIns="91440" tIns="45720" rIns="91440" bIns="45720" anchor="t" anchorCtr="0">
+                        <a:noAutofit/>
+                      </wps:bodyPr>
+                    </wps:wsp>
+                  </a:graphicData>
+                </a:graphic>
+                <wp14:sizeRelH relativeFrom="margin">
+                  <wp14:pctWidth>0</wp14:pctWidth>
+                </wp14:sizeRelH>
+                <wp14:sizeRelV relativeFrom="margin">
+                  <wp14:pctHeight>0</wp14:pctHeight>
+                </wp14:sizeRelV>
+              </wp:anchor>
+            </w:drawing>
+          </mc:Choice>
+          <mc:Fallback>
+            <w:pict>
+              <v:shape w14:anchorId="2DA0B3F4" id="_x0000_s1037" type="#_x0000_t202" style="position:absolute;margin-left:-18pt;margin-top:6.1pt;width:141.75pt;height:48.75pt;z-index:251657214;visibility:visible;mso-wrap-style:square;mso-width-percent:0;mso-height-percent:0;mso-wrap-distance-left:9pt;mso-wrap-distance-top:3.6pt;mso-wrap-distance-right:9pt;mso-wrap-distance-bottom:3.6pt;mso-position-horizontal:absolute;mso-position-horizontal-relative:margin;mso-position-vertical:absolute;mso-position-vertical-relative:text;mso-width-percent:0;mso-height-percent:0;mso-width-relative:margin;mso-height-relative:margin;v-text-anchor:top" o:gfxdata="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" stroked="f">
+                <v:textbox>
+                  <w:txbxContent>
+                    <w:p>
+                      <w:pPr>
+                        <w:rPr>
+                          <w:color w:val="1F4E79" w:themeColor="accent1" w:themeShade="80"/>
+                        </w:rPr>
+                      </w:pPr>
+                      <w:r>
+                        <w:rPr>
+                          <w:color w:val="1F4E79" w:themeColor="accent1" w:themeShade="80"/>
+                        </w:rPr>
+                        <w:t>Create new L</w:t>
+                      </w:r>
+                      <w:r>
+                        <w:rPr>
+                          <w:color w:val="1F4E79" w:themeColor="accent1" w:themeShade="80"/>
+                        </w:rPr>
+                        <w:t>oginDTO object</w:t>
+                      </w:r>
+                      <w:r>
+                        <w:rPr>
+                          <w:color w:val="1F4E79" w:themeColor="accent1" w:themeShade="80"/>
+                        </w:rPr>
+                        <w:t xml:space="preserve"> containing username &amp; password.</w:t>
+                      </w:r>
+                    </w:p>
+                  </w:txbxContent>
+                </v:textbox>
+                <w10:wrap type="square" anchorx="margin"/>
+              </v:shape>
+            </w:pict>
+          </mc:Fallback>
+        </mc:AlternateContent>
+      </w:r>
+    </w:p>
+    <w:p/>
+    <w:p>
+      <w:r>
+        <w:rPr>
+          <w:noProof/>
+          <w:lang w:eastAsia="en-GB"/>
+        </w:rPr>
+        <mc:AlternateContent>
+          <mc:Choice Requires="wps">
+            <w:drawing>
+              <wp:anchor distT="0" distB="0" distL="114300" distR="114300" simplePos="0" relativeHeight="251694080" behindDoc="0" locked="0" layoutInCell="1" allowOverlap="1" wp14:anchorId="1FFB84E5" wp14:editId="0F261AEA">
+                <wp:simplePos x="0" y="0"/>
+                <wp:positionH relativeFrom="margin">
+                  <wp:posOffset>2152650</wp:posOffset>
+                </wp:positionH>
+                <wp:positionV relativeFrom="paragraph">
+                  <wp:posOffset>201930</wp:posOffset>
+                </wp:positionV>
+                <wp:extent cx="1724025" cy="352425"/>
+                <wp:effectExtent l="0" t="0" r="28575" b="28575"/>
+                <wp:wrapNone/>
+                <wp:docPr id="23" name="Rounded Rectangle 23"/>
+                <wp:cNvGraphicFramePr/>
+                <a:graphic xmlns:a="http://schemas.openxmlformats.org/drawingml/2006/main">
+                  <a:graphicData uri="http://schemas.microsoft.com/office/word/2010/wordprocessingShape">
+                    <wps:wsp>
+                      <wps:cNvSpPr/>
+                      <wps:spPr>
+                        <a:xfrm>
+                          <a:off x="0" y="0"/>
+                          <a:ext cx="1724025" cy="352425"/>
+                        </a:xfrm>
+                        <a:prstGeom prst="roundRect">
+                          <a:avLst/>
+                        </a:prstGeom>
+                      </wps:spPr>
+                      <wps:style>
+                        <a:lnRef idx="2">
+                          <a:schemeClr val="accent1">
+                            <a:shade val="50000"/>
+                          </a:schemeClr>
+                        </a:lnRef>
+                        <a:fillRef idx="1">
+                          <a:schemeClr val="accent1"/>
+                        </a:fillRef>
+                        <a:effectRef idx="0">
+                          <a:schemeClr val="accent1"/>
+                        </a:effectRef>
+                        <a:fontRef idx="minor">
+                          <a:schemeClr val="lt1"/>
+                        </a:fontRef>
+                      </wps:style>
+                      <wps:txbx>
+                        <w:txbxContent>
+                          <w:p>
+                            <w:pPr>
+                              <w:jc w:val="center"/>
+                            </w:pPr>
+                            <w:r>
+                              <w:t>WCF Service</w:t>
+                            </w:r>
+                          </w:p>
+                        </w:txbxContent>
+                      </wps:txbx>
+                      <wps:bodyPr rot="0" spcFirstLastPara="0" vertOverflow="overflow" horzOverflow="overflow" vert="horz" wrap="square" lIns="91440" tIns="45720" rIns="91440" bIns="45720" numCol="1" spcCol="0" rtlCol="0" fromWordArt="0" anchor="ctr" anchorCtr="0" forceAA="0" compatLnSpc="1">
+                        <a:prstTxWarp prst="textNoShape">
+                          <a:avLst/>
+                        </a:prstTxWarp>
+                        <a:noAutofit/>
+                      </wps:bodyPr>
+                    </wps:wsp>
+                  </a:graphicData>
+                </a:graphic>
+                <wp14:sizeRelH relativeFrom="margin">
+                  <wp14:pctWidth>0</wp14:pctWidth>
+                </wp14:sizeRelH>
+                <wp14:sizeRelV relativeFrom="margin">
+                  <wp14:pctHeight>0</wp14:pctHeight>
+                </wp14:sizeRelV>
+              </wp:anchor>
+            </w:drawing>
+          </mc:Choice>
+          <mc:Fallback>
+            <w:pict>
+              <v:roundrect w14:anchorId="1FFB84E5" id="Rounded Rectangle 23" o:spid="_x0000_s1038" style="position:absolute;margin-left:169.5pt;margin-top:15.9pt;width:135.75pt;height:27.75pt;z-index:251694080;visibility:visible;mso-wrap-style:square;mso-width-percent:0;mso-height-percent:0;mso-wrap-distance-left:9pt;mso-wrap-distance-top:0;mso-wrap-distance-right:9pt;mso-wrap-distance-bottom:0;mso-position-horizontal:absolute;mso-position-horizontal-relative:margin;mso-position-vertical:absolute;mso-position-vertical-relative:text;mso-width-percent:0;mso-height-percent:0;mso-width-relative:margin;mso-height-relative:margin;v-text-anchor:middle" arcsize="10923f" o:gfxdata="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" fillcolor="#5b9bd5 [3204]" strokecolor="#1f4d78 [1604]" strokeweight="1pt">
+                <v:stroke joinstyle="miter"/>
+                <v:textbox>
+                  <w:txbxContent>
+                    <w:p>
+                      <w:pPr>
+                        <w:jc w:val="center"/>
+                      </w:pPr>
+                      <w:r>
+                        <w:t>WCF Service</w:t>
+                      </w:r>
+                    </w:p>
+                  </w:txbxContent>
+                </v:textbox>
+                <w10:wrap anchorx="margin"/>
+              </v:roundrect>
+            </w:pict>
+          </mc:Fallback>
+        </mc:AlternateContent>
+      </w:r>
+    </w:p>
+    <w:p>
+      <w:r>
+        <w:rPr>
+          <w:noProof/>
+          <w:lang w:eastAsia="en-GB"/>
+        </w:rPr>
+        <mc:AlternateContent>
+          <mc:Choice Requires="wps">
+            <w:drawing>
+              <wp:anchor distT="0" distB="0" distL="114300" distR="114300" simplePos="0" relativeHeight="251795456" behindDoc="0" locked="0" layoutInCell="1" allowOverlap="1" wp14:anchorId="4313C0FB" wp14:editId="67DF2C28">
+                <wp:simplePos x="0" y="0"/>
+                <wp:positionH relativeFrom="column">
+                  <wp:posOffset>3762375</wp:posOffset>
+                </wp:positionH>
+                <wp:positionV relativeFrom="paragraph">
+                  <wp:posOffset>59056</wp:posOffset>
+                </wp:positionV>
+                <wp:extent cx="1143000" cy="381000"/>
+                <wp:effectExtent l="0" t="0" r="95250" b="57150"/>
+                <wp:wrapNone/>
+                <wp:docPr id="221" name="Elbow Connector 221"/>
+                <wp:cNvGraphicFramePr/>
+                <a:graphic xmlns:a="http://schemas.openxmlformats.org/drawingml/2006/main">
+                  <a:graphicData uri="http://schemas.microsoft.com/office/word/2010/wordprocessingShape">
+                    <wps:wsp>
+                      <wps:cNvCnPr/>
+                      <wps:spPr>
+                        <a:xfrm>
+                          <a:off x="0" y="0"/>
+                          <a:ext cx="1143000" cy="381000"/>
+                        </a:xfrm>
+                        <a:prstGeom prst="bentConnector3">
+                          <a:avLst>
+                            <a:gd name="adj1" fmla="val 99580"/>
+                          </a:avLst>
+                        </a:prstGeom>
+                        <a:ln>
+                          <a:tailEnd type="triangle"/>
+                        </a:ln>
+                      </wps:spPr>
+                      <wps:style>
+                        <a:lnRef idx="1">
+                          <a:schemeClr val="accent1"/>
+                        </a:lnRef>
+                        <a:fillRef idx="0">
+                          <a:schemeClr val="accent1"/>
+                        </a:fillRef>
+                        <a:effectRef idx="0">
+                          <a:schemeClr val="accent1"/>
+                        </a:effectRef>
+                        <a:fontRef idx="minor">
+                          <a:schemeClr val="tx1"/>
+                        </a:fontRef>
+                      </wps:style>
+                      <wps:bodyPr/>
+                    </wps:wsp>
+                  </a:graphicData>
+                </a:graphic>
+                <wp14:sizeRelH relativeFrom="margin">
+                  <wp14:pctWidth>0</wp14:pctWidth>
+                </wp14:sizeRelH>
+                <wp14:sizeRelV relativeFrom="margin">
+                  <wp14:pctHeight>0</wp14:pctHeight>
+                </wp14:sizeRelV>
+              </wp:anchor>
+            </w:drawing>
+          </mc:Choice>
+          <mc:Fallback>
+            <w:pict>
+              <v:shape w14:anchorId="555E8E82" id="Elbow Connector 221" o:spid="_x0000_s1026" type="#_x0000_t34" style="position:absolute;margin-left:296.25pt;margin-top:4.65pt;width:90pt;height:30pt;z-index:251795456;visibility:visible;mso-wrap-style:square;mso-width-percent:0;mso-height-percent:0;mso-wrap-distance-left:9pt;mso-wrap-distance-top:0;mso-wrap-distance-right:9pt;mso-wrap-distance-bottom:0;mso-position-horizontal:absolute;mso-position-horizontal-relative:text;mso-position-vertical:absolute;mso-position-vertical-relative:text;mso-width-percent:0;mso-height-percent:0;mso-width-relative:margin;mso-height-relative:margin" o:gfxdata="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" adj="21509" strokecolor="#5b9bd5 [3204]" strokeweight=".5pt">
+                <v:stroke endarrow="block"/>
+              </v:shape>
+            </w:pict>
+          </mc:Fallback>
+        </mc:AlternateContent>
+      </w:r>
+      <w:r>
+        <w:rPr>
+          <w:noProof/>
+          <w:lang w:eastAsia="en-GB"/>
+        </w:rPr>
+        <mc:AlternateContent>
+          <mc:Choice Requires="wps">
+            <w:drawing>
+              <wp:anchor distT="0" distB="0" distL="114300" distR="114300" simplePos="0" relativeHeight="251772928" behindDoc="0" locked="0" layoutInCell="1" allowOverlap="1" wp14:anchorId="77ADE59A" wp14:editId="654E3470">
+                <wp:simplePos x="0" y="0"/>
+                <wp:positionH relativeFrom="column">
+                  <wp:posOffset>895350</wp:posOffset>
+                </wp:positionH>
+                <wp:positionV relativeFrom="paragraph">
+                  <wp:posOffset>97155</wp:posOffset>
+                </wp:positionV>
+                <wp:extent cx="1257300" cy="371475"/>
+                <wp:effectExtent l="76200" t="0" r="19050" b="47625"/>
+                <wp:wrapNone/>
+                <wp:docPr id="60" name="Elbow Connector 60"/>
+                <wp:cNvGraphicFramePr/>
+                <a:graphic xmlns:a="http://schemas.openxmlformats.org/drawingml/2006/main">
+                  <a:graphicData uri="http://schemas.microsoft.com/office/word/2010/wordprocessingShape">
+                    <wps:wsp>
+                      <wps:cNvCnPr/>
+                      <wps:spPr>
+                        <a:xfrm flipH="1">
+                          <a:off x="0" y="0"/>
+                          <a:ext cx="1257300" cy="371475"/>
+                        </a:xfrm>
+                        <a:prstGeom prst="bentConnector3">
+                          <a:avLst>
+                            <a:gd name="adj1" fmla="val 100000"/>
+                          </a:avLst>
+                        </a:prstGeom>
+                        <a:ln>
+                          <a:tailEnd type="triangle"/>
+                        </a:ln>
+                      </wps:spPr>
+                      <wps:style>
+                        <a:lnRef idx="1">
+                          <a:schemeClr val="accent1"/>
+                        </a:lnRef>
+                        <a:fillRef idx="0">
+                          <a:schemeClr val="accent1"/>
+                        </a:fillRef>
+                        <a:effectRef idx="0">
+                          <a:schemeClr val="accent1"/>
+                        </a:effectRef>
+                        <a:fontRef idx="minor">
+                          <a:schemeClr val="tx1"/>
+                        </a:fontRef>
+                      </wps:style>
+                      <wps:bodyPr/>
+                    </wps:wsp>
+                  </a:graphicData>
+                </a:graphic>
+                <wp14:sizeRelH relativeFrom="margin">
+                  <wp14:pctWidth>0</wp14:pctWidth>
+                </wp14:sizeRelH>
+                <wp14:sizeRelV relativeFrom="margin">
+                  <wp14:pctHeight>0</wp14:pctHeight>
+                </wp14:sizeRelV>
+              </wp:anchor>
+            </w:drawing>
+          </mc:Choice>
+          <mc:Fallback>
+            <w:pict>
+              <v:shape w14:anchorId="72CC15CF" id="Elbow Connector 60" o:spid="_x0000_s1026" type="#_x0000_t34" style="position:absolute;margin-left:70.5pt;margin-top:7.65pt;width:99pt;height:29.25pt;flip:x;z-index:251772928;visibility:visible;mso-wrap-style:square;mso-width-percent:0;mso-height-percent:0;mso-wrap-distance-left:9pt;mso-wrap-distance-top:0;mso-wrap-distance-right:9pt;mso-wrap-distance-bottom:0;mso-position-horizontal:absolute;mso-position-horizontal-relative:text;mso-position-vertical:absolute;mso-position-vertical-relative:text;mso-width-percent:0;mso-height-percent:0;mso-width-relative:margin;mso-height-relative:margin" o:gfxdata="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" adj="21600" strokecolor="#5b9bd5 [3204]" strokeweight=".5pt">
+                <v:stroke endarrow="block"/>
+              </v:shape>
+            </w:pict>
+          </mc:Fallback>
+        </mc:AlternateContent>
+      </w:r>
+      <w:r>
+        <w:rPr>
+          <w:noProof/>
+          <w:lang w:eastAsia="en-GB"/>
+        </w:rPr>
+        <mc:AlternateContent>
+          <mc:Choice Requires="wps">
+            <w:drawing>
+              <wp:anchor distT="0" distB="0" distL="114300" distR="114300" simplePos="0" relativeHeight="251787264" behindDoc="0" locked="0" layoutInCell="1" allowOverlap="1" wp14:anchorId="043E9152" wp14:editId="6F59A817">
+                <wp:simplePos x="0" y="0"/>
+                <wp:positionH relativeFrom="margin">
+                  <wp:posOffset>4591050</wp:posOffset>
+                </wp:positionH>
+                <wp:positionV relativeFrom="paragraph">
+                  <wp:posOffset>5591175</wp:posOffset>
+                </wp:positionV>
+                <wp:extent cx="2000250" cy="304800"/>
+                <wp:effectExtent l="0" t="0" r="19050" b="19050"/>
+                <wp:wrapNone/>
+                <wp:docPr id="212" name="Rounded Rectangle 212"/>
+                <wp:cNvGraphicFramePr/>
+                <a:graphic xmlns:a="http://schemas.openxmlformats.org/drawingml/2006/main">
+                  <a:graphicData uri="http://schemas.microsoft.com/office/word/2010/wordprocessingShape">
+                    <wps:wsp>
+                      <wps:cNvSpPr/>
+                      <wps:spPr>
+                        <a:xfrm>
+                          <a:off x="0" y="0"/>
+                          <a:ext cx="2000250" cy="304800"/>
+                        </a:xfrm>
+                        <a:prstGeom prst="roundRect">
+                          <a:avLst/>
+                        </a:prstGeom>
+                      </wps:spPr>
+                      <wps:style>
+                        <a:lnRef idx="2">
+                          <a:schemeClr val="accent1">
+                            <a:shade val="50000"/>
+                          </a:schemeClr>
+                        </a:lnRef>
+                        <a:fillRef idx="1">
+                          <a:schemeClr val="accent1"/>
+                        </a:fillRef>
+                        <a:effectRef idx="0">
+                          <a:schemeClr val="accent1"/>
+                        </a:effectRef>
+                        <a:fontRef idx="minor">
+                          <a:schemeClr val="lt1"/>
+                        </a:fontRef>
+                      </wps:style>
+                      <wps:txbx>
+                        <w:txbxContent>
+                          <w:p>
+                            <w:pPr>
+                              <w:jc w:val="center"/>
+                            </w:pPr>
+                            <w:r>
+                              <w:t>Failure, ask to log in manually.</w:t>
+                            </w:r>
+                          </w:p>
+                        </w:txbxContent>
+                      </wps:txbx>
+                      <wps:bodyPr rot="0" spcFirstLastPara="0" vertOverflow="overflow" horzOverflow="overflow" vert="horz" wrap="square" lIns="91440" tIns="45720" rIns="91440" bIns="45720" numCol="1" spcCol="0" rtlCol="0" fromWordArt="0" anchor="ctr" anchorCtr="0" forceAA="0" compatLnSpc="1">
+                        <a:prstTxWarp prst="textNoShape">
+                          <a:avLst/>
+                        </a:prstTxWarp>
+                        <a:noAutofit/>
+                      </wps:bodyPr>
+                    </wps:wsp>
+                  </a:graphicData>
+                </a:graphic>
+                <wp14:sizeRelH relativeFrom="margin">
+                  <wp14:pctWidth>0</wp14:pctWidth>
+                </wp14:sizeRelH>
+                <wp14:sizeRelV relativeFrom="margin">
+                  <wp14:pctHeight>0</wp14:pctHeight>
+                </wp14:sizeRelV>
+              </wp:anchor>
+            </w:drawing>
+          </mc:Choice>
+          <mc:Fallback>
+            <w:pict>
+              <v:roundrect w14:anchorId="043E9152" id="Rounded Rectangle 212" o:spid="_x0000_s1039" style="position:absolute;margin-left:361.5pt;margin-top:440.25pt;width:157.5pt;height:24pt;z-index:251787264;visibility:visible;mso-wrap-style:square;mso-width-percent:0;mso-height-percent:0;mso-wrap-distance-left:9pt;mso-wrap-distance-top:0;mso-wrap-distance-right:9pt;mso-wrap-distance-bottom:0;mso-position-horizontal:absolute;mso-position-horizontal-relative:margin;mso-position-vertical:absolute;mso-position-vertical-relative:text;mso-width-percent:0;mso-height-percent:0;mso-width-relative:margin;mso-height-relative:margin;v-text-anchor:middle" arcsize="10923f" o:gfxdata="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" fillcolor="#5b9bd5 [3204]" strokecolor="#1f4d78 [1604]" strokeweight="1pt">
+                <v:stroke joinstyle="miter"/>
+                <v:textbox>
+                  <w:txbxContent>
+                    <w:p>
+                      <w:pPr>
+                        <w:jc w:val="center"/>
+                      </w:pPr>
+                      <w:r>
+                        <w:t>Failure, ask to log in manually.</w:t>
+                      </w:r>
+                    </w:p>
+                  </w:txbxContent>
+                </v:textbox>
+                <w10:wrap anchorx="margin"/>
+              </v:roundrect>
+            </w:pict>
+          </mc:Fallback>
+        </mc:AlternateContent>
+      </w:r>
+      <w:r>
+        <w:rPr>
+          <w:noProof/>
+          <w:lang w:eastAsia="en-GB"/>
+        </w:rPr>
+        <mc:AlternateContent>
+          <mc:Choice Requires="wps">
+            <w:drawing>
+              <wp:anchor distT="0" distB="0" distL="114300" distR="114300" simplePos="0" relativeHeight="251786240" behindDoc="0" locked="0" layoutInCell="1" allowOverlap="1" wp14:anchorId="5D926820" wp14:editId="54B17182">
+                <wp:simplePos x="0" y="0"/>
+                <wp:positionH relativeFrom="margin">
+                  <wp:posOffset>3352800</wp:posOffset>
+                </wp:positionH>
+                <wp:positionV relativeFrom="paragraph">
+                  <wp:posOffset>5591175</wp:posOffset>
+                </wp:positionV>
+                <wp:extent cx="1085850" cy="295275"/>
+                <wp:effectExtent l="0" t="0" r="19050" b="28575"/>
+                <wp:wrapNone/>
+                <wp:docPr id="211" name="Rounded Rectangle 211"/>
+                <wp:cNvGraphicFramePr/>
+                <a:graphic xmlns:a="http://schemas.openxmlformats.org/drawingml/2006/main">
+                  <a:graphicData uri="http://schemas.microsoft.com/office/word/2010/wordprocessingShape">
+                    <wps:wsp>
+                      <wps:cNvSpPr/>
+                      <wps:spPr>
+                        <a:xfrm>
+                          <a:off x="0" y="0"/>
+                          <a:ext cx="1085850" cy="295275"/>
+                        </a:xfrm>
+                        <a:prstGeom prst="roundRect">
+                          <a:avLst/>
+                        </a:prstGeom>
+                      </wps:spPr>
+                      <wps:style>
+                        <a:lnRef idx="2">
+                          <a:schemeClr val="accent1">
+                            <a:shade val="50000"/>
+                          </a:schemeClr>
+                        </a:lnRef>
+                        <a:fillRef idx="1">
+                          <a:schemeClr val="accent1"/>
+                        </a:fillRef>
+                        <a:effectRef idx="0">
+                          <a:schemeClr val="accent1"/>
+                        </a:effectRef>
+                        <a:fontRef idx="minor">
+                          <a:schemeClr val="lt1"/>
+                        </a:fontRef>
+                      </wps:style>
+                      <wps:txbx>
+                        <w:txbxContent>
+                          <w:p>
+                            <w:pPr>
+                              <w:jc w:val="center"/>
+                            </w:pPr>
+                            <w:r>
+                              <w:t>Log user in.</w:t>
+                            </w:r>
+                          </w:p>
+                        </w:txbxContent>
+                      </wps:txbx>
+                      <wps:bodyPr rot="0" spcFirstLastPara="0" vertOverflow="overflow" horzOverflow="overflow" vert="horz" wrap="square" lIns="91440" tIns="45720" rIns="91440" bIns="45720" numCol="1" spcCol="0" rtlCol="0" fromWordArt="0" anchor="ctr" anchorCtr="0" forceAA="0" compatLnSpc="1">
+                        <a:prstTxWarp prst="textNoShape">
+                          <a:avLst/>
+                        </a:prstTxWarp>
+                        <a:noAutofit/>
+                      </wps:bodyPr>
+                    </wps:wsp>
+                  </a:graphicData>
+                </a:graphic>
+                <wp14:sizeRelH relativeFrom="margin">
+                  <wp14:pctWidth>0</wp14:pctWidth>
+                </wp14:sizeRelH>
+                <wp14:sizeRelV relativeFrom="margin">
+                  <wp14:pctHeight>0</wp14:pctHeight>
+                </wp14:sizeRelV>
+              </wp:anchor>
+            </w:drawing>
+          </mc:Choice>
+          <mc:Fallback>
+            <w:pict>
+              <v:roundrect w14:anchorId="5D926820" id="Rounded Rectangle 211" o:spid="_x0000_s1040" style="position:absolute;margin-left:264pt;margin-top:440.25pt;width:85.5pt;height:23.25pt;z-index:251786240;visibility:visible;mso-wrap-style:square;mso-width-percent:0;mso-height-percent:0;mso-wrap-distance-left:9pt;mso-wrap-distance-top:0;mso-wrap-distance-right:9pt;mso-wrap-distance-bottom:0;mso-position-horizontal:absolute;mso-position-horizontal-relative:margin;mso-position-vertical:absolute;mso-position-vertical-relative:text;mso-width-percent:0;mso-height-percent:0;mso-width-relative:margin;mso-height-relative:margin;v-text-anchor:middle" arcsize="10923f" o:gfxdata="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" fillcolor="#5b9bd5 [3204]" strokecolor="#1f4d78 [1604]" strokeweight="1pt">
+                <v:stroke joinstyle="miter"/>
+                <v:textbox>
+                  <w:txbxContent>
+                    <w:p>
+                      <w:pPr>
+                        <w:jc w:val="center"/>
+                      </w:pPr>
+                      <w:r>
+                        <w:t>Log user in.</w:t>
+                      </w:r>
+                    </w:p>
+                  </w:txbxContent>
+                </v:textbox>
+                <w10:wrap anchorx="margin"/>
+              </v:roundrect>
+            </w:pict>
+          </mc:Fallback>
+        </mc:AlternateContent>
+      </w:r>
+    </w:p>
+    <w:p>
+      <w:r>
+        <w:rPr>
+          <w:noProof/>
+          <w:lang w:eastAsia="en-GB"/>
+        </w:rPr>
+        <mc:AlternateContent>
+          <mc:Choice Requires="wps">
+            <w:drawing>
+              <wp:anchor distT="45720" distB="45720" distL="114300" distR="114300" simplePos="0" relativeHeight="251812864" behindDoc="0" locked="0" layoutInCell="1" allowOverlap="1" wp14:anchorId="0B60729A" wp14:editId="0E192F54">
+                <wp:simplePos x="0" y="0"/>
+                <wp:positionH relativeFrom="margin">
+                  <wp:posOffset>2381250</wp:posOffset>
+                </wp:positionH>
+                <wp:positionV relativeFrom="paragraph">
+                  <wp:posOffset>11430</wp:posOffset>
+                </wp:positionV>
+                <wp:extent cx="742950" cy="457200"/>
+                <wp:effectExtent l="0" t="0" r="0" b="0"/>
+                <wp:wrapSquare wrapText="bothSides"/>
+                <wp:docPr id="233" name="Text Box 2"/>
+                <wp:cNvGraphicFramePr>
+                  <a:graphicFrameLocks xmlns:a="http://schemas.openxmlformats.org/drawingml/2006/main"/>
+                </wp:cNvGraphicFramePr>
+                <a:graphic xmlns:a="http://schemas.openxmlformats.org/drawingml/2006/main">
+                  <a:graphicData uri="http://schemas.microsoft.com/office/word/2010/wordprocessingShape">
+                    <wps:wsp>
+                      <wps:cNvSpPr txBox="1">
+                        <a:spLocks noChangeArrowheads="1"/>
+                      </wps:cNvSpPr>
+                      <wps:spPr bwMode="auto">
+                        <a:xfrm>
+                          <a:off x="0" y="0"/>
+                          <a:ext cx="742950" cy="457200"/>
+                        </a:xfrm>
+                        <a:prstGeom prst="rect">
+                          <a:avLst/>
+                        </a:prstGeom>
+                        <a:solidFill>
+                          <a:srgbClr val="FFFFFF">
+                            <a:alpha val="0"/>
+                          </a:srgbClr>
+                        </a:solidFill>
+                        <a:ln w="9525">
+                          <a:noFill/>
+                          <a:miter lim="800000"/>
+                          <a:headEnd/>
+                          <a:tailEnd/>
+                        </a:ln>
+                      </wps:spPr>
+                      <wps:txbx>
+                        <w:txbxContent>
+                          <w:p>
+                            <w:pPr>
+                              <w:rPr>
+                                <w:color w:val="1F4E79" w:themeColor="accent1" w:themeShade="80"/>
+                              </w:rPr>
+                            </w:pPr>
+                            <w:r>
+                              <w:rPr>
+                                <w:color w:val="1F4E79" w:themeColor="accent1" w:themeShade="80"/>
+                              </w:rPr>
+                              <w:t>Session manager.</w:t>
+                            </w:r>
+                          </w:p>
+                        </w:txbxContent>
+                      </wps:txbx>
+                      <wps:bodyPr rot="0" vert="horz" wrap="square" lIns="91440" tIns="45720" rIns="91440" bIns="45720" anchor="t" anchorCtr="0">
+                        <a:noAutofit/>
+                      </wps:bodyPr>
+                    </wps:wsp>
+                  </a:graphicData>
+                </a:graphic>
+                <wp14:sizeRelH relativeFrom="margin">
+                  <wp14:pctWidth>0</wp14:pctWidth>
+                </wp14:sizeRelH>
+                <wp14:sizeRelV relativeFrom="margin">
+                  <wp14:pctHeight>0</wp14:pctHeight>
+                </wp14:sizeRelV>
+              </wp:anchor>
+            </w:drawing>
+          </mc:Choice>
+          <mc:Fallback>
+            <w:pict>
+              <v:shape w14:anchorId="0B60729A" id="_x0000_s1041" type="#_x0000_t202" style="position:absolute;margin-left:187.5pt;margin-top:.9pt;width:58.5pt;height:36pt;z-index:251812864;visibility:visible;mso-wrap-style:square;mso-width-percent:0;mso-height-percent:0;mso-wrap-distance-left:9pt;mso-wrap-distance-top:3.6pt;mso-wrap-distance-right:9pt;mso-wrap-distance-bottom:3.6pt;mso-position-horizontal:absolute;mso-position-horizontal-relative:margin;mso-position-vertical:absolute;mso-position-vertical-relative:text;mso-width-percent:0;mso-height-percent:0;mso-width-relative:margin;mso-height-relative:margin;v-text-anchor:top" o:gfxdata="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" stroked="f">
+                <v:fill opacity="0"/>
+                <v:textbox>
+                  <w:txbxContent>
+                    <w:p>
+                      <w:pPr>
+                        <w:rPr>
+                          <w:color w:val="1F4E79" w:themeColor="accent1" w:themeShade="80"/>
+                        </w:rPr>
+                      </w:pPr>
+                      <w:r>
+                        <w:rPr>
+                          <w:color w:val="1F4E79" w:themeColor="accent1" w:themeShade="80"/>
+                        </w:rPr>
+                        <w:t>Session manager.</w:t>
+                      </w:r>
+                    </w:p>
+                  </w:txbxContent>
+                </v:textbox>
+                <w10:wrap type="square" anchorx="margin"/>
+              </v:shape>
+            </w:pict>
+          </mc:Fallback>
+        </mc:AlternateContent>
+      </w:r>
+      <w:r>
+        <w:rPr>
+          <w:noProof/>
+          <w:lang w:eastAsia="en-GB"/>
+        </w:rPr>
+        <mc:AlternateContent>
+          <mc:Choice Requires="wps">
+            <w:drawing>
+              <wp:anchor distT="0" distB="0" distL="114300" distR="114300" simplePos="0" relativeHeight="251768832" behindDoc="0" locked="0" layoutInCell="1" allowOverlap="1" wp14:anchorId="1AD51552" wp14:editId="7B9FA109">
+                <wp:simplePos x="0" y="0"/>
+                <wp:positionH relativeFrom="margin">
+                  <wp:posOffset>-200025</wp:posOffset>
+                </wp:positionH>
+                <wp:positionV relativeFrom="paragraph">
+                  <wp:posOffset>189865</wp:posOffset>
+                </wp:positionV>
+                <wp:extent cx="1771650" cy="504825"/>
+                <wp:effectExtent l="0" t="0" r="19050" b="28575"/>
+                <wp:wrapNone/>
+                <wp:docPr id="49" name="Rounded Rectangle 49"/>
+                <wp:cNvGraphicFramePr/>
+                <a:graphic xmlns:a="http://schemas.openxmlformats.org/drawingml/2006/main">
+                  <a:graphicData uri="http://schemas.microsoft.com/office/word/2010/wordprocessingShape">
+                    <wps:wsp>
+                      <wps:cNvSpPr/>
+                      <wps:spPr>
+                        <a:xfrm>
+                          <a:off x="0" y="0"/>
+                          <a:ext cx="1771650" cy="504825"/>
+                        </a:xfrm>
+                        <a:prstGeom prst="roundRect">
+                          <a:avLst/>
+                        </a:prstGeom>
+                      </wps:spPr>
+                      <wps:style>
+                        <a:lnRef idx="2">
+                          <a:schemeClr val="accent1">
+                            <a:shade val="50000"/>
+                          </a:schemeClr>
+                        </a:lnRef>
+                        <a:fillRef idx="1">
+                          <a:schemeClr val="accent1"/>
+                        </a:fillRef>
+                        <a:effectRef idx="0">
+                          <a:schemeClr val="accent1"/>
+                        </a:effectRef>
+                        <a:fontRef idx="minor">
+                          <a:schemeClr val="lt1"/>
+                        </a:fontRef>
+                      </wps:style>
+                      <wps:txbx>
+                        <w:txbxContent>
+                          <w:p>
+                            <w:pPr>
+                              <w:jc w:val="center"/>
+                            </w:pPr>
+                            <w:r>
+                              <w:t>Verify user’s username and password.</w:t>
+                            </w:r>
+                          </w:p>
+                        </w:txbxContent>
+                      </wps:txbx>
+                      <wps:bodyPr rot="0" spcFirstLastPara="0" vertOverflow="overflow" horzOverflow="overflow" vert="horz" wrap="square" lIns="91440" tIns="45720" rIns="91440" bIns="45720" numCol="1" spcCol="0" rtlCol="0" fromWordArt="0" anchor="ctr" anchorCtr="0" forceAA="0" compatLnSpc="1">
+                        <a:prstTxWarp prst="textNoShape">
+                          <a:avLst/>
+                        </a:prstTxWarp>
+                        <a:noAutofit/>
+                      </wps:bodyPr>
+                    </wps:wsp>
+                  </a:graphicData>
+                </a:graphic>
+                <wp14:sizeRelV relativeFrom="margin">
+                  <wp14:pctHeight>0</wp14:pctHeight>
+                </wp14:sizeRelV>
+              </wp:anchor>
+            </w:drawing>
+          </mc:Choice>
+          <mc:Fallback>
+            <w:pict>
+              <v:roundrect w14:anchorId="1AD51552" id="Rounded Rectangle 49" o:spid="_x0000_s1042" style="position:absolute;margin-left:-15.75pt;margin-top:14.95pt;width:139.5pt;height:39.75pt;z-index:251768832;visibility:visible;mso-wrap-style:square;mso-height-percent:0;mso-wrap-distance-left:9pt;mso-wrap-distance-top:0;mso-wrap-distance-right:9pt;mso-wrap-distance-bottom:0;mso-position-horizontal:absolute;mso-position-horizontal-relative:margin;mso-position-vertical:absolute;mso-position-vertical-relative:text;mso-height-percent:0;mso-height-relative:margin;v-text-anchor:middle" arcsize="10923f" o:gfxdata="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" fillcolor="#5b9bd5 [3204]" strokecolor="#1f4d78 [1604]" strokeweight="1pt">
+                <v:stroke joinstyle="miter"/>
+                <v:textbox>
+                  <w:txbxContent>
+                    <w:p>
+                      <w:pPr>
+                        <w:jc w:val="center"/>
+                      </w:pPr>
+                      <w:r>
+                        <w:t>Verify user’s username and password.</w:t>
+                      </w:r>
+                    </w:p>
+                  </w:txbxContent>
+                </v:textbox>
+                <w10:wrap anchorx="margin"/>
+              </v:roundrect>
+            </w:pict>
+          </mc:Fallback>
+        </mc:AlternateContent>
+      </w:r>
+      <w:r>
+        <w:rPr>
+          <w:noProof/>
+          <w:lang w:eastAsia="en-GB"/>
+        </w:rPr>
+        <mc:AlternateContent>
+          <mc:Choice Requires="wps">
+            <w:drawing>
+              <wp:anchor distT="0" distB="0" distL="114300" distR="114300" simplePos="0" relativeHeight="251779072" behindDoc="0" locked="0" layoutInCell="1" allowOverlap="1" wp14:anchorId="58A765B3" wp14:editId="28F559F9">
+                <wp:simplePos x="0" y="0"/>
+                <wp:positionH relativeFrom="column">
+                  <wp:posOffset>2324100</wp:posOffset>
+                </wp:positionH>
+                <wp:positionV relativeFrom="paragraph">
+                  <wp:posOffset>11430</wp:posOffset>
+                </wp:positionV>
+                <wp:extent cx="3790950" cy="4819650"/>
+                <wp:effectExtent l="0" t="0" r="0" b="0"/>
+                <wp:wrapNone/>
+                <wp:docPr id="204" name="Rectangle 204"/>
+                <wp:cNvGraphicFramePr/>
+                <a:graphic xmlns:a="http://schemas.openxmlformats.org/drawingml/2006/main">
+                  <a:graphicData uri="http://schemas.microsoft.com/office/word/2010/wordprocessingShape">
+                    <wps:wsp>
+                      <wps:cNvSpPr/>
+                      <wps:spPr>
+                        <a:xfrm>
+                          <a:off x="0" y="0"/>
+                          <a:ext cx="3790950" cy="4819650"/>
+                        </a:xfrm>
+                        <a:prstGeom prst="rect">
+                          <a:avLst/>
+                        </a:prstGeom>
+                        <a:solidFill>
+                          <a:schemeClr val="accent1">
+                            <a:alpha val="25000"/>
+                          </a:schemeClr>
+                        </a:solidFill>
+                        <a:ln>
+                          <a:noFill/>
+                        </a:ln>
+                      </wps:spPr>
+                      <wps:style>
+                        <a:lnRef idx="2">
+                          <a:schemeClr val="accent1">
+                            <a:shade val="50000"/>
+                          </a:schemeClr>
+                        </a:lnRef>
+                        <a:fillRef idx="1">
+                          <a:schemeClr val="accent1"/>
+                        </a:fillRef>
+                        <a:effectRef idx="0">
+                          <a:schemeClr val="accent1"/>
+                        </a:effectRef>
+                        <a:fontRef idx="minor">
+                          <a:schemeClr val="lt1"/>
+                        </a:fontRef>
+                      </wps:style>
+                      <wps:bodyPr rot="0" spcFirstLastPara="0" vertOverflow="overflow" horzOverflow="overflow" vert="horz" wrap="square" lIns="91440" tIns="45720" rIns="91440" bIns="45720" numCol="1" spcCol="0" rtlCol="0" fromWordArt="0" anchor="ctr" anchorCtr="0" forceAA="0" compatLnSpc="1">
+                        <a:prstTxWarp prst="textNoShape">
+                          <a:avLst/>
+                        </a:prstTxWarp>
+                        <a:noAutofit/>
+                      </wps:bodyPr>
+                    </wps:wsp>
+                  </a:graphicData>
+                </a:graphic>
+                <wp14:sizeRelH relativeFrom="margin">
+                  <wp14:pctWidth>0</wp14:pctWidth>
+                </wp14:sizeRelH>
+                <wp14:sizeRelV relativeFrom="margin">
+                  <wp14:pctHeight>0</wp14:pctHeight>
+                </wp14:sizeRelV>
+              </wp:anchor>
+            </w:drawing>
+          </mc:Choice>
+          <mc:Fallback>
+            <w:pict>
+              <v:rect w14:anchorId="66CFBF3F" id="Rectangle 204" o:spid="_x0000_s1026" style="position:absolute;margin-left:183pt;margin-top:.9pt;width:298.5pt;height:379.5pt;z-index:251779072;visibility:visible;mso-wrap-style:square;mso-width-percent:0;mso-height-percent:0;mso-wrap-distance-left:9pt;mso-wrap-distance-top:0;mso-wrap-distance-right:9pt;mso-wrap-distance-bottom:0;mso-position-horizontal:absolute;mso-position-horizontal-relative:text;mso-position-vertical:absolute;mso-position-vertical-relative:text;mso-width-percent:0;mso-height-percent:0;mso-width-relative:margin;mso-height-relative:margin;v-text-anchor:middle" o:gfxdata="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" fillcolor="#5b9bd5 [3204]" stroked="f" strokeweight="1pt">
+                <v:fill opacity="16448f"/>
+              </v:rect>
+            </w:pict>
+          </mc:Fallback>
+        </mc:AlternateContent>
+      </w:r>
+      <w:r>
+        <w:rPr>
+          <w:noProof/>
+          <w:lang w:eastAsia="en-GB"/>
+        </w:rPr>
+        <mc:AlternateContent>
+          <mc:Choice Requires="wps">
+            <w:drawing>
+              <wp:anchor distT="0" distB="0" distL="114300" distR="114300" simplePos="0" relativeHeight="251781120" behindDoc="0" locked="0" layoutInCell="1" allowOverlap="1" wp14:anchorId="619AB054" wp14:editId="066B629B">
+                <wp:simplePos x="0" y="0"/>
+                <wp:positionH relativeFrom="margin">
+                  <wp:posOffset>3981450</wp:posOffset>
+                </wp:positionH>
+                <wp:positionV relativeFrom="paragraph">
+                  <wp:posOffset>154305</wp:posOffset>
+                </wp:positionV>
+                <wp:extent cx="1962150" cy="485775"/>
+                <wp:effectExtent l="0" t="0" r="19050" b="28575"/>
+                <wp:wrapNone/>
+                <wp:docPr id="206" name="Rounded Rectangle 206"/>
+                <wp:cNvGraphicFramePr/>
+                <a:graphic xmlns:a="http://schemas.openxmlformats.org/drawingml/2006/main">
+                  <a:graphicData uri="http://schemas.microsoft.com/office/word/2010/wordprocessingShape">
+                    <wps:wsp>
+                      <wps:cNvSpPr/>
+                      <wps:spPr>
+                        <a:xfrm>
+                          <a:off x="0" y="0"/>
+                          <a:ext cx="1962150" cy="485775"/>
+                        </a:xfrm>
+                        <a:prstGeom prst="roundRect">
+                          <a:avLst/>
+                        </a:prstGeom>
+                      </wps:spPr>
+                      <wps:style>
+                        <a:lnRef idx="2">
+                          <a:schemeClr val="accent1">
+                            <a:shade val="50000"/>
+                          </a:schemeClr>
+                        </a:lnRef>
+                        <a:fillRef idx="1">
+                          <a:schemeClr val="accent1"/>
+                        </a:fillRef>
+                        <a:effectRef idx="0">
+                          <a:schemeClr val="accent1"/>
+                        </a:effectRef>
+                        <a:fontRef idx="minor">
+                          <a:schemeClr val="lt1"/>
+                        </a:fontRef>
+                      </wps:style>
+                      <wps:txbx>
+                        <w:txbxContent>
+                          <w:p>
+                            <w:pPr>
+                              <w:jc w:val="center"/>
+                            </w:pPr>
+                            <w:r>
+                              <w:t>Extract session information from HTTP headers.</w:t>
+                            </w:r>
+                          </w:p>
+                        </w:txbxContent>
+                      </wps:txbx>
+                      <wps:bodyPr rot="0" spcFirstLastPara="0" vertOverflow="overflow" horzOverflow="overflow" vert="horz" wrap="square" lIns="91440" tIns="45720" rIns="91440" bIns="45720" numCol="1" spcCol="0" rtlCol="0" fromWordArt="0" anchor="ctr" anchorCtr="0" forceAA="0" compatLnSpc="1">
+                        <a:prstTxWarp prst="textNoShape">
+                          <a:avLst/>
+                        </a:prstTxWarp>
+                        <a:noAutofit/>
+                      </wps:bodyPr>
+                    </wps:wsp>
+                  </a:graphicData>
+                </a:graphic>
+                <wp14:sizeRelH relativeFrom="margin">
+                  <wp14:pctWidth>0</wp14:pctWidth>
+                </wp14:sizeRelH>
+                <wp14:sizeRelV relativeFrom="margin">
+                  <wp14:pctHeight>0</wp14:pctHeight>
+                </wp14:sizeRelV>
+              </wp:anchor>
+            </w:drawing>
+          </mc:Choice>
+          <mc:Fallback>
+            <w:pict>
+              <v:roundrect w14:anchorId="619AB054" id="Rounded Rectangle 206" o:spid="_x0000_s1043" style="position:absolute;margin-left:313.5pt;margin-top:12.15pt;width:154.5pt;height:38.25pt;z-index:251781120;visibility:visible;mso-wrap-style:square;mso-width-percent:0;mso-height-percent:0;mso-wrap-distance-left:9pt;mso-wrap-distance-top:0;mso-wrap-distance-right:9pt;mso-wrap-distance-bottom:0;mso-position-horizontal:absolute;mso-position-horizontal-relative:margin;mso-position-vertical:absolute;mso-position-vertical-relative:text;mso-width-percent:0;mso-height-percent:0;mso-width-relative:margin;mso-height-relative:margin;v-text-anchor:middle" arcsize="10923f" o:gfxdata="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" fillcolor="#5b9bd5 [3204]" strokecolor="#1f4d78 [1604]" strokeweight="1pt">
+                <v:stroke joinstyle="miter"/>
+                <v:textbox>
+                  <w:txbxContent>
+                    <w:p>
+                      <w:pPr>
+                        <w:jc w:val="center"/>
+                      </w:pPr>
+                      <w:r>
+                        <w:t xml:space="preserve">Extract </w:t>
+                      </w:r>
+                      <w:r>
+                        <w:t>session information from HTTP headers.</w:t>
+                      </w:r>
+                    </w:p>
+                  </w:txbxContent>
+                </v:textbox>
+                <w10:wrap anchorx="margin"/>
+              </v:roundrect>
+            </w:pict>
+          </mc:Fallback>
+        </mc:AlternateContent>
+      </w:r>
+    </w:p>
+    <w:p>
+      <w:r>
+        <w:rPr>
+          <w:noProof/>
+          <w:lang w:eastAsia="en-GB"/>
+        </w:rPr>
+        <mc:AlternateContent>
+          <mc:Choice Requires="wps">
+            <w:drawing>
+              <wp:anchor distT="0" distB="0" distL="114300" distR="114300" simplePos="0" relativeHeight="251783168" behindDoc="0" locked="0" layoutInCell="1" allowOverlap="1" wp14:anchorId="5457E959" wp14:editId="4B9FD16D">
+                <wp:simplePos x="0" y="0"/>
+                <wp:positionH relativeFrom="margin">
+                  <wp:posOffset>2370455</wp:posOffset>
+                </wp:positionH>
+                <wp:positionV relativeFrom="paragraph">
+                  <wp:posOffset>208915</wp:posOffset>
+                </wp:positionV>
+                <wp:extent cx="1085850" cy="1447800"/>
+                <wp:effectExtent l="0" t="0" r="19050" b="19050"/>
+                <wp:wrapNone/>
+                <wp:docPr id="208" name="Rounded Rectangle 208"/>
+                <wp:cNvGraphicFramePr/>
+                <a:graphic xmlns:a="http://schemas.openxmlformats.org/drawingml/2006/main">
+                  <a:graphicData uri="http://schemas.microsoft.com/office/word/2010/wordprocessingShape">
+                    <wps:wsp>
+                      <wps:cNvSpPr/>
+                      <wps:spPr>
+                        <a:xfrm>
+                          <a:off x="0" y="0"/>
+                          <a:ext cx="1085850" cy="1447800"/>
+                        </a:xfrm>
+                        <a:prstGeom prst="roundRect">
+                          <a:avLst/>
+                        </a:prstGeom>
+                      </wps:spPr>
+                      <wps:style>
+                        <a:lnRef idx="2">
+                          <a:schemeClr val="accent1">
+                            <a:shade val="50000"/>
+                          </a:schemeClr>
+                        </a:lnRef>
+                        <a:fillRef idx="1">
+                          <a:schemeClr val="accent1"/>
+                        </a:fillRef>
+                        <a:effectRef idx="0">
+                          <a:schemeClr val="accent1"/>
+                        </a:effectRef>
+                        <a:fontRef idx="minor">
+                          <a:schemeClr val="lt1"/>
+                        </a:fontRef>
+                      </wps:style>
+                      <wps:txbx>
+                        <w:txbxContent>
+                          <w:p>
+                            <w:pPr>
+                              <w:jc w:val="center"/>
+                            </w:pPr>
+                            <w:r>
+                              <w:t xml:space="preserve">Malformed session </w:t>
+                            </w:r>
+                            <w:r>
+                              <w:t>data</w:t>
+                            </w:r>
+                            <w:r>
+                              <w:t>, return failure and</w:t>
+                            </w:r>
+                            <w:r>
+                              <w:t xml:space="preserve"> ask the</w:t>
+                            </w:r>
+                            <w:r>
+                              <w:t xml:space="preserve"> user to manually log in.</w:t>
+                            </w:r>
+                          </w:p>
+                        </w:txbxContent>
+                      </wps:txbx>
+                      <wps:bodyPr rot="0" spcFirstLastPara="0" vertOverflow="overflow" horzOverflow="overflow" vert="horz" wrap="square" lIns="91440" tIns="45720" rIns="91440" bIns="45720" numCol="1" spcCol="0" rtlCol="0" fromWordArt="0" anchor="ctr" anchorCtr="0" forceAA="0" compatLnSpc="1">
+                        <a:prstTxWarp prst="textNoShape">
+                          <a:avLst/>
+                        </a:prstTxWarp>
+                        <a:noAutofit/>
+                      </wps:bodyPr>
+                    </wps:wsp>
+                  </a:graphicData>
+                </a:graphic>
+                <wp14:sizeRelH relativeFrom="margin">
+                  <wp14:pctWidth>0</wp14:pctWidth>
+                </wp14:sizeRelH>
+                <wp14:sizeRelV relativeFrom="margin">
+                  <wp14:pctHeight>0</wp14:pctHeight>
+                </wp14:sizeRelV>
+              </wp:anchor>
+            </w:drawing>
+          </mc:Choice>
+          <mc:Fallback>
+            <w:pict>
+              <v:roundrect w14:anchorId="5457E959" id="Rounded Rectangle 208" o:spid="_x0000_s1044" style="position:absolute;margin-left:186.65pt;margin-top:16.45pt;width:85.5pt;height:114pt;z-index:251783168;visibility:visible;mso-wrap-style:square;mso-width-percent:0;mso-height-percent:0;mso-wrap-distance-left:9pt;mso-wrap-distance-top:0;mso-wrap-distance-right:9pt;mso-wrap-distance-bottom:0;mso-position-horizontal:absolute;mso-position-horizontal-relative:margin;mso-position-vertical:absolute;mso-position-vertical-relative:text;mso-width-percent:0;mso-height-percent:0;mso-width-relative:margin;mso-height-relative:margin;v-text-anchor:middle" arcsize="10923f" o:gfxdata="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" fillcolor="#5b9bd5 [3204]" strokecolor="#1f4d78 [1604]" strokeweight="1pt">
+                <v:stroke joinstyle="miter"/>
+                <v:textbox>
+                  <w:txbxContent>
+                    <w:p>
+                      <w:pPr>
+                        <w:jc w:val="center"/>
+                      </w:pPr>
+                      <w:r>
+                        <w:t xml:space="preserve">Malformed session </w:t>
+                      </w:r>
+                      <w:r>
+                        <w:t>data</w:t>
+                      </w:r>
+                      <w:r>
+                        <w:t>, return failure and</w:t>
+                      </w:r>
+                      <w:r>
+                        <w:t xml:space="preserve"> ask the</w:t>
+                      </w:r>
+                      <w:r>
+                        <w:t xml:space="preserve"> user to manually log in.</w:t>
+                      </w:r>
+                    </w:p>
+                  </w:txbxContent>
+                </v:textbox>
+                <w10:wrap anchorx="margin"/>
+              </v:roundrect>
+            </w:pict>
+          </mc:Fallback>
+        </mc:AlternateContent>
+      </w:r>
+    </w:p>
+    <w:p>
+      <w:r>
+        <w:rPr>
+          <w:noProof/>
+          <w:lang w:eastAsia="en-GB"/>
+        </w:rPr>
+        <mc:AlternateContent>
+          <mc:Choice Requires="wps">
+            <w:drawing>
+              <wp:anchor distT="0" distB="0" distL="114300" distR="114300" simplePos="0" relativeHeight="251774976" behindDoc="0" locked="0" layoutInCell="1" allowOverlap="1" wp14:anchorId="56C2A516" wp14:editId="04441928">
+                <wp:simplePos x="0" y="0"/>
+                <wp:positionH relativeFrom="column">
+                  <wp:posOffset>714375</wp:posOffset>
+                </wp:positionH>
+                <wp:positionV relativeFrom="paragraph">
+                  <wp:posOffset>123825</wp:posOffset>
+                </wp:positionV>
+                <wp:extent cx="9525" cy="361950"/>
+                <wp:effectExtent l="38100" t="0" r="66675" b="57150"/>
+                <wp:wrapNone/>
+                <wp:docPr id="201" name="Straight Arrow Connector 201"/>
+                <wp:cNvGraphicFramePr/>
+                <a:graphic xmlns:a="http://schemas.openxmlformats.org/drawingml/2006/main">
+                  <a:graphicData uri="http://schemas.microsoft.com/office/word/2010/wordprocessingShape">
+                    <wps:wsp>
+                      <wps:cNvCnPr/>
+                      <wps:spPr>
+                        <a:xfrm>
+                          <a:off x="0" y="0"/>
+                          <a:ext cx="9525" cy="361950"/>
                         </a:xfrm>
                         <a:prstGeom prst="straightConnector1">
                           <a:avLst/>
@@ -1195,20 +2921,13 @@
           </mc:Choice>
           <mc:Fallback>
             <w:pict>
-              <v:shapetype w14:anchorId="0C77FAD9" id="_x0000_t32" coordsize="21600,21600" o:spt="32" o:oned="t" path="m,l21600,21600e" filled="f">
-                <v:path arrowok="t" fillok="f" o:connecttype="none"/>
-                <o:lock v:ext="edit" shapetype="t"/>
-              </v:shapetype>
-              <v:shape id="Straight Arrow Connector 28" o:spid="_x0000_s1026" type="#_x0000_t32" style="position:absolute;margin-left:224.9pt;margin-top:16.65pt;width:.75pt;height:38.25pt;z-index:251703296;visibility:visible;mso-wrap-style:square;mso-wrap-distance-left:9pt;mso-wrap-distance-top:0;mso-wrap-distance-right:9pt;mso-wrap-distance-bottom:0;mso-position-horizontal:absolute;mso-position-horizontal-relative:margin;mso-position-vertical:absolute;mso-position-vertical-relative:text" o:gfxdata="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" strokecolor="#5b9bd5 [3204]" strokeweight=".5pt">
+              <v:shape w14:anchorId="3EC23476" id="Straight Arrow Connector 201" o:spid="_x0000_s1026" type="#_x0000_t32" style="position:absolute;margin-left:56.25pt;margin-top:9.75pt;width:.75pt;height:28.5pt;z-index:251774976;visibility:visible;mso-wrap-style:square;mso-wrap-distance-left:9pt;mso-wrap-distance-top:0;mso-wrap-distance-right:9pt;mso-wrap-distance-bottom:0;mso-position-horizontal:absolute;mso-position-horizontal-relative:text;mso-position-vertical:absolute;mso-position-vertical-relative:text" o:gfxdata="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" strokecolor="#5b9bd5 [3204]" strokeweight=".5pt">
                 <v:stroke endarrow="block" joinstyle="miter"/>
-                <w10:wrap anchorx="margin"/>
               </v:shape>
             </w:pict>
           </mc:Fallback>
         </mc:AlternateContent>
       </w:r>
-    </w:p>
-    <w:p>
       <w:r>
         <w:rPr>
           <w:noProof/>
@@ -1217,18 +2936,18 @@
         <mc:AlternateContent>
           <mc:Choice Requires="wps">
             <w:drawing>
-              <wp:anchor distT="0" distB="0" distL="114300" distR="114300" simplePos="0" relativeHeight="251712512" behindDoc="0" locked="0" layoutInCell="1" allowOverlap="1" wp14:anchorId="27ABCC43" wp14:editId="04C7E296">
+              <wp:anchor distT="0" distB="0" distL="114300" distR="114300" simplePos="0" relativeHeight="251789312" behindDoc="0" locked="0" layoutInCell="1" allowOverlap="1" wp14:anchorId="22A4A6B9" wp14:editId="219CC8C5">
                 <wp:simplePos x="0" y="0"/>
-                <wp:positionH relativeFrom="margin">
-                  <wp:posOffset>219075</wp:posOffset>
+                <wp:positionH relativeFrom="column">
+                  <wp:posOffset>4953000</wp:posOffset>
                 </wp:positionH>
                 <wp:positionV relativeFrom="paragraph">
-                  <wp:posOffset>239395</wp:posOffset>
+                  <wp:posOffset>57150</wp:posOffset>
                 </wp:positionV>
-                <wp:extent cx="9525" cy="485775"/>
+                <wp:extent cx="9525" cy="314325"/>
                 <wp:effectExtent l="38100" t="0" r="66675" b="47625"/>
                 <wp:wrapNone/>
-                <wp:docPr id="33" name="Straight Arrow Connector 33"/>
+                <wp:docPr id="214" name="Straight Arrow Connector 214"/>
                 <wp:cNvGraphicFramePr/>
                 <a:graphic xmlns:a="http://schemas.openxmlformats.org/drawingml/2006/main">
                   <a:graphicData uri="http://schemas.microsoft.com/office/word/2010/wordprocessingShape">
@@ -1237,7 +2956,7 @@
                       <wps:spPr>
                         <a:xfrm>
                           <a:off x="0" y="0"/>
-                          <a:ext cx="9525" cy="485775"/>
+                          <a:ext cx="9525" cy="314325"/>
                         </a:xfrm>
                         <a:prstGeom prst="straightConnector1">
                           <a:avLst/>
@@ -1269,14 +2988,17 @@
           </mc:Choice>
           <mc:Fallback>
             <w:pict>
-              <v:shape w14:anchorId="3BAF8B58" id="Straight Arrow Connector 33" o:spid="_x0000_s1026" type="#_x0000_t32" style="position:absolute;margin-left:17.25pt;margin-top:18.85pt;width:.75pt;height:38.25pt;z-index:251712512;visibility:visible;mso-wrap-style:square;mso-wrap-distance-left:9pt;mso-wrap-distance-top:0;mso-wrap-distance-right:9pt;mso-wrap-distance-bottom:0;mso-position-horizontal:absolute;mso-position-horizontal-relative:margin;mso-position-vertical:absolute;mso-position-vertical-relative:text" o:gfxdata="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" strokecolor="#5b9bd5 [3204]" strokeweight=".5pt">
+              <v:shape w14:anchorId="4377864C" id="Straight Arrow Connector 214" o:spid="_x0000_s1026" type="#_x0000_t32" style="position:absolute;margin-left:390pt;margin-top:4.5pt;width:.75pt;height:24.75pt;z-index:251789312;visibility:visible;mso-wrap-style:square;mso-wrap-distance-left:9pt;mso-wrap-distance-top:0;mso-wrap-distance-right:9pt;mso-wrap-distance-bottom:0;mso-position-horizontal:absolute;mso-position-horizontal-relative:text;mso-position-vertical:absolute;mso-position-vertical-relative:text" o:gfxdata="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" strokecolor="#5b9bd5 [3204]" strokeweight=".5pt">
                 <v:stroke endarrow="block" joinstyle="miter"/>
-                <w10:wrap anchorx="margin"/>
               </v:shape>
             </w:pict>
           </mc:Fallback>
         </mc:AlternateContent>
       </w:r>
+    </w:p>
+    <w:bookmarkStart w:id="0" w:name="_GoBack"/>
+    <w:bookmarkEnd w:id="0"/>
+    <w:p>
       <w:r>
         <w:rPr>
           <w:noProof/>
@@ -1285,18 +3007,119 @@
         <mc:AlternateContent>
           <mc:Choice Requires="wps">
             <w:drawing>
-              <wp:anchor distT="45720" distB="45720" distL="114300" distR="114300" simplePos="0" relativeHeight="251708416" behindDoc="0" locked="0" layoutInCell="1" allowOverlap="1" wp14:anchorId="034C4978" wp14:editId="20AB442E">
+              <wp:anchor distT="0" distB="0" distL="114300" distR="114300" simplePos="0" relativeHeight="251769856" behindDoc="0" locked="0" layoutInCell="1" allowOverlap="1" wp14:anchorId="1E6C917A" wp14:editId="4615B130">
                 <wp:simplePos x="0" y="0"/>
-                <wp:positionH relativeFrom="column">
-                  <wp:posOffset>2905125</wp:posOffset>
+                <wp:positionH relativeFrom="margin">
+                  <wp:align>left</wp:align>
                 </wp:positionH>
                 <wp:positionV relativeFrom="paragraph">
-                  <wp:posOffset>12700</wp:posOffset>
+                  <wp:posOffset>202565</wp:posOffset>
                 </wp:positionV>
-                <wp:extent cx="400050" cy="266700"/>
+                <wp:extent cx="1419225" cy="552450"/>
+                <wp:effectExtent l="19050" t="19050" r="47625" b="38100"/>
+                <wp:wrapNone/>
+                <wp:docPr id="52" name="Flowchart: Decision 52"/>
+                <wp:cNvGraphicFramePr/>
+                <a:graphic xmlns:a="http://schemas.openxmlformats.org/drawingml/2006/main">
+                  <a:graphicData uri="http://schemas.microsoft.com/office/word/2010/wordprocessingShape">
+                    <wps:wsp>
+                      <wps:cNvSpPr/>
+                      <wps:spPr>
+                        <a:xfrm>
+                          <a:off x="0" y="0"/>
+                          <a:ext cx="1419225" cy="552450"/>
+                        </a:xfrm>
+                        <a:prstGeom prst="flowChartDecision">
+                          <a:avLst/>
+                        </a:prstGeom>
+                      </wps:spPr>
+                      <wps:style>
+                        <a:lnRef idx="2">
+                          <a:schemeClr val="accent1">
+                            <a:shade val="50000"/>
+                          </a:schemeClr>
+                        </a:lnRef>
+                        <a:fillRef idx="1">
+                          <a:schemeClr val="accent1"/>
+                        </a:fillRef>
+                        <a:effectRef idx="0">
+                          <a:schemeClr val="accent1"/>
+                        </a:effectRef>
+                        <a:fontRef idx="minor">
+                          <a:schemeClr val="lt1"/>
+                        </a:fontRef>
+                      </wps:style>
+                      <wps:txbx>
+                        <w:txbxContent>
+                          <w:p>
+                            <w:pPr>
+                              <w:jc w:val="center"/>
+                            </w:pPr>
+                            <w:r>
+                              <w:t>Success?</w:t>
+                            </w:r>
+                          </w:p>
+                        </w:txbxContent>
+                      </wps:txbx>
+                      <wps:bodyPr rot="0" spcFirstLastPara="0" vertOverflow="overflow" horzOverflow="overflow" vert="horz" wrap="square" lIns="91440" tIns="45720" rIns="91440" bIns="45720" numCol="1" spcCol="0" rtlCol="0" fromWordArt="0" anchor="ctr" anchorCtr="0" forceAA="0" compatLnSpc="1">
+                        <a:prstTxWarp prst="textNoShape">
+                          <a:avLst/>
+                        </a:prstTxWarp>
+                        <a:noAutofit/>
+                      </wps:bodyPr>
+                    </wps:wsp>
+                  </a:graphicData>
+                </a:graphic>
+                <wp14:sizeRelH relativeFrom="margin">
+                  <wp14:pctWidth>0</wp14:pctWidth>
+                </wp14:sizeRelH>
+                <wp14:sizeRelV relativeFrom="margin">
+                  <wp14:pctHeight>0</wp14:pctHeight>
+                </wp14:sizeRelV>
+              </wp:anchor>
+            </w:drawing>
+          </mc:Choice>
+          <mc:Fallback>
+            <w:pict>
+              <v:shape w14:anchorId="1E6C917A" id="Flowchart: Decision 52" o:spid="_x0000_s1045" type="#_x0000_t110" style="position:absolute;margin-left:0;margin-top:15.95pt;width:111.75pt;height:43.5pt;z-index:251769856;visibility:visible;mso-wrap-style:square;mso-width-percent:0;mso-height-percent:0;mso-wrap-distance-left:9pt;mso-wrap-distance-top:0;mso-wrap-distance-right:9pt;mso-wrap-distance-bottom:0;mso-position-horizontal:left;mso-position-horizontal-relative:margin;mso-position-vertical:absolute;mso-position-vertical-relative:text;mso-width-percent:0;mso-height-percent:0;mso-width-relative:margin;mso-height-relative:margin;v-text-anchor:middle" o:gfxdata="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" fillcolor="#5b9bd5 [3204]" strokecolor="#1f4d78 [1604]" strokeweight="1pt">
+                <v:textbox>
+                  <w:txbxContent>
+                    <w:p>
+                      <w:pPr>
+                        <w:jc w:val="center"/>
+                      </w:pPr>
+                      <w:r>
+                        <w:t>Success?</w:t>
+                      </w:r>
+                    </w:p>
+                  </w:txbxContent>
+                </v:textbox>
+                <w10:wrap anchorx="margin"/>
+              </v:shape>
+            </w:pict>
+          </mc:Fallback>
+        </mc:AlternateContent>
+      </w:r>
+      <w:r>
+        <w:rPr>
+          <w:noProof/>
+          <w:lang w:eastAsia="en-GB"/>
+        </w:rPr>
+        <mc:AlternateContent>
+          <mc:Choice Requires="wps">
+            <w:drawing>
+              <wp:anchor distT="45720" distB="45720" distL="114300" distR="114300" simplePos="0" relativeHeight="251796480" behindDoc="0" locked="0" layoutInCell="1" allowOverlap="1" wp14:anchorId="493B5D4C" wp14:editId="057704CE">
+                <wp:simplePos x="0" y="0"/>
+                <wp:positionH relativeFrom="margin">
+                  <wp:posOffset>3648075</wp:posOffset>
+                </wp:positionH>
+                <wp:positionV relativeFrom="paragraph">
+                  <wp:posOffset>156845</wp:posOffset>
+                </wp:positionV>
+                <wp:extent cx="400050" cy="219075"/>
                 <wp:effectExtent l="0" t="0" r="0" b="0"/>
                 <wp:wrapSquare wrapText="bothSides"/>
-                <wp:docPr id="31" name="Text Box 2"/>
+                <wp:docPr id="222" name="Text Box 2"/>
                 <wp:cNvGraphicFramePr>
                   <a:graphicFrameLocks xmlns:a="http://schemas.openxmlformats.org/drawingml/2006/main"/>
                 </wp:cNvGraphicFramePr>
@@ -1309,13 +3132,445 @@
                       <wps:spPr bwMode="auto">
                         <a:xfrm>
                           <a:off x="0" y="0"/>
-                          <a:ext cx="400050" cy="266700"/>
+                          <a:ext cx="400050" cy="219075"/>
                         </a:xfrm>
                         <a:prstGeom prst="rect">
                           <a:avLst/>
                         </a:prstGeom>
                         <a:solidFill>
-                          <a:srgbClr val="FFFFFF"/>
+                          <a:srgbClr val="FFFFFF">
+                            <a:alpha val="0"/>
+                          </a:srgbClr>
+                        </a:solidFill>
+                        <a:ln w="9525">
+                          <a:noFill/>
+                          <a:miter lim="800000"/>
+                          <a:headEnd/>
+                          <a:tailEnd/>
+                        </a:ln>
+                      </wps:spPr>
+                      <wps:txbx>
+                        <w:txbxContent>
+                          <w:p>
+                            <w:pPr>
+                              <w:rPr>
+                                <w:color w:val="1F4E79" w:themeColor="accent1" w:themeShade="80"/>
+                              </w:rPr>
+                            </w:pPr>
+                            <w:r>
+                              <w:rPr>
+                                <w:color w:val="1F4E79" w:themeColor="accent1" w:themeShade="80"/>
+                              </w:rPr>
+                              <w:t>No</w:t>
+                            </w:r>
+                          </w:p>
+                        </w:txbxContent>
+                      </wps:txbx>
+                      <wps:bodyPr rot="0" vert="horz" wrap="square" lIns="91440" tIns="45720" rIns="91440" bIns="45720" anchor="t" anchorCtr="0">
+                        <a:noAutofit/>
+                      </wps:bodyPr>
+                    </wps:wsp>
+                  </a:graphicData>
+                </a:graphic>
+                <wp14:sizeRelH relativeFrom="margin">
+                  <wp14:pctWidth>0</wp14:pctWidth>
+                </wp14:sizeRelH>
+                <wp14:sizeRelV relativeFrom="margin">
+                  <wp14:pctHeight>0</wp14:pctHeight>
+                </wp14:sizeRelV>
+              </wp:anchor>
+            </w:drawing>
+          </mc:Choice>
+          <mc:Fallback>
+            <w:pict>
+              <v:shape w14:anchorId="493B5D4C" id="_x0000_s1046" type="#_x0000_t202" style="position:absolute;margin-left:287.25pt;margin-top:12.35pt;width:31.5pt;height:17.25pt;z-index:251796480;visibility:visible;mso-wrap-style:square;mso-width-percent:0;mso-height-percent:0;mso-wrap-distance-left:9pt;mso-wrap-distance-top:3.6pt;mso-wrap-distance-right:9pt;mso-wrap-distance-bottom:3.6pt;mso-position-horizontal:absolute;mso-position-horizontal-relative:margin;mso-position-vertical:absolute;mso-position-vertical-relative:text;mso-width-percent:0;mso-height-percent:0;mso-width-relative:margin;mso-height-relative:margin;v-text-anchor:top" o:gfxdata="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" stroked="f">
+                <v:fill opacity="0"/>
+                <v:textbox>
+                  <w:txbxContent>
+                    <w:p>
+                      <w:pPr>
+                        <w:rPr>
+                          <w:color w:val="1F4E79" w:themeColor="accent1" w:themeShade="80"/>
+                        </w:rPr>
+                      </w:pPr>
+                      <w:r>
+                        <w:rPr>
+                          <w:color w:val="1F4E79" w:themeColor="accent1" w:themeShade="80"/>
+                        </w:rPr>
+                        <w:t>No</w:t>
+                      </w:r>
+                    </w:p>
+                  </w:txbxContent>
+                </v:textbox>
+                <w10:wrap type="square" anchorx="margin"/>
+              </v:shape>
+            </w:pict>
+          </mc:Fallback>
+        </mc:AlternateContent>
+      </w:r>
+      <w:r>
+        <w:rPr>
+          <w:noProof/>
+          <w:lang w:eastAsia="en-GB"/>
+        </w:rPr>
+        <mc:AlternateContent>
+          <mc:Choice Requires="wps">
+            <w:drawing>
+              <wp:anchor distT="0" distB="0" distL="114300" distR="114300" simplePos="0" relativeHeight="251782144" behindDoc="0" locked="0" layoutInCell="1" allowOverlap="1" wp14:anchorId="41FFFE4B" wp14:editId="14CB6A93">
+                <wp:simplePos x="0" y="0"/>
+                <wp:positionH relativeFrom="column">
+                  <wp:posOffset>4200525</wp:posOffset>
+                </wp:positionH>
+                <wp:positionV relativeFrom="paragraph">
+                  <wp:posOffset>105410</wp:posOffset>
+                </wp:positionV>
+                <wp:extent cx="1524000" cy="561975"/>
+                <wp:effectExtent l="19050" t="19050" r="38100" b="47625"/>
+                <wp:wrapNone/>
+                <wp:docPr id="207" name="Flowchart: Decision 207"/>
+                <wp:cNvGraphicFramePr/>
+                <a:graphic xmlns:a="http://schemas.openxmlformats.org/drawingml/2006/main">
+                  <a:graphicData uri="http://schemas.microsoft.com/office/word/2010/wordprocessingShape">
+                    <wps:wsp>
+                      <wps:cNvSpPr/>
+                      <wps:spPr>
+                        <a:xfrm>
+                          <a:off x="0" y="0"/>
+                          <a:ext cx="1524000" cy="561975"/>
+                        </a:xfrm>
+                        <a:prstGeom prst="flowChartDecision">
+                          <a:avLst/>
+                        </a:prstGeom>
+                      </wps:spPr>
+                      <wps:style>
+                        <a:lnRef idx="2">
+                          <a:schemeClr val="accent1">
+                            <a:shade val="50000"/>
+                          </a:schemeClr>
+                        </a:lnRef>
+                        <a:fillRef idx="1">
+                          <a:schemeClr val="accent1"/>
+                        </a:fillRef>
+                        <a:effectRef idx="0">
+                          <a:schemeClr val="accent1"/>
+                        </a:effectRef>
+                        <a:fontRef idx="minor">
+                          <a:schemeClr val="lt1"/>
+                        </a:fontRef>
+                      </wps:style>
+                      <wps:txbx>
+                        <w:txbxContent>
+                          <w:p>
+                            <w:pPr>
+                              <w:jc w:val="center"/>
+                            </w:pPr>
+                            <w:r>
+                              <w:t>Success?</w:t>
+                            </w:r>
+                          </w:p>
+                        </w:txbxContent>
+                      </wps:txbx>
+                      <wps:bodyPr rot="0" spcFirstLastPara="0" vertOverflow="overflow" horzOverflow="overflow" vert="horz" wrap="square" lIns="91440" tIns="45720" rIns="91440" bIns="45720" numCol="1" spcCol="0" rtlCol="0" fromWordArt="0" anchor="ctr" anchorCtr="0" forceAA="0" compatLnSpc="1">
+                        <a:prstTxWarp prst="textNoShape">
+                          <a:avLst/>
+                        </a:prstTxWarp>
+                        <a:noAutofit/>
+                      </wps:bodyPr>
+                    </wps:wsp>
+                  </a:graphicData>
+                </a:graphic>
+                <wp14:sizeRelH relativeFrom="margin">
+                  <wp14:pctWidth>0</wp14:pctWidth>
+                </wp14:sizeRelH>
+                <wp14:sizeRelV relativeFrom="margin">
+                  <wp14:pctHeight>0</wp14:pctHeight>
+                </wp14:sizeRelV>
+              </wp:anchor>
+            </w:drawing>
+          </mc:Choice>
+          <mc:Fallback>
+            <w:pict>
+              <v:shape w14:anchorId="41FFFE4B" id="Flowchart: Decision 207" o:spid="_x0000_s1047" type="#_x0000_t110" style="position:absolute;margin-left:330.75pt;margin-top:8.3pt;width:120pt;height:44.25pt;z-index:251782144;visibility:visible;mso-wrap-style:square;mso-width-percent:0;mso-height-percent:0;mso-wrap-distance-left:9pt;mso-wrap-distance-top:0;mso-wrap-distance-right:9pt;mso-wrap-distance-bottom:0;mso-position-horizontal:absolute;mso-position-horizontal-relative:text;mso-position-vertical:absolute;mso-position-vertical-relative:text;mso-width-percent:0;mso-height-percent:0;mso-width-relative:margin;mso-height-relative:margin;v-text-anchor:middle" o:gfxdata="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" fillcolor="#5b9bd5 [3204]" strokecolor="#1f4d78 [1604]" strokeweight="1pt">
+                <v:textbox>
+                  <w:txbxContent>
+                    <w:p>
+                      <w:pPr>
+                        <w:jc w:val="center"/>
+                      </w:pPr>
+                      <w:r>
+                        <w:t>Success?</w:t>
+                      </w:r>
+                    </w:p>
+                  </w:txbxContent>
+                </v:textbox>
+              </v:shape>
+            </w:pict>
+          </mc:Fallback>
+        </mc:AlternateContent>
+      </w:r>
+    </w:p>
+    <w:p>
+      <w:r>
+        <w:rPr>
+          <w:noProof/>
+          <w:lang w:eastAsia="en-GB"/>
+        </w:rPr>
+        <mc:AlternateContent>
+          <mc:Choice Requires="wps">
+            <w:drawing>
+              <wp:anchor distT="0" distB="0" distL="114300" distR="114300" simplePos="0" relativeHeight="251804672" behindDoc="0" locked="0" layoutInCell="1" allowOverlap="1" wp14:anchorId="6B1024B8" wp14:editId="655D8FBE">
+                <wp:simplePos x="0" y="0"/>
+                <wp:positionH relativeFrom="leftMargin">
+                  <wp:posOffset>866775</wp:posOffset>
+                </wp:positionH>
+                <wp:positionV relativeFrom="paragraph">
+                  <wp:posOffset>183515</wp:posOffset>
+                </wp:positionV>
+                <wp:extent cx="76200" cy="1076325"/>
+                <wp:effectExtent l="76200" t="0" r="19050" b="47625"/>
+                <wp:wrapNone/>
+                <wp:docPr id="228" name="Elbow Connector 228"/>
+                <wp:cNvGraphicFramePr/>
+                <a:graphic xmlns:a="http://schemas.openxmlformats.org/drawingml/2006/main">
+                  <a:graphicData uri="http://schemas.microsoft.com/office/word/2010/wordprocessingShape">
+                    <wps:wsp>
+                      <wps:cNvCnPr/>
+                      <wps:spPr>
+                        <a:xfrm flipH="1">
+                          <a:off x="0" y="0"/>
+                          <a:ext cx="76200" cy="1076325"/>
+                        </a:xfrm>
+                        <a:prstGeom prst="bentConnector3">
+                          <a:avLst>
+                            <a:gd name="adj1" fmla="val 100000"/>
+                          </a:avLst>
+                        </a:prstGeom>
+                        <a:ln>
+                          <a:tailEnd type="triangle"/>
+                        </a:ln>
+                      </wps:spPr>
+                      <wps:style>
+                        <a:lnRef idx="1">
+                          <a:schemeClr val="accent1"/>
+                        </a:lnRef>
+                        <a:fillRef idx="0">
+                          <a:schemeClr val="accent1"/>
+                        </a:fillRef>
+                        <a:effectRef idx="0">
+                          <a:schemeClr val="accent1"/>
+                        </a:effectRef>
+                        <a:fontRef idx="minor">
+                          <a:schemeClr val="tx1"/>
+                        </a:fontRef>
+                      </wps:style>
+                      <wps:bodyPr/>
+                    </wps:wsp>
+                  </a:graphicData>
+                </a:graphic>
+                <wp14:sizeRelH relativeFrom="margin">
+                  <wp14:pctWidth>0</wp14:pctWidth>
+                </wp14:sizeRelH>
+                <wp14:sizeRelV relativeFrom="margin">
+                  <wp14:pctHeight>0</wp14:pctHeight>
+                </wp14:sizeRelV>
+              </wp:anchor>
+            </w:drawing>
+          </mc:Choice>
+          <mc:Fallback>
+            <w:pict>
+              <v:shape w14:anchorId="7872D750" id="Elbow Connector 228" o:spid="_x0000_s1026" type="#_x0000_t34" style="position:absolute;margin-left:68.25pt;margin-top:14.45pt;width:6pt;height:84.75pt;flip:x;z-index:251804672;visibility:visible;mso-wrap-style:square;mso-width-percent:0;mso-height-percent:0;mso-wrap-distance-left:9pt;mso-wrap-distance-top:0;mso-wrap-distance-right:9pt;mso-wrap-distance-bottom:0;mso-position-horizontal:absolute;mso-position-horizontal-relative:left-margin-area;mso-position-vertical:absolute;mso-position-vertical-relative:text;mso-width-percent:0;mso-height-percent:0;mso-width-relative:margin;mso-height-relative:margin" o:gfxdata="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" adj="21600" strokecolor="#5b9bd5 [3204]" strokeweight=".5pt">
+                <v:stroke endarrow="block"/>
+                <w10:wrap anchorx="margin"/>
+              </v:shape>
+            </w:pict>
+          </mc:Fallback>
+        </mc:AlternateContent>
+      </w:r>
+      <w:r>
+        <w:rPr>
+          <w:noProof/>
+          <w:lang w:eastAsia="en-GB"/>
+        </w:rPr>
+        <mc:AlternateContent>
+          <mc:Choice Requires="wps">
+            <w:drawing>
+              <wp:anchor distT="0" distB="0" distL="114300" distR="114300" simplePos="0" relativeHeight="251808768" behindDoc="0" locked="0" layoutInCell="1" allowOverlap="1" wp14:anchorId="214D25D7" wp14:editId="27B17263">
+                <wp:simplePos x="0" y="0"/>
+                <wp:positionH relativeFrom="column">
+                  <wp:posOffset>1209675</wp:posOffset>
+                </wp:positionH>
+                <wp:positionV relativeFrom="paragraph">
+                  <wp:posOffset>193040</wp:posOffset>
+                </wp:positionV>
+                <wp:extent cx="476250" cy="1085850"/>
+                <wp:effectExtent l="0" t="0" r="57150" b="57150"/>
+                <wp:wrapNone/>
+                <wp:docPr id="230" name="Elbow Connector 230"/>
+                <wp:cNvGraphicFramePr/>
+                <a:graphic xmlns:a="http://schemas.openxmlformats.org/drawingml/2006/main">
+                  <a:graphicData uri="http://schemas.microsoft.com/office/word/2010/wordprocessingShape">
+                    <wps:wsp>
+                      <wps:cNvCnPr/>
+                      <wps:spPr>
+                        <a:xfrm>
+                          <a:off x="0" y="0"/>
+                          <a:ext cx="476250" cy="1085850"/>
+                        </a:xfrm>
+                        <a:prstGeom prst="bentConnector3">
+                          <a:avLst>
+                            <a:gd name="adj1" fmla="val 98000"/>
+                          </a:avLst>
+                        </a:prstGeom>
+                        <a:ln>
+                          <a:tailEnd type="triangle"/>
+                        </a:ln>
+                      </wps:spPr>
+                      <wps:style>
+                        <a:lnRef idx="1">
+                          <a:schemeClr val="accent1"/>
+                        </a:lnRef>
+                        <a:fillRef idx="0">
+                          <a:schemeClr val="accent1"/>
+                        </a:fillRef>
+                        <a:effectRef idx="0">
+                          <a:schemeClr val="accent1"/>
+                        </a:effectRef>
+                        <a:fontRef idx="minor">
+                          <a:schemeClr val="tx1"/>
+                        </a:fontRef>
+                      </wps:style>
+                      <wps:bodyPr/>
+                    </wps:wsp>
+                  </a:graphicData>
+                </a:graphic>
+                <wp14:sizeRelH relativeFrom="margin">
+                  <wp14:pctWidth>0</wp14:pctWidth>
+                </wp14:sizeRelH>
+                <wp14:sizeRelV relativeFrom="margin">
+                  <wp14:pctHeight>0</wp14:pctHeight>
+                </wp14:sizeRelV>
+              </wp:anchor>
+            </w:drawing>
+          </mc:Choice>
+          <mc:Fallback>
+            <w:pict>
+              <v:shape w14:anchorId="2F9C0D43" id="Elbow Connector 230" o:spid="_x0000_s1026" type="#_x0000_t34" style="position:absolute;margin-left:95.25pt;margin-top:15.2pt;width:37.5pt;height:85.5pt;z-index:251808768;visibility:visible;mso-wrap-style:square;mso-width-percent:0;mso-height-percent:0;mso-wrap-distance-left:9pt;mso-wrap-distance-top:0;mso-wrap-distance-right:9pt;mso-wrap-distance-bottom:0;mso-position-horizontal:absolute;mso-position-horizontal-relative:text;mso-position-vertical:absolute;mso-position-vertical-relative:text;mso-width-percent:0;mso-height-percent:0;mso-width-relative:margin;mso-height-relative:margin" o:gfxdata="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" adj="21168" strokecolor="#5b9bd5 [3204]" strokeweight=".5pt">
+                <v:stroke endarrow="block"/>
+              </v:shape>
+            </w:pict>
+          </mc:Fallback>
+        </mc:AlternateContent>
+      </w:r>
+      <w:r>
+        <w:rPr>
+          <w:noProof/>
+          <w:lang w:eastAsia="en-GB"/>
+        </w:rPr>
+        <mc:AlternateContent>
+          <mc:Choice Requires="wps">
+            <w:drawing>
+              <wp:anchor distT="0" distB="0" distL="114300" distR="114300" simplePos="0" relativeHeight="251802624" behindDoc="0" locked="0" layoutInCell="1" allowOverlap="1" wp14:anchorId="1EC04C2C" wp14:editId="5236F53F">
+                <wp:simplePos x="0" y="0"/>
+                <wp:positionH relativeFrom="column">
+                  <wp:posOffset>3457575</wp:posOffset>
+                </wp:positionH>
+                <wp:positionV relativeFrom="paragraph">
+                  <wp:posOffset>97790</wp:posOffset>
+                </wp:positionV>
+                <wp:extent cx="733425" cy="0"/>
+                <wp:effectExtent l="38100" t="76200" r="0" b="95250"/>
+                <wp:wrapNone/>
+                <wp:docPr id="227" name="Straight Arrow Connector 227"/>
+                <wp:cNvGraphicFramePr/>
+                <a:graphic xmlns:a="http://schemas.openxmlformats.org/drawingml/2006/main">
+                  <a:graphicData uri="http://schemas.microsoft.com/office/word/2010/wordprocessingShape">
+                    <wps:wsp>
+                      <wps:cNvCnPr/>
+                      <wps:spPr>
+                        <a:xfrm flipH="1">
+                          <a:off x="0" y="0"/>
+                          <a:ext cx="733425" cy="0"/>
+                        </a:xfrm>
+                        <a:prstGeom prst="straightConnector1">
+                          <a:avLst/>
+                        </a:prstGeom>
+                        <a:ln>
+                          <a:tailEnd type="triangle"/>
+                        </a:ln>
+                      </wps:spPr>
+                      <wps:style>
+                        <a:lnRef idx="1">
+                          <a:schemeClr val="accent1"/>
+                        </a:lnRef>
+                        <a:fillRef idx="0">
+                          <a:schemeClr val="accent1"/>
+                        </a:fillRef>
+                        <a:effectRef idx="0">
+                          <a:schemeClr val="accent1"/>
+                        </a:effectRef>
+                        <a:fontRef idx="minor">
+                          <a:schemeClr val="tx1"/>
+                        </a:fontRef>
+                      </wps:style>
+                      <wps:bodyPr/>
+                    </wps:wsp>
+                  </a:graphicData>
+                </a:graphic>
+              </wp:anchor>
+            </w:drawing>
+          </mc:Choice>
+          <mc:Fallback>
+            <w:pict>
+              <v:shape w14:anchorId="7EC9E197" id="Straight Arrow Connector 227" o:spid="_x0000_s1026" type="#_x0000_t32" style="position:absolute;margin-left:272.25pt;margin-top:7.7pt;width:57.75pt;height:0;flip:x;z-index:251802624;visibility:visible;mso-wrap-style:square;mso-wrap-distance-left:9pt;mso-wrap-distance-top:0;mso-wrap-distance-right:9pt;mso-wrap-distance-bottom:0;mso-position-horizontal:absolute;mso-position-horizontal-relative:text;mso-position-vertical:absolute;mso-position-vertical-relative:text" o:gfxdata="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" strokecolor="#5b9bd5 [3204]" strokeweight=".5pt">
+                <v:stroke endarrow="block" joinstyle="miter"/>
+              </v:shape>
+            </w:pict>
+          </mc:Fallback>
+        </mc:AlternateContent>
+      </w:r>
+    </w:p>
+    <w:p>
+      <w:r>
+        <w:rPr>
+          <w:noProof/>
+          <w:lang w:eastAsia="en-GB"/>
+        </w:rPr>
+        <mc:AlternateContent>
+          <mc:Choice Requires="wps">
+            <w:drawing>
+              <wp:anchor distT="45720" distB="45720" distL="114300" distR="114300" simplePos="0" relativeHeight="251814912" behindDoc="0" locked="0" layoutInCell="1" allowOverlap="1" wp14:anchorId="0A251650" wp14:editId="4BD5C158">
+                <wp:simplePos x="0" y="0"/>
+                <wp:positionH relativeFrom="leftMargin">
+                  <wp:posOffset>5818668</wp:posOffset>
+                </wp:positionH>
+                <wp:positionV relativeFrom="paragraph">
+                  <wp:posOffset>107492</wp:posOffset>
+                </wp:positionV>
+                <wp:extent cx="400050" cy="285750"/>
+                <wp:effectExtent l="0" t="0" r="0" b="0"/>
+                <wp:wrapSquare wrapText="bothSides"/>
+                <wp:docPr id="4" name="Text Box 2"/>
+                <wp:cNvGraphicFramePr>
+                  <a:graphicFrameLocks xmlns:a="http://schemas.openxmlformats.org/drawingml/2006/main"/>
+                </wp:cNvGraphicFramePr>
+                <a:graphic xmlns:a="http://schemas.openxmlformats.org/drawingml/2006/main">
+                  <a:graphicData uri="http://schemas.microsoft.com/office/word/2010/wordprocessingShape">
+                    <wps:wsp>
+                      <wps:cNvSpPr txBox="1">
+                        <a:spLocks noChangeArrowheads="1"/>
+                      </wps:cNvSpPr>
+                      <wps:spPr bwMode="auto">
+                        <a:xfrm>
+                          <a:off x="0" y="0"/>
+                          <a:ext cx="400050" cy="285750"/>
+                        </a:xfrm>
+                        <a:prstGeom prst="rect">
+                          <a:avLst/>
+                        </a:prstGeom>
+                        <a:solidFill>
+                          <a:srgbClr val="FFFFFF">
+                            <a:alpha val="0"/>
+                          </a:srgbClr>
                         </a:solidFill>
                         <a:ln w="9525">
                           <a:noFill/>
@@ -1358,7 +3613,12 @@
           </mc:Choice>
           <mc:Fallback>
             <w:pict>
-              <v:shape w14:anchorId="034C4978" id="_x0000_s1033" type="#_x0000_t202" style="position:absolute;margin-left:228.75pt;margin-top:1pt;width:31.5pt;height:21pt;z-index:251708416;visibility:visible;mso-wrap-style:square;mso-width-percent:0;mso-height-percent:0;mso-wrap-distance-left:9pt;mso-wrap-distance-top:3.6pt;mso-wrap-distance-right:9pt;mso-wrap-distance-bottom:3.6pt;mso-position-horizontal:absolute;mso-position-horizontal-relative:text;mso-position-vertical:absolute;mso-position-vertical-relative:text;mso-width-percent:0;mso-height-percent:0;mso-width-relative:margin;mso-height-relative:margin;v-text-anchor:top" o:gfxdata="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" stroked="f">
+              <v:shapetype w14:anchorId="0A251650" id="_x0000_t202" coordsize="21600,21600" o:spt="202" path="m,l,21600r21600,l21600,xe">
+                <v:stroke joinstyle="miter"/>
+                <v:path gradientshapeok="t" o:connecttype="rect"/>
+              </v:shapetype>
+              <v:shape id="_x0000_s1048" type="#_x0000_t202" style="position:absolute;margin-left:458.15pt;margin-top:8.45pt;width:31.5pt;height:22.5pt;z-index:251814912;visibility:visible;mso-wrap-style:square;mso-width-percent:0;mso-height-percent:0;mso-wrap-distance-left:9pt;mso-wrap-distance-top:3.6pt;mso-wrap-distance-right:9pt;mso-wrap-distance-bottom:3.6pt;mso-position-horizontal:absolute;mso-position-horizontal-relative:left-margin-area;mso-position-vertical:absolute;mso-position-vertical-relative:text;mso-width-percent:0;mso-height-percent:0;mso-width-relative:margin;mso-height-relative:margin;v-text-anchor:top" o:gfxdata="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" stroked="f">
+                <v:fill opacity="0"/>
                 <v:textbox>
                   <w:txbxContent>
                     <w:p>
@@ -1376,14 +3636,12 @@
                     </w:p>
                   </w:txbxContent>
                 </v:textbox>
-                <w10:wrap type="square"/>
+                <w10:wrap type="square" anchorx="margin"/>
               </v:shape>
             </w:pict>
           </mc:Fallback>
         </mc:AlternateContent>
       </w:r>
-    </w:p>
-    <w:p>
       <w:r>
         <w:rPr>
           <w:noProof/>
@@ -1392,18 +3650,87 @@
         <mc:AlternateContent>
           <mc:Choice Requires="wps">
             <w:drawing>
-              <wp:anchor distT="0" distB="0" distL="114300" distR="114300" simplePos="0" relativeHeight="251660288" behindDoc="0" locked="0" layoutInCell="1" allowOverlap="1" wp14:anchorId="51597F71" wp14:editId="717AFF38">
+              <wp:anchor distT="0" distB="0" distL="114300" distR="114300" simplePos="0" relativeHeight="251791360" behindDoc="0" locked="0" layoutInCell="1" allowOverlap="1" wp14:anchorId="53130696" wp14:editId="1BF09BBC">
+                <wp:simplePos x="0" y="0"/>
+                <wp:positionH relativeFrom="column">
+                  <wp:posOffset>4962525</wp:posOffset>
+                </wp:positionH>
+                <wp:positionV relativeFrom="paragraph">
+                  <wp:posOffset>95885</wp:posOffset>
+                </wp:positionV>
+                <wp:extent cx="0" cy="295275"/>
+                <wp:effectExtent l="76200" t="0" r="57150" b="47625"/>
+                <wp:wrapNone/>
+                <wp:docPr id="216" name="Straight Arrow Connector 216"/>
+                <wp:cNvGraphicFramePr/>
+                <a:graphic xmlns:a="http://schemas.openxmlformats.org/drawingml/2006/main">
+                  <a:graphicData uri="http://schemas.microsoft.com/office/word/2010/wordprocessingShape">
+                    <wps:wsp>
+                      <wps:cNvCnPr/>
+                      <wps:spPr>
+                        <a:xfrm>
+                          <a:off x="0" y="0"/>
+                          <a:ext cx="0" cy="295275"/>
+                        </a:xfrm>
+                        <a:prstGeom prst="straightConnector1">
+                          <a:avLst/>
+                        </a:prstGeom>
+                        <a:ln>
+                          <a:tailEnd type="triangle"/>
+                        </a:ln>
+                      </wps:spPr>
+                      <wps:style>
+                        <a:lnRef idx="1">
+                          <a:schemeClr val="accent1"/>
+                        </a:lnRef>
+                        <a:fillRef idx="0">
+                          <a:schemeClr val="accent1"/>
+                        </a:fillRef>
+                        <a:effectRef idx="0">
+                          <a:schemeClr val="accent1"/>
+                        </a:effectRef>
+                        <a:fontRef idx="minor">
+                          <a:schemeClr val="tx1"/>
+                        </a:fontRef>
+                      </wps:style>
+                      <wps:bodyPr/>
+                    </wps:wsp>
+                  </a:graphicData>
+                </a:graphic>
+              </wp:anchor>
+            </w:drawing>
+          </mc:Choice>
+          <mc:Fallback>
+            <w:pict>
+              <v:shape w14:anchorId="578D5333" id="Straight Arrow Connector 216" o:spid="_x0000_s1026" type="#_x0000_t32" style="position:absolute;margin-left:390.75pt;margin-top:7.55pt;width:0;height:23.25pt;z-index:251791360;visibility:visible;mso-wrap-style:square;mso-wrap-distance-left:9pt;mso-wrap-distance-top:0;mso-wrap-distance-right:9pt;mso-wrap-distance-bottom:0;mso-position-horizontal:absolute;mso-position-horizontal-relative:text;mso-position-vertical:absolute;mso-position-vertical-relative:text" o:gfxdata="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" strokecolor="#5b9bd5 [3204]" strokeweight=".5pt">
+                <v:stroke endarrow="block" joinstyle="miter"/>
+              </v:shape>
+            </w:pict>
+          </mc:Fallback>
+        </mc:AlternateContent>
+      </w:r>
+    </w:p>
+    <w:p>
+      <w:r>
+        <w:rPr>
+          <w:noProof/>
+          <w:lang w:eastAsia="en-GB"/>
+        </w:rPr>
+        <mc:AlternateContent>
+          <mc:Choice Requires="wps">
+            <w:drawing>
+              <wp:anchor distT="0" distB="0" distL="114300" distR="114300" simplePos="0" relativeHeight="251784192" behindDoc="0" locked="0" layoutInCell="1" allowOverlap="1" wp14:anchorId="219C05C2" wp14:editId="79959B12">
                 <wp:simplePos x="0" y="0"/>
                 <wp:positionH relativeFrom="margin">
-                  <wp:align>center</wp:align>
+                  <wp:posOffset>3466213</wp:posOffset>
                 </wp:positionH>
                 <wp:positionV relativeFrom="paragraph">
-                  <wp:posOffset>155575</wp:posOffset>
+                  <wp:posOffset>127473</wp:posOffset>
                 </wp:positionV>
-                <wp:extent cx="1724025" cy="876300"/>
-                <wp:effectExtent l="19050" t="19050" r="28575" b="38100"/>
+                <wp:extent cx="2573079" cy="1228725"/>
+                <wp:effectExtent l="0" t="0" r="17780" b="28575"/>
                 <wp:wrapNone/>
-                <wp:docPr id="3" name="Flowchart: Decision 3"/>
+                <wp:docPr id="209" name="Rounded Rectangle 209"/>
                 <wp:cNvGraphicFramePr/>
                 <a:graphic xmlns:a="http://schemas.openxmlformats.org/drawingml/2006/main">
                   <a:graphicData uri="http://schemas.microsoft.com/office/word/2010/wordprocessingShape">
@@ -1412,9 +3739,9 @@
                       <wps:spPr>
                         <a:xfrm>
                           <a:off x="0" y="0"/>
-                          <a:ext cx="1724025" cy="876300"/>
+                          <a:ext cx="2573079" cy="1228725"/>
                         </a:xfrm>
-                        <a:prstGeom prst="flowChartDecision">
+                        <a:prstGeom prst="roundRect">
                           <a:avLst/>
                         </a:prstGeom>
                       </wps:spPr>
@@ -1437,11 +3764,59 @@
                       <wps:txbx>
                         <w:txbxContent>
                           <w:p>
+                            <w:r>
+                              <w:t xml:space="preserve">Perform the following </w:t>
+                            </w:r>
+                            <w:r>
+                              <w:t>checks:</w:t>
+                            </w:r>
+                          </w:p>
+                          <w:p>
                             <w:pPr>
-                              <w:jc w:val="center"/>
+                              <w:pStyle w:val="ListParagraph"/>
+                              <w:numPr>
+                                <w:ilvl w:val="0"/>
+                                <w:numId w:val="5"/>
+                              </w:numPr>
                             </w:pPr>
                             <w:r>
-                              <w:t>Cookie file exists?</w:t>
+                              <w:t>Check device ID</w:t>
+                            </w:r>
+                          </w:p>
+                          <w:p>
+                            <w:pPr>
+                              <w:pStyle w:val="ListParagraph"/>
+                              <w:numPr>
+                                <w:ilvl w:val="0"/>
+                                <w:numId w:val="5"/>
+                              </w:numPr>
+                            </w:pPr>
+                            <w:r>
+                              <w:t>Check session ID</w:t>
+                            </w:r>
+                          </w:p>
+                          <w:p>
+                            <w:pPr>
+                              <w:pStyle w:val="ListParagraph"/>
+                              <w:numPr>
+                                <w:ilvl w:val="0"/>
+                                <w:numId w:val="5"/>
+                              </w:numPr>
+                            </w:pPr>
+                            <w:r>
+                              <w:t>Check randomly generated ID</w:t>
+                            </w:r>
+                          </w:p>
+                          <w:p>
+                            <w:pPr>
+                              <w:pStyle w:val="ListParagraph"/>
+                              <w:numPr>
+                                <w:ilvl w:val="0"/>
+                                <w:numId w:val="5"/>
+                              </w:numPr>
+                            </w:pPr>
+                            <w:r>
+                              <w:t>Check expiry date</w:t>
                             </w:r>
                           </w:p>
                         </w:txbxContent>
@@ -1466,27 +3841,74 @@
           </mc:Choice>
           <mc:Fallback>
             <w:pict>
-              <v:shape w14:anchorId="51597F71" id="Flowchart: Decision 3" o:spid="_x0000_s1034" type="#_x0000_t110" style="position:absolute;margin-left:0;margin-top:12.25pt;width:135.75pt;height:69pt;z-index:251660288;visibility:visible;mso-wrap-style:square;mso-width-percent:0;mso-height-percent:0;mso-wrap-distance-left:9pt;mso-wrap-distance-top:0;mso-wrap-distance-right:9pt;mso-wrap-distance-bottom:0;mso-position-horizontal:center;mso-position-horizontal-relative:margin;mso-position-vertical:absolute;mso-position-vertical-relative:text;mso-width-percent:0;mso-height-percent:0;mso-width-relative:margin;mso-height-relative:margin;v-text-anchor:middle" o:gfxdata="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" fillcolor="#5b9bd5 [3204]" strokecolor="#1f4d78 [1604]" strokeweight="1pt">
+              <v:roundrect w14:anchorId="219C05C2" id="Rounded Rectangle 209" o:spid="_x0000_s1049" style="position:absolute;margin-left:272.95pt;margin-top:10.05pt;width:202.6pt;height:96.75pt;z-index:251784192;visibility:visible;mso-wrap-style:square;mso-width-percent:0;mso-height-percent:0;mso-wrap-distance-left:9pt;mso-wrap-distance-top:0;mso-wrap-distance-right:9pt;mso-wrap-distance-bottom:0;mso-position-horizontal:absolute;mso-position-horizontal-relative:margin;mso-position-vertical:absolute;mso-position-vertical-relative:text;mso-width-percent:0;mso-height-percent:0;mso-width-relative:margin;mso-height-relative:margin;v-text-anchor:middle" arcsize="10923f" o:gfxdata="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" fillcolor="#5b9bd5 [3204]" strokecolor="#1f4d78 [1604]" strokeweight="1pt">
+                <v:stroke joinstyle="miter"/>
                 <v:textbox>
                   <w:txbxContent>
                     <w:p>
+                      <w:r>
+                        <w:t xml:space="preserve">Perform the following </w:t>
+                      </w:r>
+                      <w:r>
+                        <w:t>checks:</w:t>
+                      </w:r>
+                    </w:p>
+                    <w:p>
                       <w:pPr>
-                        <w:jc w:val="center"/>
+                        <w:pStyle w:val="ListParagraph"/>
+                        <w:numPr>
+                          <w:ilvl w:val="0"/>
+                          <w:numId w:val="5"/>
+                        </w:numPr>
                       </w:pPr>
                       <w:r>
-                        <w:t>Cookie file exists?</w:t>
+                        <w:t>Check device ID</w:t>
+                      </w:r>
+                    </w:p>
+                    <w:p>
+                      <w:pPr>
+                        <w:pStyle w:val="ListParagraph"/>
+                        <w:numPr>
+                          <w:ilvl w:val="0"/>
+                          <w:numId w:val="5"/>
+                        </w:numPr>
+                      </w:pPr>
+                      <w:r>
+                        <w:t>Check session ID</w:t>
+                      </w:r>
+                    </w:p>
+                    <w:p>
+                      <w:pPr>
+                        <w:pStyle w:val="ListParagraph"/>
+                        <w:numPr>
+                          <w:ilvl w:val="0"/>
+                          <w:numId w:val="5"/>
+                        </w:numPr>
+                      </w:pPr>
+                      <w:r>
+                        <w:t>Check randomly generated ID</w:t>
+                      </w:r>
+                    </w:p>
+                    <w:p>
+                      <w:pPr>
+                        <w:pStyle w:val="ListParagraph"/>
+                        <w:numPr>
+                          <w:ilvl w:val="0"/>
+                          <w:numId w:val="5"/>
+                        </w:numPr>
+                      </w:pPr>
+                      <w:r>
+                        <w:t>Check expiry date</w:t>
                       </w:r>
                     </w:p>
                   </w:txbxContent>
                 </v:textbox>
                 <w10:wrap anchorx="margin"/>
-              </v:shape>
+              </v:roundrect>
             </w:pict>
           </mc:Fallback>
         </mc:AlternateContent>
       </w:r>
-    </w:p>
-    <w:p>
       <w:r>
         <w:rPr>
           <w:noProof/>
@@ -1495,18 +3917,18 @@
         <mc:AlternateContent>
           <mc:Choice Requires="wps">
             <w:drawing>
-              <wp:anchor distT="45720" distB="45720" distL="114300" distR="114300" simplePos="0" relativeHeight="251719680" behindDoc="0" locked="0" layoutInCell="1" allowOverlap="1" wp14:anchorId="799D8AA0" wp14:editId="2BDC0374">
+              <wp:anchor distT="45720" distB="45720" distL="114300" distR="114300" simplePos="0" relativeHeight="251810816" behindDoc="0" locked="0" layoutInCell="1" allowOverlap="1" wp14:anchorId="327846C3" wp14:editId="4B3F6807">
                 <wp:simplePos x="0" y="0"/>
-                <wp:positionH relativeFrom="column">
-                  <wp:posOffset>4038600</wp:posOffset>
+                <wp:positionH relativeFrom="margin">
+                  <wp:posOffset>1628775</wp:posOffset>
                 </wp:positionH>
                 <wp:positionV relativeFrom="paragraph">
-                  <wp:posOffset>12700</wp:posOffset>
+                  <wp:posOffset>116840</wp:posOffset>
                 </wp:positionV>
-                <wp:extent cx="400050" cy="247650"/>
+                <wp:extent cx="400050" cy="285750"/>
                 <wp:effectExtent l="0" t="0" r="0" b="0"/>
                 <wp:wrapSquare wrapText="bothSides"/>
-                <wp:docPr id="38" name="Text Box 2"/>
+                <wp:docPr id="231" name="Text Box 2"/>
                 <wp:cNvGraphicFramePr>
                   <a:graphicFrameLocks xmlns:a="http://schemas.openxmlformats.org/drawingml/2006/main"/>
                 </wp:cNvGraphicFramePr>
@@ -1519,13 +3941,123 @@
                       <wps:spPr bwMode="auto">
                         <a:xfrm>
                           <a:off x="0" y="0"/>
-                          <a:ext cx="400050" cy="247650"/>
+                          <a:ext cx="400050" cy="285750"/>
                         </a:xfrm>
                         <a:prstGeom prst="rect">
                           <a:avLst/>
                         </a:prstGeom>
                         <a:solidFill>
-                          <a:srgbClr val="FFFFFF"/>
+                          <a:srgbClr val="FFFFFF">
+                            <a:alpha val="0"/>
+                          </a:srgbClr>
+                        </a:solidFill>
+                        <a:ln w="9525">
+                          <a:noFill/>
+                          <a:miter lim="800000"/>
+                          <a:headEnd/>
+                          <a:tailEnd/>
+                        </a:ln>
+                      </wps:spPr>
+                      <wps:txbx>
+                        <w:txbxContent>
+                          <w:p>
+                            <w:pPr>
+                              <w:rPr>
+                                <w:color w:val="1F4E79" w:themeColor="accent1" w:themeShade="80"/>
+                              </w:rPr>
+                            </w:pPr>
+                            <w:r>
+                              <w:rPr>
+                                <w:color w:val="1F4E79" w:themeColor="accent1" w:themeShade="80"/>
+                              </w:rPr>
+                              <w:t>No</w:t>
+                            </w:r>
+                          </w:p>
+                        </w:txbxContent>
+                      </wps:txbx>
+                      <wps:bodyPr rot="0" vert="horz" wrap="square" lIns="91440" tIns="45720" rIns="91440" bIns="45720" anchor="t" anchorCtr="0">
+                        <a:noAutofit/>
+                      </wps:bodyPr>
+                    </wps:wsp>
+                  </a:graphicData>
+                </a:graphic>
+                <wp14:sizeRelH relativeFrom="margin">
+                  <wp14:pctWidth>0</wp14:pctWidth>
+                </wp14:sizeRelH>
+                <wp14:sizeRelV relativeFrom="margin">
+                  <wp14:pctHeight>0</wp14:pctHeight>
+                </wp14:sizeRelV>
+              </wp:anchor>
+            </w:drawing>
+          </mc:Choice>
+          <mc:Fallback>
+            <w:pict>
+              <v:shape w14:anchorId="327846C3" id="_x0000_s1050" type="#_x0000_t202" style="position:absolute;margin-left:128.25pt;margin-top:9.2pt;width:31.5pt;height:22.5pt;z-index:251810816;visibility:visible;mso-wrap-style:square;mso-width-percent:0;mso-height-percent:0;mso-wrap-distance-left:9pt;mso-wrap-distance-top:3.6pt;mso-wrap-distance-right:9pt;mso-wrap-distance-bottom:3.6pt;mso-position-horizontal:absolute;mso-position-horizontal-relative:margin;mso-position-vertical:absolute;mso-position-vertical-relative:text;mso-width-percent:0;mso-height-percent:0;mso-width-relative:margin;mso-height-relative:margin;v-text-anchor:top" o:gfxdata="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" stroked="f">
+                <v:fill opacity="0"/>
+                <v:textbox>
+                  <w:txbxContent>
+                    <w:p>
+                      <w:pPr>
+                        <w:rPr>
+                          <w:color w:val="1F4E79" w:themeColor="accent1" w:themeShade="80"/>
+                        </w:rPr>
+                      </w:pPr>
+                      <w:r>
+                        <w:rPr>
+                          <w:color w:val="1F4E79" w:themeColor="accent1" w:themeShade="80"/>
+                        </w:rPr>
+                        <w:t>No</w:t>
+                      </w:r>
+                    </w:p>
+                  </w:txbxContent>
+                </v:textbox>
+                <w10:wrap type="square" anchorx="margin"/>
+              </v:shape>
+            </w:pict>
+          </mc:Fallback>
+        </mc:AlternateContent>
+      </w:r>
+      <w:r>
+        <w:rPr>
+          <w:noProof/>
+          <w:lang w:eastAsia="en-GB"/>
+        </w:rPr>
+        <mc:AlternateContent>
+          <mc:Choice Requires="wps">
+            <w:drawing>
+              <wp:anchor distT="45720" distB="45720" distL="114300" distR="114300" simplePos="0" relativeHeight="251806720" behindDoc="0" locked="0" layoutInCell="1" allowOverlap="1" wp14:anchorId="5A86AF6E" wp14:editId="7C04F576">
+                <wp:simplePos x="0" y="0"/>
+                <wp:positionH relativeFrom="leftMargin">
+                  <wp:align>right</wp:align>
+                </wp:positionH>
+                <wp:positionV relativeFrom="paragraph">
+                  <wp:posOffset>118745</wp:posOffset>
+                </wp:positionV>
+                <wp:extent cx="400050" cy="285750"/>
+                <wp:effectExtent l="0" t="0" r="0" b="0"/>
+                <wp:wrapSquare wrapText="bothSides"/>
+                <wp:docPr id="229" name="Text Box 2"/>
+                <wp:cNvGraphicFramePr>
+                  <a:graphicFrameLocks xmlns:a="http://schemas.openxmlformats.org/drawingml/2006/main"/>
+                </wp:cNvGraphicFramePr>
+                <a:graphic xmlns:a="http://schemas.openxmlformats.org/drawingml/2006/main">
+                  <a:graphicData uri="http://schemas.microsoft.com/office/word/2010/wordprocessingShape">
+                    <wps:wsp>
+                      <wps:cNvSpPr txBox="1">
+                        <a:spLocks noChangeArrowheads="1"/>
+                      </wps:cNvSpPr>
+                      <wps:spPr bwMode="auto">
+                        <a:xfrm>
+                          <a:off x="0" y="0"/>
+                          <a:ext cx="400050" cy="285750"/>
+                        </a:xfrm>
+                        <a:prstGeom prst="rect">
+                          <a:avLst/>
+                        </a:prstGeom>
+                        <a:solidFill>
+                          <a:srgbClr val="FFFFFF">
+                            <a:alpha val="0"/>
+                          </a:srgbClr>
                         </a:solidFill>
                         <a:ln w="9525">
                           <a:noFill/>
@@ -1568,7 +4100,8 @@
           </mc:Choice>
           <mc:Fallback>
             <w:pict>
-              <v:shape w14:anchorId="799D8AA0" id="_x0000_s1035" type="#_x0000_t202" style="position:absolute;margin-left:318pt;margin-top:1pt;width:31.5pt;height:19.5pt;z-index:251719680;visibility:visible;mso-wrap-style:square;mso-width-percent:0;mso-height-percent:0;mso-wrap-distance-left:9pt;mso-wrap-distance-top:3.6pt;mso-wrap-distance-right:9pt;mso-wrap-distance-bottom:3.6pt;mso-position-horizontal:absolute;mso-position-horizontal-relative:text;mso-position-vertical:absolute;mso-position-vertical-relative:text;mso-width-percent:0;mso-height-percent:0;mso-width-relative:margin;mso-height-relative:margin;v-text-anchor:top" o:gfxdata="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" stroked="f">
+              <v:shape w14:anchorId="5A86AF6E" id="_x0000_s1051" type="#_x0000_t202" style="position:absolute;margin-left:-19.7pt;margin-top:9.35pt;width:31.5pt;height:22.5pt;z-index:251806720;visibility:visible;mso-wrap-style:square;mso-width-percent:0;mso-height-percent:0;mso-wrap-distance-left:9pt;mso-wrap-distance-top:3.6pt;mso-wrap-distance-right:9pt;mso-wrap-distance-bottom:3.6pt;mso-position-horizontal:right;mso-position-horizontal-relative:left-margin-area;mso-position-vertical:absolute;mso-position-vertical-relative:text;mso-width-percent:0;mso-height-percent:0;mso-width-relative:margin;mso-height-relative:margin;v-text-anchor:top" o:gfxdata="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" stroked="f">
+                <v:fill opacity="0"/>
                 <v:textbox>
                   <w:txbxContent>
                     <w:p>
@@ -1586,12 +4119,15 @@
                     </w:p>
                   </w:txbxContent>
                 </v:textbox>
-                <w10:wrap type="square"/>
+                <w10:wrap type="square" anchorx="margin"/>
               </v:shape>
             </w:pict>
           </mc:Fallback>
         </mc:AlternateContent>
       </w:r>
+    </w:p>
+    <w:p/>
+    <w:p>
       <w:r>
         <w:rPr>
           <w:noProof/>
@@ -1600,18 +4136,402 @@
         <mc:AlternateContent>
           <mc:Choice Requires="wps">
             <w:drawing>
-              <wp:anchor distT="45720" distB="45720" distL="114300" distR="114300" simplePos="0" relativeHeight="251715584" behindDoc="0" locked="0" layoutInCell="1" allowOverlap="1" wp14:anchorId="327D3F33" wp14:editId="09EE5B00">
+              <wp:anchor distT="0" distB="0" distL="114300" distR="114300" simplePos="0" relativeHeight="251771904" behindDoc="0" locked="0" layoutInCell="1" allowOverlap="1" wp14:anchorId="714F7A37" wp14:editId="111080D3">
                 <wp:simplePos x="0" y="0"/>
                 <wp:positionH relativeFrom="margin">
-                  <wp:posOffset>1343025</wp:posOffset>
+                  <wp:posOffset>1085850</wp:posOffset>
                 </wp:positionH>
                 <wp:positionV relativeFrom="paragraph">
-                  <wp:posOffset>76835</wp:posOffset>
+                  <wp:posOffset>107315</wp:posOffset>
+                </wp:positionV>
+                <wp:extent cx="1085850" cy="895350"/>
+                <wp:effectExtent l="0" t="0" r="19050" b="19050"/>
+                <wp:wrapNone/>
+                <wp:docPr id="58" name="Rounded Rectangle 58"/>
+                <wp:cNvGraphicFramePr/>
+                <a:graphic xmlns:a="http://schemas.openxmlformats.org/drawingml/2006/main">
+                  <a:graphicData uri="http://schemas.microsoft.com/office/word/2010/wordprocessingShape">
+                    <wps:wsp>
+                      <wps:cNvSpPr/>
+                      <wps:spPr>
+                        <a:xfrm>
+                          <a:off x="0" y="0"/>
+                          <a:ext cx="1085850" cy="895350"/>
+                        </a:xfrm>
+                        <a:prstGeom prst="roundRect">
+                          <a:avLst/>
+                        </a:prstGeom>
+                      </wps:spPr>
+                      <wps:style>
+                        <a:lnRef idx="2">
+                          <a:schemeClr val="accent1">
+                            <a:shade val="50000"/>
+                          </a:schemeClr>
+                        </a:lnRef>
+                        <a:fillRef idx="1">
+                          <a:schemeClr val="accent1"/>
+                        </a:fillRef>
+                        <a:effectRef idx="0">
+                          <a:schemeClr val="accent1"/>
+                        </a:effectRef>
+                        <a:fontRef idx="minor">
+                          <a:schemeClr val="lt1"/>
+                        </a:fontRef>
+                      </wps:style>
+                      <wps:txbx>
+                        <w:txbxContent>
+                          <w:p>
+                            <w:pPr>
+                              <w:jc w:val="center"/>
+                            </w:pPr>
+                            <w:r>
+                              <w:t>Return failure</w:t>
+                            </w:r>
+                            <w:r>
+                              <w:t xml:space="preserve"> &amp; d</w:t>
+                            </w:r>
+                            <w:r>
+                              <w:t>isplay an error message.</w:t>
+                            </w:r>
+                          </w:p>
+                        </w:txbxContent>
+                      </wps:txbx>
+                      <wps:bodyPr rot="0" spcFirstLastPara="0" vertOverflow="overflow" horzOverflow="overflow" vert="horz" wrap="square" lIns="91440" tIns="45720" rIns="91440" bIns="45720" numCol="1" spcCol="0" rtlCol="0" fromWordArt="0" anchor="ctr" anchorCtr="0" forceAA="0" compatLnSpc="1">
+                        <a:prstTxWarp prst="textNoShape">
+                          <a:avLst/>
+                        </a:prstTxWarp>
+                        <a:noAutofit/>
+                      </wps:bodyPr>
+                    </wps:wsp>
+                  </a:graphicData>
+                </a:graphic>
+                <wp14:sizeRelH relativeFrom="margin">
+                  <wp14:pctWidth>0</wp14:pctWidth>
+                </wp14:sizeRelH>
+                <wp14:sizeRelV relativeFrom="margin">
+                  <wp14:pctHeight>0</wp14:pctHeight>
+                </wp14:sizeRelV>
+              </wp:anchor>
+            </w:drawing>
+          </mc:Choice>
+          <mc:Fallback>
+            <w:pict>
+              <v:roundrect w14:anchorId="714F7A37" id="Rounded Rectangle 58" o:spid="_x0000_s1051" style="position:absolute;margin-left:85.5pt;margin-top:8.45pt;width:85.5pt;height:70.5pt;z-index:251771904;visibility:visible;mso-wrap-style:square;mso-width-percent:0;mso-height-percent:0;mso-wrap-distance-left:9pt;mso-wrap-distance-top:0;mso-wrap-distance-right:9pt;mso-wrap-distance-bottom:0;mso-position-horizontal:absolute;mso-position-horizontal-relative:margin;mso-position-vertical:absolute;mso-position-vertical-relative:text;mso-width-percent:0;mso-height-percent:0;mso-width-relative:margin;mso-height-relative:margin;v-text-anchor:middle" arcsize="10923f" o:gfxdata="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" fillcolor="#5b9bd5 [3204]" strokecolor="#1f4d78 [1604]" strokeweight="1pt">
+                <v:stroke joinstyle="miter"/>
+                <v:textbox>
+                  <w:txbxContent>
+                    <w:p>
+                      <w:pPr>
+                        <w:jc w:val="center"/>
+                      </w:pPr>
+                      <w:r>
+                        <w:t>Return failure</w:t>
+                      </w:r>
+                      <w:r>
+                        <w:t xml:space="preserve"> &amp; d</w:t>
+                      </w:r>
+                      <w:r>
+                        <w:t>isplay an error message.</w:t>
+                      </w:r>
+                    </w:p>
+                  </w:txbxContent>
+                </v:textbox>
+                <w10:wrap anchorx="margin"/>
+              </v:roundrect>
+            </w:pict>
+          </mc:Fallback>
+        </mc:AlternateContent>
+      </w:r>
+      <w:r>
+        <w:rPr>
+          <w:noProof/>
+          <w:lang w:eastAsia="en-GB"/>
+        </w:rPr>
+        <mc:AlternateContent>
+          <mc:Choice Requires="wps">
+            <w:drawing>
+              <wp:anchor distT="0" distB="0" distL="114300" distR="114300" simplePos="0" relativeHeight="251770880" behindDoc="0" locked="0" layoutInCell="1" allowOverlap="1" wp14:anchorId="412AE768" wp14:editId="25FC68EF">
+                <wp:simplePos x="0" y="0"/>
+                <wp:positionH relativeFrom="margin">
+                  <wp:posOffset>-485775</wp:posOffset>
+                </wp:positionH>
+                <wp:positionV relativeFrom="paragraph">
+                  <wp:posOffset>126365</wp:posOffset>
+                </wp:positionV>
+                <wp:extent cx="1085850" cy="704850"/>
+                <wp:effectExtent l="0" t="0" r="19050" b="19050"/>
+                <wp:wrapNone/>
+                <wp:docPr id="57" name="Rounded Rectangle 57"/>
+                <wp:cNvGraphicFramePr/>
+                <a:graphic xmlns:a="http://schemas.openxmlformats.org/drawingml/2006/main">
+                  <a:graphicData uri="http://schemas.microsoft.com/office/word/2010/wordprocessingShape">
+                    <wps:wsp>
+                      <wps:cNvSpPr/>
+                      <wps:spPr>
+                        <a:xfrm>
+                          <a:off x="0" y="0"/>
+                          <a:ext cx="1085850" cy="704850"/>
+                        </a:xfrm>
+                        <a:prstGeom prst="roundRect">
+                          <a:avLst/>
+                        </a:prstGeom>
+                      </wps:spPr>
+                      <wps:style>
+                        <a:lnRef idx="2">
+                          <a:schemeClr val="accent1">
+                            <a:shade val="50000"/>
+                          </a:schemeClr>
+                        </a:lnRef>
+                        <a:fillRef idx="1">
+                          <a:schemeClr val="accent1"/>
+                        </a:fillRef>
+                        <a:effectRef idx="0">
+                          <a:schemeClr val="accent1"/>
+                        </a:effectRef>
+                        <a:fontRef idx="minor">
+                          <a:schemeClr val="lt1"/>
+                        </a:fontRef>
+                      </wps:style>
+                      <wps:txbx>
+                        <w:txbxContent>
+                          <w:p>
+                            <w:pPr>
+                              <w:jc w:val="center"/>
+                            </w:pPr>
+                            <w:r>
+                              <w:t>Return success. User logged in.</w:t>
+                            </w:r>
+                          </w:p>
+                        </w:txbxContent>
+                      </wps:txbx>
+                      <wps:bodyPr rot="0" spcFirstLastPara="0" vertOverflow="overflow" horzOverflow="overflow" vert="horz" wrap="square" lIns="91440" tIns="45720" rIns="91440" bIns="45720" numCol="1" spcCol="0" rtlCol="0" fromWordArt="0" anchor="ctr" anchorCtr="0" forceAA="0" compatLnSpc="1">
+                        <a:prstTxWarp prst="textNoShape">
+                          <a:avLst/>
+                        </a:prstTxWarp>
+                        <a:noAutofit/>
+                      </wps:bodyPr>
+                    </wps:wsp>
+                  </a:graphicData>
+                </a:graphic>
+                <wp14:sizeRelH relativeFrom="margin">
+                  <wp14:pctWidth>0</wp14:pctWidth>
+                </wp14:sizeRelH>
+                <wp14:sizeRelV relativeFrom="margin">
+                  <wp14:pctHeight>0</wp14:pctHeight>
+                </wp14:sizeRelV>
+              </wp:anchor>
+            </w:drawing>
+          </mc:Choice>
+          <mc:Fallback>
+            <w:pict>
+              <v:roundrect w14:anchorId="412AE768" id="Rounded Rectangle 57" o:spid="_x0000_s1052" style="position:absolute;margin-left:-38.25pt;margin-top:9.95pt;width:85.5pt;height:55.5pt;z-index:251770880;visibility:visible;mso-wrap-style:square;mso-width-percent:0;mso-height-percent:0;mso-wrap-distance-left:9pt;mso-wrap-distance-top:0;mso-wrap-distance-right:9pt;mso-wrap-distance-bottom:0;mso-position-horizontal:absolute;mso-position-horizontal-relative:margin;mso-position-vertical:absolute;mso-position-vertical-relative:text;mso-width-percent:0;mso-height-percent:0;mso-width-relative:margin;mso-height-relative:margin;v-text-anchor:middle" arcsize="10923f" o:gfxdata="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" fillcolor="#5b9bd5 [3204]" strokecolor="#1f4d78 [1604]" strokeweight="1pt">
+                <v:stroke joinstyle="miter"/>
+                <v:textbox>
+                  <w:txbxContent>
+                    <w:p>
+                      <w:pPr>
+                        <w:jc w:val="center"/>
+                      </w:pPr>
+                      <w:r>
+                        <w:t>Return success. User logged in.</w:t>
+                      </w:r>
+                    </w:p>
+                  </w:txbxContent>
+                </v:textbox>
+                <w10:wrap anchorx="margin"/>
+              </v:roundrect>
+            </w:pict>
+          </mc:Fallback>
+        </mc:AlternateContent>
+      </w:r>
+    </w:p>
+    <w:p/>
+    <w:p>
+      <w:r>
+        <w:rPr>
+          <w:noProof/>
+          <w:lang w:eastAsia="en-GB"/>
+        </w:rPr>
+        <mc:AlternateContent>
+          <mc:Choice Requires="wps">
+            <w:drawing>
+              <wp:anchor distT="0" distB="0" distL="114300" distR="114300" simplePos="0" relativeHeight="251794432" behindDoc="0" locked="0" layoutInCell="1" allowOverlap="1" wp14:anchorId="6F3540B4" wp14:editId="69002E47">
+                <wp:simplePos x="0" y="0"/>
+                <wp:positionH relativeFrom="column">
+                  <wp:posOffset>4105275</wp:posOffset>
+                </wp:positionH>
+                <wp:positionV relativeFrom="paragraph">
+                  <wp:posOffset>191770</wp:posOffset>
+                </wp:positionV>
+                <wp:extent cx="9525" cy="247650"/>
+                <wp:effectExtent l="38100" t="0" r="66675" b="57150"/>
+                <wp:wrapNone/>
+                <wp:docPr id="220" name="Straight Arrow Connector 220"/>
+                <wp:cNvGraphicFramePr/>
+                <a:graphic xmlns:a="http://schemas.openxmlformats.org/drawingml/2006/main">
+                  <a:graphicData uri="http://schemas.microsoft.com/office/word/2010/wordprocessingShape">
+                    <wps:wsp>
+                      <wps:cNvCnPr/>
+                      <wps:spPr>
+                        <a:xfrm>
+                          <a:off x="0" y="0"/>
+                          <a:ext cx="9525" cy="247650"/>
+                        </a:xfrm>
+                        <a:prstGeom prst="straightConnector1">
+                          <a:avLst/>
+                        </a:prstGeom>
+                        <a:ln>
+                          <a:tailEnd type="triangle"/>
+                        </a:ln>
+                      </wps:spPr>
+                      <wps:style>
+                        <a:lnRef idx="1">
+                          <a:schemeClr val="accent1"/>
+                        </a:lnRef>
+                        <a:fillRef idx="0">
+                          <a:schemeClr val="accent1"/>
+                        </a:fillRef>
+                        <a:effectRef idx="0">
+                          <a:schemeClr val="accent1"/>
+                        </a:effectRef>
+                        <a:fontRef idx="minor">
+                          <a:schemeClr val="tx1"/>
+                        </a:fontRef>
+                      </wps:style>
+                      <wps:bodyPr/>
+                    </wps:wsp>
+                  </a:graphicData>
+                </a:graphic>
+              </wp:anchor>
+            </w:drawing>
+          </mc:Choice>
+          <mc:Fallback>
+            <w:pict>
+              <v:shape w14:anchorId="62A56EDE" id="Straight Arrow Connector 220" o:spid="_x0000_s1026" type="#_x0000_t32" style="position:absolute;margin-left:323.25pt;margin-top:15.1pt;width:.75pt;height:19.5pt;z-index:251794432;visibility:visible;mso-wrap-style:square;mso-wrap-distance-left:9pt;mso-wrap-distance-top:0;mso-wrap-distance-right:9pt;mso-wrap-distance-bottom:0;mso-position-horizontal:absolute;mso-position-horizontal-relative:text;mso-position-vertical:absolute;mso-position-vertical-relative:text" o:gfxdata="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" strokecolor="#5b9bd5 [3204]" strokeweight=".5pt">
+                <v:stroke endarrow="block" joinstyle="miter"/>
+              </v:shape>
+            </w:pict>
+          </mc:Fallback>
+        </mc:AlternateContent>
+      </w:r>
+    </w:p>
+    <w:p>
+      <w:r>
+        <w:rPr>
+          <w:noProof/>
+          <w:lang w:eastAsia="en-GB"/>
+        </w:rPr>
+        <mc:AlternateContent>
+          <mc:Choice Requires="wps">
+            <w:drawing>
+              <wp:anchor distT="0" distB="0" distL="114300" distR="114300" simplePos="0" relativeHeight="251785216" behindDoc="0" locked="0" layoutInCell="1" allowOverlap="1" wp14:anchorId="46FC416B" wp14:editId="566687BA">
+                <wp:simplePos x="0" y="0"/>
+                <wp:positionH relativeFrom="column">
+                  <wp:posOffset>3352800</wp:posOffset>
+                </wp:positionH>
+                <wp:positionV relativeFrom="paragraph">
+                  <wp:posOffset>161290</wp:posOffset>
+                </wp:positionV>
+                <wp:extent cx="1524000" cy="561975"/>
+                <wp:effectExtent l="19050" t="19050" r="38100" b="47625"/>
+                <wp:wrapNone/>
+                <wp:docPr id="210" name="Flowchart: Decision 210"/>
+                <wp:cNvGraphicFramePr/>
+                <a:graphic xmlns:a="http://schemas.openxmlformats.org/drawingml/2006/main">
+                  <a:graphicData uri="http://schemas.microsoft.com/office/word/2010/wordprocessingShape">
+                    <wps:wsp>
+                      <wps:cNvSpPr/>
+                      <wps:spPr>
+                        <a:xfrm>
+                          <a:off x="0" y="0"/>
+                          <a:ext cx="1524000" cy="561975"/>
+                        </a:xfrm>
+                        <a:prstGeom prst="flowChartDecision">
+                          <a:avLst/>
+                        </a:prstGeom>
+                      </wps:spPr>
+                      <wps:style>
+                        <a:lnRef idx="2">
+                          <a:schemeClr val="accent1">
+                            <a:shade val="50000"/>
+                          </a:schemeClr>
+                        </a:lnRef>
+                        <a:fillRef idx="1">
+                          <a:schemeClr val="accent1"/>
+                        </a:fillRef>
+                        <a:effectRef idx="0">
+                          <a:schemeClr val="accent1"/>
+                        </a:effectRef>
+                        <a:fontRef idx="minor">
+                          <a:schemeClr val="lt1"/>
+                        </a:fontRef>
+                      </wps:style>
+                      <wps:txbx>
+                        <w:txbxContent>
+                          <w:p>
+                            <w:r>
+                              <w:t>Success?</w:t>
+                            </w:r>
+                          </w:p>
+                        </w:txbxContent>
+                      </wps:txbx>
+                      <wps:bodyPr rot="0" spcFirstLastPara="0" vertOverflow="overflow" horzOverflow="overflow" vert="horz" wrap="square" lIns="91440" tIns="45720" rIns="91440" bIns="45720" numCol="1" spcCol="0" rtlCol="0" fromWordArt="0" anchor="ctr" anchorCtr="0" forceAA="0" compatLnSpc="1">
+                        <a:prstTxWarp prst="textNoShape">
+                          <a:avLst/>
+                        </a:prstTxWarp>
+                        <a:noAutofit/>
+                      </wps:bodyPr>
+                    </wps:wsp>
+                  </a:graphicData>
+                </a:graphic>
+                <wp14:sizeRelH relativeFrom="margin">
+                  <wp14:pctWidth>0</wp14:pctWidth>
+                </wp14:sizeRelH>
+                <wp14:sizeRelV relativeFrom="margin">
+                  <wp14:pctHeight>0</wp14:pctHeight>
+                </wp14:sizeRelV>
+              </wp:anchor>
+            </w:drawing>
+          </mc:Choice>
+          <mc:Fallback>
+            <w:pict>
+              <v:shape w14:anchorId="46FC416B" id="Flowchart: Decision 210" o:spid="_x0000_s1053" type="#_x0000_t110" style="position:absolute;margin-left:264pt;margin-top:12.7pt;width:120pt;height:44.25pt;z-index:251785216;visibility:visible;mso-wrap-style:square;mso-width-percent:0;mso-height-percent:0;mso-wrap-distance-left:9pt;mso-wrap-distance-top:0;mso-wrap-distance-right:9pt;mso-wrap-distance-bottom:0;mso-position-horizontal:absolute;mso-position-horizontal-relative:text;mso-position-vertical:absolute;mso-position-vertical-relative:text;mso-width-percent:0;mso-height-percent:0;mso-width-relative:margin;mso-height-relative:margin;v-text-anchor:middle" o:gfxdata="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" fillcolor="#5b9bd5 [3204]" strokecolor="#1f4d78 [1604]" strokeweight="1pt">
+                <v:textbox>
+                  <w:txbxContent>
+                    <w:p>
+                      <w:r>
+                        <w:t>Success?</w:t>
+                      </w:r>
+                    </w:p>
+                  </w:txbxContent>
+                </v:textbox>
+              </v:shape>
+            </w:pict>
+          </mc:Fallback>
+        </mc:AlternateContent>
+      </w:r>
+    </w:p>
+    <w:p>
+      <w:r>
+        <w:rPr>
+          <w:noProof/>
+          <w:lang w:eastAsia="en-GB"/>
+        </w:rPr>
+        <mc:AlternateContent>
+          <mc:Choice Requires="wps">
+            <w:drawing>
+              <wp:anchor distT="45720" distB="45720" distL="114300" distR="114300" simplePos="0" relativeHeight="251797504" behindDoc="0" locked="0" layoutInCell="1" allowOverlap="1" wp14:anchorId="2879DF61" wp14:editId="667B5691">
+                <wp:simplePos x="0" y="0"/>
+                <wp:positionH relativeFrom="margin">
+                  <wp:posOffset>5219700</wp:posOffset>
+                </wp:positionH>
+                <wp:positionV relativeFrom="paragraph">
+                  <wp:posOffset>243205</wp:posOffset>
                 </wp:positionV>
                 <wp:extent cx="400050" cy="219075"/>
-                <wp:effectExtent l="0" t="0" r="0" b="9525"/>
+                <wp:effectExtent l="0" t="0" r="0" b="0"/>
                 <wp:wrapSquare wrapText="bothSides"/>
-                <wp:docPr id="36" name="Text Box 2"/>
+                <wp:docPr id="223" name="Text Box 2"/>
                 <wp:cNvGraphicFramePr>
                   <a:graphicFrameLocks xmlns:a="http://schemas.openxmlformats.org/drawingml/2006/main"/>
                 </wp:cNvGraphicFramePr>
@@ -1630,7 +4550,9 @@
                           <a:avLst/>
                         </a:prstGeom>
                         <a:solidFill>
-                          <a:srgbClr val="FFFFFF"/>
+                          <a:srgbClr val="FFFFFF">
+                            <a:alpha val="0"/>
+                          </a:srgbClr>
                         </a:solidFill>
                         <a:ln w="9525">
                           <a:noFill/>
@@ -1673,7 +4595,8 @@
           </mc:Choice>
           <mc:Fallback>
             <w:pict>
-              <v:shape w14:anchorId="327D3F33" id="_x0000_s1036" type="#_x0000_t202" style="position:absolute;margin-left:105.75pt;margin-top:6.05pt;width:31.5pt;height:17.25pt;z-index:251715584;visibility:visible;mso-wrap-style:square;mso-width-percent:0;mso-height-percent:0;mso-wrap-distance-left:9pt;mso-wrap-distance-top:3.6pt;mso-wrap-distance-right:9pt;mso-wrap-distance-bottom:3.6pt;mso-position-horizontal:absolute;mso-position-horizontal-relative:margin;mso-position-vertical:absolute;mso-position-vertical-relative:text;mso-width-percent:0;mso-height-percent:0;mso-width-relative:margin;mso-height-relative:margin;v-text-anchor:top" o:gfxdata="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" stroked="f">
+              <v:shape w14:anchorId="2879DF61" id="_x0000_s1054" type="#_x0000_t202" style="position:absolute;margin-left:411pt;margin-top:19.15pt;width:31.5pt;height:17.25pt;z-index:251797504;visibility:visible;mso-wrap-style:square;mso-width-percent:0;mso-height-percent:0;mso-wrap-distance-left:9pt;mso-wrap-distance-top:3.6pt;mso-wrap-distance-right:9pt;mso-wrap-distance-bottom:3.6pt;mso-position-horizontal:absolute;mso-position-horizontal-relative:margin;mso-position-vertical:absolute;mso-position-vertical-relative:text;mso-width-percent:0;mso-height-percent:0;mso-width-relative:margin;mso-height-relative:margin;v-text-anchor:top" o:gfxdata="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" stroked="f">
+                <v:fill opacity="0"/>
                 <v:textbox>
                   <w:txbxContent>
                     <w:p>
@@ -1705,426 +4628,18 @@
         <mc:AlternateContent>
           <mc:Choice Requires="wps">
             <w:drawing>
-              <wp:anchor distT="0" distB="0" distL="114300" distR="114300" simplePos="0" relativeHeight="251661312" behindDoc="0" locked="0" layoutInCell="1" allowOverlap="1" wp14:anchorId="1825CFD1" wp14:editId="7DA23CF8">
+              <wp:anchor distT="45720" distB="45720" distL="114300" distR="114300" simplePos="0" relativeHeight="251798528" behindDoc="0" locked="0" layoutInCell="1" allowOverlap="1" wp14:anchorId="24B4D9B6" wp14:editId="4910D736">
                 <wp:simplePos x="0" y="0"/>
                 <wp:positionH relativeFrom="margin">
-                  <wp:posOffset>-657225</wp:posOffset>
+                  <wp:align>center</wp:align>
                 </wp:positionH>
                 <wp:positionV relativeFrom="paragraph">
-                  <wp:posOffset>126365</wp:posOffset>
+                  <wp:posOffset>186055</wp:posOffset>
                 </wp:positionV>
-                <wp:extent cx="1771650" cy="381000"/>
-                <wp:effectExtent l="0" t="0" r="19050" b="19050"/>
-                <wp:wrapNone/>
-                <wp:docPr id="5" name="Rounded Rectangle 5"/>
-                <wp:cNvGraphicFramePr/>
-                <a:graphic xmlns:a="http://schemas.openxmlformats.org/drawingml/2006/main">
-                  <a:graphicData uri="http://schemas.microsoft.com/office/word/2010/wordprocessingShape">
-                    <wps:wsp>
-                      <wps:cNvSpPr/>
-                      <wps:spPr>
-                        <a:xfrm>
-                          <a:off x="0" y="0"/>
-                          <a:ext cx="1771650" cy="381000"/>
-                        </a:xfrm>
-                        <a:prstGeom prst="roundRect">
-                          <a:avLst/>
-                        </a:prstGeom>
-                      </wps:spPr>
-                      <wps:style>
-                        <a:lnRef idx="2">
-                          <a:schemeClr val="accent1">
-                            <a:shade val="50000"/>
-                          </a:schemeClr>
-                        </a:lnRef>
-                        <a:fillRef idx="1">
-                          <a:schemeClr val="accent1"/>
-                        </a:fillRef>
-                        <a:effectRef idx="0">
-                          <a:schemeClr val="accent1"/>
-                        </a:effectRef>
-                        <a:fontRef idx="minor">
-                          <a:schemeClr val="lt1"/>
-                        </a:fontRef>
-                      </wps:style>
-                      <wps:txbx>
-                        <w:txbxContent>
-                          <w:p>
-                            <w:pPr>
-                              <w:jc w:val="center"/>
-                            </w:pPr>
-                            <w:r>
-                              <w:t>Load Manual Login Activity</w:t>
-                            </w:r>
-                          </w:p>
-                        </w:txbxContent>
-                      </wps:txbx>
-                      <wps:bodyPr rot="0" spcFirstLastPara="0" vertOverflow="overflow" horzOverflow="overflow" vert="horz" wrap="square" lIns="91440" tIns="45720" rIns="91440" bIns="45720" numCol="1" spcCol="0" rtlCol="0" fromWordArt="0" anchor="ctr" anchorCtr="0" forceAA="0" compatLnSpc="1">
-                        <a:prstTxWarp prst="textNoShape">
-                          <a:avLst/>
-                        </a:prstTxWarp>
-                        <a:noAutofit/>
-                      </wps:bodyPr>
-                    </wps:wsp>
-                  </a:graphicData>
-                </a:graphic>
-                <wp14:sizeRelV relativeFrom="margin">
-                  <wp14:pctHeight>0</wp14:pctHeight>
-                </wp14:sizeRelV>
-              </wp:anchor>
-            </w:drawing>
-          </mc:Choice>
-          <mc:Fallback>
-            <w:pict>
-              <v:roundrect w14:anchorId="7CA5FA31" id="Rounded Rectangle 5" o:spid="_x0000_s1037" style="position:absolute;margin-left:-51.75pt;margin-top:9.95pt;width:139.5pt;height:30pt;z-index:251661312;visibility:visible;mso-wrap-style:square;mso-height-percent:0;mso-wrap-distance-left:9pt;mso-wrap-distance-top:0;mso-wrap-distance-right:9pt;mso-wrap-distance-bottom:0;mso-position-horizontal:absolute;mso-position-horizontal-relative:margin;mso-position-vertical:absolute;mso-position-vertical-relative:text;mso-height-percent:0;mso-height-relative:margin;v-text-anchor:middle" arcsize="10923f" o:gfxdata="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" fillcolor="#5b9bd5 [3204]" strokecolor="#1f4d78 [1604]" strokeweight="1pt">
-                <v:stroke joinstyle="miter"/>
-                <v:textbox>
-                  <w:txbxContent>
-                    <w:p>
-                      <w:pPr>
-                        <w:jc w:val="center"/>
-                      </w:pPr>
-                      <w:r>
-                        <w:t>Load Manual Login Activity</w:t>
-                      </w:r>
-                    </w:p>
-                  </w:txbxContent>
-                </v:textbox>
-                <w10:wrap anchorx="margin"/>
-              </v:roundrect>
-            </w:pict>
-          </mc:Fallback>
-        </mc:AlternateContent>
-      </w:r>
-    </w:p>
-    <w:p>
-      <w:r>
-        <w:rPr>
-          <w:noProof/>
-          <w:lang w:eastAsia="en-GB"/>
-        </w:rPr>
-        <mc:AlternateContent>
-          <mc:Choice Requires="wps">
-            <w:drawing>
-              <wp:anchor distT="0" distB="0" distL="114300" distR="114300" simplePos="0" relativeHeight="251720704" behindDoc="0" locked="0" layoutInCell="1" allowOverlap="1" wp14:anchorId="5540BE81" wp14:editId="2FD93ED2">
-                <wp:simplePos x="0" y="0"/>
-                <wp:positionH relativeFrom="column">
-                  <wp:posOffset>209550</wp:posOffset>
-                </wp:positionH>
-                <wp:positionV relativeFrom="paragraph">
-                  <wp:posOffset>213359</wp:posOffset>
-                </wp:positionV>
-                <wp:extent cx="904875" cy="1133475"/>
-                <wp:effectExtent l="0" t="0" r="66675" b="47625"/>
-                <wp:wrapNone/>
-                <wp:docPr id="39" name="Straight Arrow Connector 39"/>
-                <wp:cNvGraphicFramePr/>
-                <a:graphic xmlns:a="http://schemas.openxmlformats.org/drawingml/2006/main">
-                  <a:graphicData uri="http://schemas.microsoft.com/office/word/2010/wordprocessingShape">
-                    <wps:wsp>
-                      <wps:cNvCnPr/>
-                      <wps:spPr>
-                        <a:xfrm>
-                          <a:off x="0" y="0"/>
-                          <a:ext cx="904875" cy="1133475"/>
-                        </a:xfrm>
-                        <a:prstGeom prst="straightConnector1">
-                          <a:avLst/>
-                        </a:prstGeom>
-                        <a:ln>
-                          <a:tailEnd type="triangle"/>
-                        </a:ln>
-                      </wps:spPr>
-                      <wps:style>
-                        <a:lnRef idx="1">
-                          <a:schemeClr val="accent1"/>
-                        </a:lnRef>
-                        <a:fillRef idx="0">
-                          <a:schemeClr val="accent1"/>
-                        </a:fillRef>
-                        <a:effectRef idx="0">
-                          <a:schemeClr val="accent1"/>
-                        </a:effectRef>
-                        <a:fontRef idx="minor">
-                          <a:schemeClr val="tx1"/>
-                        </a:fontRef>
-                      </wps:style>
-                      <wps:bodyPr/>
-                    </wps:wsp>
-                  </a:graphicData>
-                </a:graphic>
-              </wp:anchor>
-            </w:drawing>
-          </mc:Choice>
-          <mc:Fallback>
-            <w:pict>
-              <v:shape w14:anchorId="79236817" id="Straight Arrow Connector 39" o:spid="_x0000_s1026" type="#_x0000_t32" style="position:absolute;margin-left:16.5pt;margin-top:16.8pt;width:71.25pt;height:89.25pt;z-index:251720704;visibility:visible;mso-wrap-style:square;mso-wrap-distance-left:9pt;mso-wrap-distance-top:0;mso-wrap-distance-right:9pt;mso-wrap-distance-bottom:0;mso-position-horizontal:absolute;mso-position-horizontal-relative:text;mso-position-vertical:absolute;mso-position-vertical-relative:text" o:gfxdata="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" strokecolor="#5b9bd5 [3204]" strokeweight=".5pt">
-                <v:stroke endarrow="block" joinstyle="miter"/>
-              </v:shape>
-            </w:pict>
-          </mc:Fallback>
-        </mc:AlternateContent>
-      </w:r>
-      <w:r>
-        <w:rPr>
-          <w:noProof/>
-          <w:lang w:eastAsia="en-GB"/>
-        </w:rPr>
-        <mc:AlternateContent>
-          <mc:Choice Requires="wps">
-            <w:drawing>
-              <wp:anchor distT="0" distB="0" distL="114300" distR="114300" simplePos="0" relativeHeight="251717632" behindDoc="0" locked="0" layoutInCell="1" allowOverlap="1" wp14:anchorId="3C4BBD9B" wp14:editId="40B5A971">
-                <wp:simplePos x="0" y="0"/>
-                <wp:positionH relativeFrom="margin">
-                  <wp:posOffset>3714749</wp:posOffset>
-                </wp:positionH>
-                <wp:positionV relativeFrom="paragraph">
-                  <wp:posOffset>13334</wp:posOffset>
-                </wp:positionV>
-                <wp:extent cx="1209675" cy="561975"/>
-                <wp:effectExtent l="0" t="0" r="66675" b="47625"/>
-                <wp:wrapNone/>
-                <wp:docPr id="37" name="Elbow Connector 37"/>
-                <wp:cNvGraphicFramePr/>
-                <a:graphic xmlns:a="http://schemas.openxmlformats.org/drawingml/2006/main">
-                  <a:graphicData uri="http://schemas.microsoft.com/office/word/2010/wordprocessingShape">
-                    <wps:wsp>
-                      <wps:cNvCnPr/>
-                      <wps:spPr>
-                        <a:xfrm>
-                          <a:off x="0" y="0"/>
-                          <a:ext cx="1209675" cy="561975"/>
-                        </a:xfrm>
-                        <a:prstGeom prst="bentConnector3">
-                          <a:avLst>
-                            <a:gd name="adj1" fmla="val 100000"/>
-                          </a:avLst>
-                        </a:prstGeom>
-                        <a:ln>
-                          <a:tailEnd type="triangle"/>
-                        </a:ln>
-                      </wps:spPr>
-                      <wps:style>
-                        <a:lnRef idx="1">
-                          <a:schemeClr val="accent1"/>
-                        </a:lnRef>
-                        <a:fillRef idx="0">
-                          <a:schemeClr val="accent1"/>
-                        </a:fillRef>
-                        <a:effectRef idx="0">
-                          <a:schemeClr val="accent1"/>
-                        </a:effectRef>
-                        <a:fontRef idx="minor">
-                          <a:schemeClr val="tx1"/>
-                        </a:fontRef>
-                      </wps:style>
-                      <wps:bodyPr/>
-                    </wps:wsp>
-                  </a:graphicData>
-                </a:graphic>
-                <wp14:sizeRelH relativeFrom="margin">
-                  <wp14:pctWidth>0</wp14:pctWidth>
-                </wp14:sizeRelH>
-                <wp14:sizeRelV relativeFrom="margin">
-                  <wp14:pctHeight>0</wp14:pctHeight>
-                </wp14:sizeRelV>
-              </wp:anchor>
-            </w:drawing>
-          </mc:Choice>
-          <mc:Fallback>
-            <w:pict>
-              <v:shape w14:anchorId="1831A4F4" id="Elbow Connector 37" o:spid="_x0000_s1026" type="#_x0000_t34" style="position:absolute;margin-left:292.5pt;margin-top:1.05pt;width:95.25pt;height:44.25pt;z-index:251717632;visibility:visible;mso-wrap-style:square;mso-width-percent:0;mso-height-percent:0;mso-wrap-distance-left:9pt;mso-wrap-distance-top:0;mso-wrap-distance-right:9pt;mso-wrap-distance-bottom:0;mso-position-horizontal:absolute;mso-position-horizontal-relative:margin;mso-position-vertical:absolute;mso-position-vertical-relative:text;mso-width-percent:0;mso-height-percent:0;mso-width-relative:margin;mso-height-relative:margin" o:gfxdata="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" adj="21600" strokecolor="#5b9bd5 [3204]" strokeweight=".5pt">
-                <v:stroke endarrow="block"/>
-                <w10:wrap anchorx="margin"/>
-              </v:shape>
-            </w:pict>
-          </mc:Fallback>
-        </mc:AlternateContent>
-      </w:r>
-      <w:r>
-        <w:rPr>
-          <w:noProof/>
-          <w:lang w:eastAsia="en-GB"/>
-        </w:rPr>
-        <mc:AlternateContent>
-          <mc:Choice Requires="wps">
-            <w:drawing>
-              <wp:anchor distT="0" distB="0" distL="114300" distR="114300" simplePos="0" relativeHeight="251713536" behindDoc="0" locked="0" layoutInCell="1" allowOverlap="1" wp14:anchorId="14322E7E" wp14:editId="642E5477">
-                <wp:simplePos x="0" y="0"/>
-                <wp:positionH relativeFrom="column">
-                  <wp:posOffset>1095375</wp:posOffset>
-                </wp:positionH>
-                <wp:positionV relativeFrom="paragraph">
-                  <wp:posOffset>22860</wp:posOffset>
-                </wp:positionV>
-                <wp:extent cx="904875" cy="9525"/>
-                <wp:effectExtent l="19050" t="57150" r="0" b="85725"/>
-                <wp:wrapNone/>
-                <wp:docPr id="35" name="Straight Arrow Connector 35"/>
-                <wp:cNvGraphicFramePr/>
-                <a:graphic xmlns:a="http://schemas.openxmlformats.org/drawingml/2006/main">
-                  <a:graphicData uri="http://schemas.microsoft.com/office/word/2010/wordprocessingShape">
-                    <wps:wsp>
-                      <wps:cNvCnPr/>
-                      <wps:spPr>
-                        <a:xfrm flipH="1">
-                          <a:off x="0" y="0"/>
-                          <a:ext cx="904875" cy="9525"/>
-                        </a:xfrm>
-                        <a:prstGeom prst="straightConnector1">
-                          <a:avLst/>
-                        </a:prstGeom>
-                        <a:ln>
-                          <a:tailEnd type="triangle"/>
-                        </a:ln>
-                      </wps:spPr>
-                      <wps:style>
-                        <a:lnRef idx="1">
-                          <a:schemeClr val="accent1"/>
-                        </a:lnRef>
-                        <a:fillRef idx="0">
-                          <a:schemeClr val="accent1"/>
-                        </a:fillRef>
-                        <a:effectRef idx="0">
-                          <a:schemeClr val="accent1"/>
-                        </a:effectRef>
-                        <a:fontRef idx="minor">
-                          <a:schemeClr val="tx1"/>
-                        </a:fontRef>
-                      </wps:style>
-                      <wps:bodyPr/>
-                    </wps:wsp>
-                  </a:graphicData>
-                </a:graphic>
-              </wp:anchor>
-            </w:drawing>
-          </mc:Choice>
-          <mc:Fallback>
-            <w:pict>
-              <v:shape w14:anchorId="0963E6DC" id="Straight Arrow Connector 35" o:spid="_x0000_s1026" type="#_x0000_t32" style="position:absolute;margin-left:86.25pt;margin-top:1.8pt;width:71.25pt;height:.75pt;flip:x;z-index:251713536;visibility:visible;mso-wrap-style:square;mso-wrap-distance-left:9pt;mso-wrap-distance-top:0;mso-wrap-distance-right:9pt;mso-wrap-distance-bottom:0;mso-position-horizontal:absolute;mso-position-horizontal-relative:text;mso-position-vertical:absolute;mso-position-vertical-relative:text" o:gfxdata="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" strokecolor="#5b9bd5 [3204]" strokeweight=".5pt">
-                <v:stroke endarrow="block" joinstyle="miter"/>
-              </v:shape>
-            </w:pict>
-          </mc:Fallback>
-        </mc:AlternateContent>
-      </w:r>
-    </w:p>
-    <w:p>
-      <w:r>
-        <w:rPr>
-          <w:noProof/>
-          <w:lang w:eastAsia="en-GB"/>
-        </w:rPr>
-        <mc:AlternateContent>
-          <mc:Choice Requires="wps">
-            <w:drawing>
-              <wp:anchor distT="0" distB="0" distL="114300" distR="114300" simplePos="0" relativeHeight="251662336" behindDoc="0" locked="0" layoutInCell="1" allowOverlap="1" wp14:anchorId="2304A7E5" wp14:editId="04A9BFA1">
-                <wp:simplePos x="0" y="0"/>
-                <wp:positionH relativeFrom="margin">
-                  <wp:posOffset>4057650</wp:posOffset>
-                </wp:positionH>
-                <wp:positionV relativeFrom="paragraph">
-                  <wp:posOffset>260350</wp:posOffset>
-                </wp:positionV>
-                <wp:extent cx="1771650" cy="381000"/>
-                <wp:effectExtent l="0" t="0" r="19050" b="19050"/>
-                <wp:wrapNone/>
-                <wp:docPr id="6" name="Rounded Rectangle 6"/>
-                <wp:cNvGraphicFramePr/>
-                <a:graphic xmlns:a="http://schemas.openxmlformats.org/drawingml/2006/main">
-                  <a:graphicData uri="http://schemas.microsoft.com/office/word/2010/wordprocessingShape">
-                    <wps:wsp>
-                      <wps:cNvSpPr/>
-                      <wps:spPr>
-                        <a:xfrm>
-                          <a:off x="0" y="0"/>
-                          <a:ext cx="1771650" cy="381000"/>
-                        </a:xfrm>
-                        <a:prstGeom prst="roundRect">
-                          <a:avLst/>
-                        </a:prstGeom>
-                      </wps:spPr>
-                      <wps:style>
-                        <a:lnRef idx="2">
-                          <a:schemeClr val="accent1">
-                            <a:shade val="50000"/>
-                          </a:schemeClr>
-                        </a:lnRef>
-                        <a:fillRef idx="1">
-                          <a:schemeClr val="accent1"/>
-                        </a:fillRef>
-                        <a:effectRef idx="0">
-                          <a:schemeClr val="accent1"/>
-                        </a:effectRef>
-                        <a:fontRef idx="minor">
-                          <a:schemeClr val="lt1"/>
-                        </a:fontRef>
-                      </wps:style>
-                      <wps:txbx>
-                        <w:txbxContent>
-                          <w:p>
-                            <w:r>
-                              <w:t>Attempt auto-login</w:t>
-                            </w:r>
-                          </w:p>
-                        </w:txbxContent>
-                      </wps:txbx>
-                      <wps:bodyPr rot="0" spcFirstLastPara="0" vertOverflow="overflow" horzOverflow="overflow" vert="horz" wrap="square" lIns="91440" tIns="45720" rIns="91440" bIns="45720" numCol="1" spcCol="0" rtlCol="0" fromWordArt="0" anchor="ctr" anchorCtr="0" forceAA="0" compatLnSpc="1">
-                        <a:prstTxWarp prst="textNoShape">
-                          <a:avLst/>
-                        </a:prstTxWarp>
-                        <a:noAutofit/>
-                      </wps:bodyPr>
-                    </wps:wsp>
-                  </a:graphicData>
-                </a:graphic>
-                <wp14:sizeRelV relativeFrom="margin">
-                  <wp14:pctHeight>0</wp14:pctHeight>
-                </wp14:sizeRelV>
-              </wp:anchor>
-            </w:drawing>
-          </mc:Choice>
-          <mc:Fallback>
-            <w:pict>
-              <v:roundrect w14:anchorId="2304A7E5" id="Rounded Rectangle 6" o:spid="_x0000_s1038" style="position:absolute;margin-left:319.5pt;margin-top:20.5pt;width:139.5pt;height:30pt;z-index:251662336;visibility:visible;mso-wrap-style:square;mso-height-percent:0;mso-wrap-distance-left:9pt;mso-wrap-distance-top:0;mso-wrap-distance-right:9pt;mso-wrap-distance-bottom:0;mso-position-horizontal:absolute;mso-position-horizontal-relative:margin;mso-position-vertical:absolute;mso-position-vertical-relative:text;mso-height-percent:0;mso-height-relative:margin;v-text-anchor:middle" arcsize="10923f" o:gfxdata="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" fillcolor="#5b9bd5 [3204]" strokecolor="#1f4d78 [1604]" strokeweight="1pt">
-                <v:stroke joinstyle="miter"/>
-                <v:textbox>
-                  <w:txbxContent>
-                    <w:p>
-                      <w:r>
-                        <w:t>Attempt auto-login</w:t>
-                      </w:r>
-                    </w:p>
-                  </w:txbxContent>
-                </v:textbox>
-                <w10:wrap anchorx="margin"/>
-              </v:roundrect>
-            </w:pict>
-          </mc:Fallback>
-        </mc:AlternateContent>
-      </w:r>
-    </w:p>
-    <w:p>
-      <w:r>
-        <w:rPr>
-          <w:noProof/>
-          <w:lang w:eastAsia="en-GB"/>
-        </w:rPr>
-        <mc:AlternateContent>
-          <mc:Choice Requires="wps">
-            <w:drawing>
-              <wp:anchor distT="45720" distB="45720" distL="114300" distR="114300" simplePos="0" relativeHeight="251722752" behindDoc="0" locked="0" layoutInCell="1" allowOverlap="1" wp14:anchorId="0865FB1B" wp14:editId="4B5EF1E1">
-                <wp:simplePos x="0" y="0"/>
-                <wp:positionH relativeFrom="margin">
-                  <wp:posOffset>800100</wp:posOffset>
-                </wp:positionH>
-                <wp:positionV relativeFrom="paragraph">
-                  <wp:posOffset>118110</wp:posOffset>
-                </wp:positionV>
-                <wp:extent cx="1800225" cy="238125"/>
-                <wp:effectExtent l="0" t="0" r="9525" b="9525"/>
+                <wp:extent cx="400050" cy="285750"/>
+                <wp:effectExtent l="0" t="0" r="0" b="0"/>
                 <wp:wrapSquare wrapText="bothSides"/>
-                <wp:docPr id="40" name="Text Box 2"/>
+                <wp:docPr id="224" name="Text Box 2"/>
                 <wp:cNvGraphicFramePr>
                   <a:graphicFrameLocks xmlns:a="http://schemas.openxmlformats.org/drawingml/2006/main"/>
                 </wp:cNvGraphicFramePr>
@@ -2137,13 +4652,15 @@
                       <wps:spPr bwMode="auto">
                         <a:xfrm>
                           <a:off x="0" y="0"/>
-                          <a:ext cx="1800225" cy="238125"/>
+                          <a:ext cx="400050" cy="285750"/>
                         </a:xfrm>
                         <a:prstGeom prst="rect">
                           <a:avLst/>
                         </a:prstGeom>
                         <a:solidFill>
-                          <a:srgbClr val="FFFFFF"/>
+                          <a:srgbClr val="FFFFFF">
+                            <a:alpha val="0"/>
+                          </a:srgbClr>
                         </a:solidFill>
                         <a:ln w="9525">
                           <a:noFill/>
@@ -2164,21 +4681,7 @@
                               <w:rPr>
                                 <w:color w:val="1F4E79" w:themeColor="accent1" w:themeShade="80"/>
                               </w:rPr>
-                              <w:t xml:space="preserve">Create new </w:t>
-                            </w:r>
-                            <w:proofErr w:type="spellStart"/>
-                            <w:r>
-                              <w:rPr>
-                                <w:color w:val="1F4E79" w:themeColor="accent1" w:themeShade="80"/>
-                              </w:rPr>
-                              <w:t>loginDTO</w:t>
-                            </w:r>
-                            <w:proofErr w:type="spellEnd"/>
-                            <w:r>
-                              <w:rPr>
-                                <w:color w:val="1F4E79" w:themeColor="accent1" w:themeShade="80"/>
-                              </w:rPr>
-                              <w:t xml:space="preserve"> object</w:t>
+                              <w:t>Yes</w:t>
                             </w:r>
                           </w:p>
                         </w:txbxContent>
@@ -2200,7 +4703,8 @@
           </mc:Choice>
           <mc:Fallback>
             <w:pict>
-              <v:shape w14:anchorId="0865FB1B" id="_x0000_s1039" type="#_x0000_t202" style="position:absolute;margin-left:63pt;margin-top:9.3pt;width:141.75pt;height:18.75pt;z-index:251722752;visibility:visible;mso-wrap-style:square;mso-width-percent:0;mso-height-percent:0;mso-wrap-distance-left:9pt;mso-wrap-distance-top:3.6pt;mso-wrap-distance-right:9pt;mso-wrap-distance-bottom:3.6pt;mso-position-horizontal:absolute;mso-position-horizontal-relative:margin;mso-position-vertical:absolute;mso-position-vertical-relative:text;mso-width-percent:0;mso-height-percent:0;mso-width-relative:margin;mso-height-relative:margin;v-text-anchor:top" o:gfxdata="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" stroked="f">
+              <v:shape w14:anchorId="24B4D9B6" id="_x0000_s1055" type="#_x0000_t202" style="position:absolute;margin-left:0;margin-top:14.65pt;width:31.5pt;height:22.5pt;z-index:251798528;visibility:visible;mso-wrap-style:square;mso-width-percent:0;mso-height-percent:0;mso-wrap-distance-left:9pt;mso-wrap-distance-top:3.6pt;mso-wrap-distance-right:9pt;mso-wrap-distance-bottom:3.6pt;mso-position-horizontal:center;mso-position-horizontal-relative:margin;mso-position-vertical:absolute;mso-position-vertical-relative:text;mso-width-percent:0;mso-height-percent:0;mso-width-relative:margin;mso-height-relative:margin;v-text-anchor:top" o:gfxdata="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" stroked="f">
+                <v:fill opacity="0"/>
                 <v:textbox>
                   <w:txbxContent>
                     <w:p>
@@ -2213,21 +4717,7 @@
                         <w:rPr>
                           <w:color w:val="1F4E79" w:themeColor="accent1" w:themeShade="80"/>
                         </w:rPr>
-                        <w:t xml:space="preserve">Create new </w:t>
-                      </w:r>
-                      <w:proofErr w:type="spellStart"/>
-                      <w:r>
-                        <w:rPr>
-                          <w:color w:val="1F4E79" w:themeColor="accent1" w:themeShade="80"/>
-                        </w:rPr>
-                        <w:t>loginDTO</w:t>
-                      </w:r>
-                      <w:proofErr w:type="spellEnd"/>
-                      <w:r>
-                        <w:rPr>
-                          <w:color w:val="1F4E79" w:themeColor="accent1" w:themeShade="80"/>
-                        </w:rPr>
-                        <w:t xml:space="preserve"> object</w:t>
+                        <w:t>Yes</w:t>
                       </w:r>
                     </w:p>
                   </w:txbxContent>
@@ -2238,8 +4728,6 @@
           </mc:Fallback>
         </mc:AlternateContent>
       </w:r>
-    </w:p>
-    <w:p>
       <w:r>
         <w:rPr>
           <w:noProof/>
@@ -2248,30 +4736,32 @@
         <mc:AlternateContent>
           <mc:Choice Requires="wps">
             <w:drawing>
-              <wp:anchor distT="0" distB="0" distL="114300" distR="114300" simplePos="0" relativeHeight="251724800" behindDoc="0" locked="0" layoutInCell="1" allowOverlap="1" wp14:anchorId="41CD42D2" wp14:editId="7A894B87">
+              <wp:anchor distT="0" distB="0" distL="114300" distR="114300" simplePos="0" relativeHeight="251793408" behindDoc="0" locked="0" layoutInCell="1" allowOverlap="1" wp14:anchorId="261D0005" wp14:editId="41968BA5">
                 <wp:simplePos x="0" y="0"/>
                 <wp:positionH relativeFrom="column">
-                  <wp:posOffset>4448176</wp:posOffset>
+                  <wp:posOffset>4876800</wp:posOffset>
                 </wp:positionH>
                 <wp:positionV relativeFrom="paragraph">
-                  <wp:posOffset>80011</wp:posOffset>
+                  <wp:posOffset>155575</wp:posOffset>
                 </wp:positionV>
-                <wp:extent cx="476250" cy="590550"/>
-                <wp:effectExtent l="38100" t="0" r="19050" b="57150"/>
+                <wp:extent cx="400050" cy="428625"/>
+                <wp:effectExtent l="0" t="0" r="76200" b="47625"/>
                 <wp:wrapNone/>
-                <wp:docPr id="1" name="Straight Arrow Connector 1"/>
+                <wp:docPr id="219" name="Elbow Connector 219"/>
                 <wp:cNvGraphicFramePr/>
                 <a:graphic xmlns:a="http://schemas.openxmlformats.org/drawingml/2006/main">
                   <a:graphicData uri="http://schemas.microsoft.com/office/word/2010/wordprocessingShape">
                     <wps:wsp>
                       <wps:cNvCnPr/>
                       <wps:spPr>
-                        <a:xfrm flipH="1">
+                        <a:xfrm>
                           <a:off x="0" y="0"/>
-                          <a:ext cx="476250" cy="590550"/>
+                          <a:ext cx="400050" cy="428625"/>
                         </a:xfrm>
-                        <a:prstGeom prst="straightConnector1">
-                          <a:avLst/>
+                        <a:prstGeom prst="bentConnector3">
+                          <a:avLst>
+                            <a:gd name="adj1" fmla="val 98000"/>
+                          </a:avLst>
                         </a:prstGeom>
                         <a:ln>
                           <a:tailEnd type="triangle"/>
@@ -2306,15 +4796,13 @@
           </mc:Choice>
           <mc:Fallback>
             <w:pict>
-              <v:shape w14:anchorId="4DE9774E" id="Straight Arrow Connector 1" o:spid="_x0000_s1026" type="#_x0000_t32" style="position:absolute;margin-left:350.25pt;margin-top:6.3pt;width:37.5pt;height:46.5pt;flip:x;z-index:251724800;visibility:visible;mso-wrap-style:square;mso-width-percent:0;mso-height-percent:0;mso-wrap-distance-left:9pt;mso-wrap-distance-top:0;mso-wrap-distance-right:9pt;mso-wrap-distance-bottom:0;mso-position-horizontal:absolute;mso-position-horizontal-relative:text;mso-position-vertical:absolute;mso-position-vertical-relative:text;mso-width-percent:0;mso-height-percent:0;mso-width-relative:margin;mso-height-relative:margin" o:gfxdata="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" strokecolor="#5b9bd5 [3204]" strokeweight=".5pt">
-                <v:stroke endarrow="block" joinstyle="miter"/>
+              <v:shape w14:anchorId="066DB2E4" id="Elbow Connector 219" o:spid="_x0000_s1026" type="#_x0000_t34" style="position:absolute;margin-left:384pt;margin-top:12.25pt;width:31.5pt;height:33.75pt;z-index:251793408;visibility:visible;mso-wrap-style:square;mso-width-percent:0;mso-height-percent:0;mso-wrap-distance-left:9pt;mso-wrap-distance-top:0;mso-wrap-distance-right:9pt;mso-wrap-distance-bottom:0;mso-position-horizontal:absolute;mso-position-horizontal-relative:text;mso-position-vertical:absolute;mso-position-vertical-relative:text;mso-width-percent:0;mso-height-percent:0;mso-width-relative:margin;mso-height-relative:margin" o:gfxdata="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" adj="21168" strokecolor="#5b9bd5 [3204]" strokeweight=".5pt">
+                <v:stroke endarrow="block"/>
               </v:shape>
             </w:pict>
           </mc:Fallback>
         </mc:AlternateContent>
       </w:r>
-    </w:p>
-    <w:p>
       <w:r>
         <w:rPr>
           <w:noProof/>
@@ -2323,293 +4811,18 @@
         <mc:AlternateContent>
           <mc:Choice Requires="wps">
             <w:drawing>
-              <wp:anchor distT="0" distB="0" distL="114300" distR="114300" simplePos="0" relativeHeight="251672576" behindDoc="0" locked="0" layoutInCell="1" allowOverlap="1" wp14:anchorId="011CD8E0" wp14:editId="4AB8C744">
+              <wp:anchor distT="0" distB="0" distL="114300" distR="114300" simplePos="0" relativeHeight="251792384" behindDoc="0" locked="0" layoutInCell="1" allowOverlap="1" wp14:anchorId="47780BE3" wp14:editId="636CE039">
                 <wp:simplePos x="0" y="0"/>
-                <wp:positionH relativeFrom="margin">
-                  <wp:posOffset>457200</wp:posOffset>
+                <wp:positionH relativeFrom="column">
+                  <wp:posOffset>2999740</wp:posOffset>
                 </wp:positionH>
                 <wp:positionV relativeFrom="paragraph">
-                  <wp:posOffset>222885</wp:posOffset>
+                  <wp:posOffset>153670</wp:posOffset>
                 </wp:positionV>
-                <wp:extent cx="1676400" cy="723900"/>
-                <wp:effectExtent l="0" t="0" r="19050" b="19050"/>
+                <wp:extent cx="371475" cy="428625"/>
+                <wp:effectExtent l="76200" t="0" r="9525" b="47625"/>
                 <wp:wrapNone/>
-                <wp:docPr id="16" name="Rounded Rectangle 16"/>
-                <wp:cNvGraphicFramePr/>
-                <a:graphic xmlns:a="http://schemas.openxmlformats.org/drawingml/2006/main">
-                  <a:graphicData uri="http://schemas.microsoft.com/office/word/2010/wordprocessingShape">
-                    <wps:wsp>
-                      <wps:cNvSpPr/>
-                      <wps:spPr>
-                        <a:xfrm>
-                          <a:off x="0" y="0"/>
-                          <a:ext cx="1676400" cy="723900"/>
-                        </a:xfrm>
-                        <a:prstGeom prst="roundRect">
-                          <a:avLst/>
-                        </a:prstGeom>
-                      </wps:spPr>
-                      <wps:style>
-                        <a:lnRef idx="2">
-                          <a:schemeClr val="accent1">
-                            <a:shade val="50000"/>
-                          </a:schemeClr>
-                        </a:lnRef>
-                        <a:fillRef idx="1">
-                          <a:schemeClr val="accent1"/>
-                        </a:fillRef>
-                        <a:effectRef idx="0">
-                          <a:schemeClr val="accent1"/>
-                        </a:effectRef>
-                        <a:fontRef idx="minor">
-                          <a:schemeClr val="lt1"/>
-                        </a:fontRef>
-                      </wps:style>
-                      <wps:txbx>
-                        <w:txbxContent>
-                          <w:p>
-                            <w:proofErr w:type="spellStart"/>
-                            <w:proofErr w:type="gramStart"/>
-                            <w:r>
-                              <w:t>loginDTO</w:t>
-                            </w:r>
-                            <w:proofErr w:type="spellEnd"/>
-                            <w:r>
-                              <w:t>(</w:t>
-                            </w:r>
-                            <w:proofErr w:type="gramEnd"/>
-                            <w:r>
-                              <w:t>Username + Password</w:t>
-                            </w:r>
-                            <w:r>
-                              <w:t xml:space="preserve"> + Remember Me </w:t>
-                            </w:r>
-                            <w:r>
-                              <w:t>selected?</w:t>
-                            </w:r>
-                            <w:r>
-                              <w:t>)</w:t>
-                            </w:r>
-                            <w:r>
-                              <w:t xml:space="preserve"> </w:t>
-                            </w:r>
-                          </w:p>
-                        </w:txbxContent>
-                      </wps:txbx>
-                      <wps:bodyPr rot="0" spcFirstLastPara="0" vertOverflow="overflow" horzOverflow="overflow" vert="horz" wrap="square" lIns="91440" tIns="45720" rIns="91440" bIns="45720" numCol="1" spcCol="0" rtlCol="0" fromWordArt="0" anchor="ctr" anchorCtr="0" forceAA="0" compatLnSpc="1">
-                        <a:prstTxWarp prst="textNoShape">
-                          <a:avLst/>
-                        </a:prstTxWarp>
-                        <a:noAutofit/>
-                      </wps:bodyPr>
-                    </wps:wsp>
-                  </a:graphicData>
-                </a:graphic>
-                <wp14:sizeRelH relativeFrom="margin">
-                  <wp14:pctWidth>0</wp14:pctWidth>
-                </wp14:sizeRelH>
-                <wp14:sizeRelV relativeFrom="margin">
-                  <wp14:pctHeight>0</wp14:pctHeight>
-                </wp14:sizeRelV>
-              </wp:anchor>
-            </w:drawing>
-          </mc:Choice>
-          <mc:Fallback>
-            <w:pict>
-              <v:roundrect w14:anchorId="011CD8E0" id="Rounded Rectangle 16" o:spid="_x0000_s1040" style="position:absolute;margin-left:36pt;margin-top:17.55pt;width:132pt;height:57pt;z-index:251672576;visibility:visible;mso-wrap-style:square;mso-width-percent:0;mso-height-percent:0;mso-wrap-distance-left:9pt;mso-wrap-distance-top:0;mso-wrap-distance-right:9pt;mso-wrap-distance-bottom:0;mso-position-horizontal:absolute;mso-position-horizontal-relative:margin;mso-position-vertical:absolute;mso-position-vertical-relative:text;mso-width-percent:0;mso-height-percent:0;mso-width-relative:margin;mso-height-relative:margin;v-text-anchor:middle" arcsize="10923f" o:gfxdata="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" fillcolor="#5b9bd5 [3204]" strokecolor="#1f4d78 [1604]" strokeweight="1pt">
-                <v:stroke joinstyle="miter"/>
-                <v:textbox>
-                  <w:txbxContent>
-                    <w:p>
-                      <w:proofErr w:type="spellStart"/>
-                      <w:proofErr w:type="gramStart"/>
-                      <w:r>
-                        <w:t>loginDTO</w:t>
-                      </w:r>
-                      <w:proofErr w:type="spellEnd"/>
-                      <w:r>
-                        <w:t>(</w:t>
-                      </w:r>
-                      <w:proofErr w:type="gramEnd"/>
-                      <w:r>
-                        <w:t>Username + Password</w:t>
-                      </w:r>
-                      <w:r>
-                        <w:t xml:space="preserve"> + Remember Me </w:t>
-                      </w:r>
-                      <w:r>
-                        <w:t>selected?</w:t>
-                      </w:r>
-                      <w:r>
-                        <w:t>)</w:t>
-                      </w:r>
-                      <w:r>
-                        <w:t xml:space="preserve"> </w:t>
-                      </w:r>
-                    </w:p>
-                  </w:txbxContent>
-                </v:textbox>
-                <w10:wrap anchorx="margin"/>
-              </v:roundrect>
-            </w:pict>
-          </mc:Fallback>
-        </mc:AlternateContent>
-      </w:r>
-    </w:p>
-    <w:p>
-      <w:r>
-        <w:rPr>
-          <w:noProof/>
-          <w:lang w:eastAsia="en-GB"/>
-        </w:rPr>
-        <mc:AlternateContent>
-          <mc:Choice Requires="wps">
-            <w:drawing>
-              <wp:anchor distT="0" distB="0" distL="114300" distR="114300" simplePos="0" relativeHeight="251671552" behindDoc="0" locked="0" layoutInCell="1" allowOverlap="1" wp14:anchorId="38F11629" wp14:editId="13EBEC7A">
-                <wp:simplePos x="0" y="0"/>
-                <wp:positionH relativeFrom="margin">
-                  <wp:posOffset>3235960</wp:posOffset>
-                </wp:positionH>
-                <wp:positionV relativeFrom="paragraph">
-                  <wp:posOffset>80645</wp:posOffset>
-                </wp:positionV>
-                <wp:extent cx="2362200" cy="523875"/>
-                <wp:effectExtent l="0" t="0" r="19050" b="28575"/>
-                <wp:wrapNone/>
-                <wp:docPr id="15" name="Rounded Rectangle 15"/>
-                <wp:cNvGraphicFramePr/>
-                <a:graphic xmlns:a="http://schemas.openxmlformats.org/drawingml/2006/main">
-                  <a:graphicData uri="http://schemas.microsoft.com/office/word/2010/wordprocessingShape">
-                    <wps:wsp>
-                      <wps:cNvSpPr/>
-                      <wps:spPr>
-                        <a:xfrm>
-                          <a:off x="0" y="0"/>
-                          <a:ext cx="2362200" cy="523875"/>
-                        </a:xfrm>
-                        <a:prstGeom prst="roundRect">
-                          <a:avLst/>
-                        </a:prstGeom>
-                      </wps:spPr>
-                      <wps:style>
-                        <a:lnRef idx="2">
-                          <a:schemeClr val="accent1">
-                            <a:shade val="50000"/>
-                          </a:schemeClr>
-                        </a:lnRef>
-                        <a:fillRef idx="1">
-                          <a:schemeClr val="accent1"/>
-                        </a:fillRef>
-                        <a:effectRef idx="0">
-                          <a:schemeClr val="accent1"/>
-                        </a:effectRef>
-                        <a:fontRef idx="minor">
-                          <a:schemeClr val="lt1"/>
-                        </a:fontRef>
-                      </wps:style>
-                      <wps:txbx>
-                        <w:txbxContent>
-                          <w:p>
-                            <w:r>
-                              <w:t xml:space="preserve">Inject new </w:t>
-                            </w:r>
-                            <w:r>
-                              <w:t>H</w:t>
-                            </w:r>
-                            <w:r>
-                              <w:t xml:space="preserve">TTP </w:t>
-                            </w:r>
-                            <w:proofErr w:type="gramStart"/>
-                            <w:r>
-                              <w:t>h</w:t>
-                            </w:r>
-                            <w:r>
-                              <w:t>eader(</w:t>
-                            </w:r>
-                            <w:proofErr w:type="gramEnd"/>
-                            <w:r>
-                              <w:t>session cookie file + unique device id)</w:t>
-                            </w:r>
-                          </w:p>
-                        </w:txbxContent>
-                      </wps:txbx>
-                      <wps:bodyPr rot="0" spcFirstLastPara="0" vertOverflow="overflow" horzOverflow="overflow" vert="horz" wrap="square" lIns="91440" tIns="45720" rIns="91440" bIns="45720" numCol="1" spcCol="0" rtlCol="0" fromWordArt="0" anchor="ctr" anchorCtr="0" forceAA="0" compatLnSpc="1">
-                        <a:prstTxWarp prst="textNoShape">
-                          <a:avLst/>
-                        </a:prstTxWarp>
-                        <a:noAutofit/>
-                      </wps:bodyPr>
-                    </wps:wsp>
-                  </a:graphicData>
-                </a:graphic>
-                <wp14:sizeRelH relativeFrom="margin">
-                  <wp14:pctWidth>0</wp14:pctWidth>
-                </wp14:sizeRelH>
-                <wp14:sizeRelV relativeFrom="margin">
-                  <wp14:pctHeight>0</wp14:pctHeight>
-                </wp14:sizeRelV>
-              </wp:anchor>
-            </w:drawing>
-          </mc:Choice>
-          <mc:Fallback>
-            <w:pict>
-              <v:roundrect w14:anchorId="38F11629" id="Rounded Rectangle 15" o:spid="_x0000_s1041" style="position:absolute;margin-left:254.8pt;margin-top:6.35pt;width:186pt;height:41.25pt;z-index:251671552;visibility:visible;mso-wrap-style:square;mso-width-percent:0;mso-height-percent:0;mso-wrap-distance-left:9pt;mso-wrap-distance-top:0;mso-wrap-distance-right:9pt;mso-wrap-distance-bottom:0;mso-position-horizontal:absolute;mso-position-horizontal-relative:margin;mso-position-vertical:absolute;mso-position-vertical-relative:text;mso-width-percent:0;mso-height-percent:0;mso-width-relative:margin;mso-height-relative:margin;v-text-anchor:middle" arcsize="10923f" o:gfxdata="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" fillcolor="#5b9bd5 [3204]" strokecolor="#1f4d78 [1604]" strokeweight="1pt">
-                <v:stroke joinstyle="miter"/>
-                <v:textbox>
-                  <w:txbxContent>
-                    <w:p>
-                      <w:r>
-                        <w:t xml:space="preserve">Inject new </w:t>
-                      </w:r>
-                      <w:r>
-                        <w:t>H</w:t>
-                      </w:r>
-                      <w:r>
-                        <w:t xml:space="preserve">TTP </w:t>
-                      </w:r>
-                      <w:proofErr w:type="gramStart"/>
-                      <w:r>
-                        <w:t>h</w:t>
-                      </w:r>
-                      <w:r>
-                        <w:t>eader(</w:t>
-                      </w:r>
-                      <w:proofErr w:type="gramEnd"/>
-                      <w:r>
-                        <w:t>session cookie file + unique device id)</w:t>
-                      </w:r>
-                    </w:p>
-                  </w:txbxContent>
-                </v:textbox>
-                <w10:wrap anchorx="margin"/>
-              </v:roundrect>
-            </w:pict>
-          </mc:Fallback>
-        </mc:AlternateContent>
-      </w:r>
-    </w:p>
-    <w:p/>
-    <w:p>
-      <w:r>
-        <w:rPr>
-          <w:noProof/>
-          <w:lang w:eastAsia="en-GB"/>
-        </w:rPr>
-        <mc:AlternateContent>
-          <mc:Choice Requires="wps">
-            <w:drawing>
-              <wp:anchor distT="0" distB="0" distL="114300" distR="114300" simplePos="0" relativeHeight="251728896" behindDoc="0" locked="0" layoutInCell="1" allowOverlap="1" wp14:anchorId="43EB05F3" wp14:editId="2A5022E8">
-                <wp:simplePos x="0" y="0"/>
-                <wp:positionH relativeFrom="column">
-                  <wp:posOffset>2857500</wp:posOffset>
-                </wp:positionH>
-                <wp:positionV relativeFrom="paragraph">
-                  <wp:posOffset>13970</wp:posOffset>
-                </wp:positionV>
-                <wp:extent cx="1466850" cy="1028700"/>
-                <wp:effectExtent l="38100" t="0" r="19050" b="57150"/>
-                <wp:wrapNone/>
-                <wp:docPr id="7" name="Straight Arrow Connector 7"/>
+                <wp:docPr id="218" name="Elbow Connector 218"/>
                 <wp:cNvGraphicFramePr/>
                 <a:graphic xmlns:a="http://schemas.openxmlformats.org/drawingml/2006/main">
                   <a:graphicData uri="http://schemas.microsoft.com/office/word/2010/wordprocessingShape">
@@ -2618,10 +4831,12 @@
                       <wps:spPr>
                         <a:xfrm flipH="1">
                           <a:off x="0" y="0"/>
-                          <a:ext cx="1466850" cy="1028700"/>
+                          <a:ext cx="371475" cy="428625"/>
                         </a:xfrm>
-                        <a:prstGeom prst="straightConnector1">
-                          <a:avLst/>
+                        <a:prstGeom prst="bentConnector3">
+                          <a:avLst>
+                            <a:gd name="adj1" fmla="val 100000"/>
+                          </a:avLst>
                         </a:prstGeom>
                         <a:ln>
                           <a:tailEnd type="triangle"/>
@@ -2656,13 +4871,16 @@
           </mc:Choice>
           <mc:Fallback>
             <w:pict>
-              <v:shape w14:anchorId="622BD92C" id="Straight Arrow Connector 7" o:spid="_x0000_s1026" type="#_x0000_t32" style="position:absolute;margin-left:225pt;margin-top:1.1pt;width:115.5pt;height:81pt;flip:x;z-index:251728896;visibility:visible;mso-wrap-style:square;mso-width-percent:0;mso-height-percent:0;mso-wrap-distance-left:9pt;mso-wrap-distance-top:0;mso-wrap-distance-right:9pt;mso-wrap-distance-bottom:0;mso-position-horizontal:absolute;mso-position-horizontal-relative:text;mso-position-vertical:absolute;mso-position-vertical-relative:text;mso-width-percent:0;mso-height-percent:0;mso-width-relative:margin;mso-height-relative:margin" o:gfxdata="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" strokecolor="#5b9bd5 [3204]" strokeweight=".5pt">
-                <v:stroke endarrow="block" joinstyle="miter"/>
+              <v:shape w14:anchorId="1A47901E" id="Elbow Connector 218" o:spid="_x0000_s1026" type="#_x0000_t34" style="position:absolute;margin-left:236.2pt;margin-top:12.1pt;width:29.25pt;height:33.75pt;flip:x;z-index:251792384;visibility:visible;mso-wrap-style:square;mso-width-percent:0;mso-height-percent:0;mso-wrap-distance-left:9pt;mso-wrap-distance-top:0;mso-wrap-distance-right:9pt;mso-wrap-distance-bottom:0;mso-position-horizontal:absolute;mso-position-horizontal-relative:text;mso-position-vertical:absolute;mso-position-vertical-relative:text;mso-width-percent:0;mso-height-percent:0;mso-width-relative:margin;mso-height-relative:margin" o:gfxdata="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" adj="21600" strokecolor="#5b9bd5 [3204]" strokeweight=".5pt">
+                <v:stroke endarrow="block"/>
               </v:shape>
             </w:pict>
           </mc:Fallback>
         </mc:AlternateContent>
       </w:r>
+    </w:p>
+    <w:p/>
+    <w:p>
       <w:r>
         <w:rPr>
           <w:noProof/>
@@ -2671,201 +4889,18 @@
         <mc:AlternateContent>
           <mc:Choice Requires="wps">
             <w:drawing>
-              <wp:anchor distT="0" distB="0" distL="114300" distR="114300" simplePos="0" relativeHeight="251726848" behindDoc="0" locked="0" layoutInCell="1" allowOverlap="1" wp14:anchorId="5F57E829" wp14:editId="4A724A7B">
+              <wp:anchor distT="0" distB="0" distL="114300" distR="114300" simplePos="0" relativeHeight="251801600" behindDoc="0" locked="0" layoutInCell="1" allowOverlap="1" wp14:anchorId="2C913D99" wp14:editId="5AF4E721">
                 <wp:simplePos x="0" y="0"/>
-                <wp:positionH relativeFrom="column">
-                  <wp:posOffset>1314450</wp:posOffset>
+                <wp:positionH relativeFrom="margin">
+                  <wp:posOffset>4248150</wp:posOffset>
                 </wp:positionH>
                 <wp:positionV relativeFrom="paragraph">
-                  <wp:posOffset>71120</wp:posOffset>
+                  <wp:posOffset>13335</wp:posOffset>
                 </wp:positionV>
-                <wp:extent cx="1524000" cy="962025"/>
-                <wp:effectExtent l="0" t="0" r="57150" b="47625"/>
+                <wp:extent cx="1685925" cy="666750"/>
+                <wp:effectExtent l="0" t="0" r="28575" b="19050"/>
                 <wp:wrapNone/>
-                <wp:docPr id="4" name="Straight Arrow Connector 4"/>
-                <wp:cNvGraphicFramePr/>
-                <a:graphic xmlns:a="http://schemas.openxmlformats.org/drawingml/2006/main">
-                  <a:graphicData uri="http://schemas.microsoft.com/office/word/2010/wordprocessingShape">
-                    <wps:wsp>
-                      <wps:cNvCnPr/>
-                      <wps:spPr>
-                        <a:xfrm>
-                          <a:off x="0" y="0"/>
-                          <a:ext cx="1524000" cy="962025"/>
-                        </a:xfrm>
-                        <a:prstGeom prst="straightConnector1">
-                          <a:avLst/>
-                        </a:prstGeom>
-                        <a:ln>
-                          <a:tailEnd type="triangle"/>
-                        </a:ln>
-                      </wps:spPr>
-                      <wps:style>
-                        <a:lnRef idx="1">
-                          <a:schemeClr val="accent1"/>
-                        </a:lnRef>
-                        <a:fillRef idx="0">
-                          <a:schemeClr val="accent1"/>
-                        </a:fillRef>
-                        <a:effectRef idx="0">
-                          <a:schemeClr val="accent1"/>
-                        </a:effectRef>
-                        <a:fontRef idx="minor">
-                          <a:schemeClr val="tx1"/>
-                        </a:fontRef>
-                      </wps:style>
-                      <wps:bodyPr/>
-                    </wps:wsp>
-                  </a:graphicData>
-                </a:graphic>
-                <wp14:sizeRelH relativeFrom="margin">
-                  <wp14:pctWidth>0</wp14:pctWidth>
-                </wp14:sizeRelH>
-                <wp14:sizeRelV relativeFrom="margin">
-                  <wp14:pctHeight>0</wp14:pctHeight>
-                </wp14:sizeRelV>
-              </wp:anchor>
-            </w:drawing>
-          </mc:Choice>
-          <mc:Fallback>
-            <w:pict>
-              <v:shape w14:anchorId="57B53F7F" id="Straight Arrow Connector 4" o:spid="_x0000_s1026" type="#_x0000_t32" style="position:absolute;margin-left:103.5pt;margin-top:5.6pt;width:120pt;height:75.75pt;z-index:251726848;visibility:visible;mso-wrap-style:square;mso-width-percent:0;mso-height-percent:0;mso-wrap-distance-left:9pt;mso-wrap-distance-top:0;mso-wrap-distance-right:9pt;mso-wrap-distance-bottom:0;mso-position-horizontal:absolute;mso-position-horizontal-relative:text;mso-position-vertical:absolute;mso-position-vertical-relative:text;mso-width-percent:0;mso-height-percent:0;mso-width-relative:margin;mso-height-relative:margin" o:gfxdata="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" strokecolor="#5b9bd5 [3204]" strokeweight=".5pt">
-                <v:stroke endarrow="block" joinstyle="miter"/>
-              </v:shape>
-            </w:pict>
-          </mc:Fallback>
-        </mc:AlternateContent>
-      </w:r>
-    </w:p>
-    <w:p>
-      <w:r>
-        <w:rPr>
-          <w:noProof/>
-          <w:lang w:eastAsia="en-GB"/>
-        </w:rPr>
-        <mc:AlternateContent>
-          <mc:Choice Requires="wps">
-            <w:drawing>
-              <wp:anchor distT="45720" distB="45720" distL="114300" distR="114300" simplePos="0" relativeHeight="251739136" behindDoc="0" locked="0" layoutInCell="1" allowOverlap="1" wp14:anchorId="28DA9260" wp14:editId="642E3854">
-                <wp:simplePos x="0" y="0"/>
-                <wp:positionH relativeFrom="margin">
-                  <wp:posOffset>2286000</wp:posOffset>
-                </wp:positionH>
-                <wp:positionV relativeFrom="paragraph">
-                  <wp:posOffset>99695</wp:posOffset>
-                </wp:positionV>
-                <wp:extent cx="1009650" cy="285750"/>
-                <wp:effectExtent l="0" t="0" r="0" b="0"/>
-                <wp:wrapSquare wrapText="bothSides"/>
-                <wp:docPr id="46" name="Text Box 2"/>
-                <wp:cNvGraphicFramePr>
-                  <a:graphicFrameLocks xmlns:a="http://schemas.openxmlformats.org/drawingml/2006/main"/>
-                </wp:cNvGraphicFramePr>
-                <a:graphic xmlns:a="http://schemas.openxmlformats.org/drawingml/2006/main">
-                  <a:graphicData uri="http://schemas.microsoft.com/office/word/2010/wordprocessingShape">
-                    <wps:wsp>
-                      <wps:cNvSpPr txBox="1">
-                        <a:spLocks noChangeArrowheads="1"/>
-                      </wps:cNvSpPr>
-                      <wps:spPr bwMode="auto">
-                        <a:xfrm>
-                          <a:off x="0" y="0"/>
-                          <a:ext cx="1009650" cy="285750"/>
-                        </a:xfrm>
-                        <a:prstGeom prst="rect">
-                          <a:avLst/>
-                        </a:prstGeom>
-                        <a:solidFill>
-                          <a:srgbClr val="FFFFFF"/>
-                        </a:solidFill>
-                        <a:ln w="9525">
-                          <a:noFill/>
-                          <a:miter lim="800000"/>
-                          <a:headEnd/>
-                          <a:tailEnd/>
-                        </a:ln>
-                      </wps:spPr>
-                      <wps:txbx>
-                        <w:txbxContent>
-                          <w:p>
-                            <w:pPr>
-                              <w:rPr>
-                                <w:color w:val="1F4E79" w:themeColor="accent1" w:themeShade="80"/>
-                              </w:rPr>
-                            </w:pPr>
-                            <w:r>
-                              <w:rPr>
-                                <w:color w:val="1F4E79" w:themeColor="accent1" w:themeShade="80"/>
-                              </w:rPr>
-                              <w:t>Send via https</w:t>
-                            </w:r>
-                          </w:p>
-                        </w:txbxContent>
-                      </wps:txbx>
-                      <wps:bodyPr rot="0" vert="horz" wrap="square" lIns="91440" tIns="45720" rIns="91440" bIns="45720" anchor="t" anchorCtr="0">
-                        <a:noAutofit/>
-                      </wps:bodyPr>
-                    </wps:wsp>
-                  </a:graphicData>
-                </a:graphic>
-                <wp14:sizeRelH relativeFrom="margin">
-                  <wp14:pctWidth>0</wp14:pctWidth>
-                </wp14:sizeRelH>
-                <wp14:sizeRelV relativeFrom="margin">
-                  <wp14:pctHeight>0</wp14:pctHeight>
-                </wp14:sizeRelV>
-              </wp:anchor>
-            </w:drawing>
-          </mc:Choice>
-          <mc:Fallback>
-            <w:pict>
-              <v:shape w14:anchorId="28DA9260" id="_x0000_s1042" type="#_x0000_t202" style="position:absolute;margin-left:180pt;margin-top:7.85pt;width:79.5pt;height:22.5pt;z-index:251739136;visibility:visible;mso-wrap-style:square;mso-width-percent:0;mso-height-percent:0;mso-wrap-distance-left:9pt;mso-wrap-distance-top:3.6pt;mso-wrap-distance-right:9pt;mso-wrap-distance-bottom:3.6pt;mso-position-horizontal:absolute;mso-position-horizontal-relative:margin;mso-position-vertical:absolute;mso-position-vertical-relative:text;mso-width-percent:0;mso-height-percent:0;mso-width-relative:margin;mso-height-relative:margin;v-text-anchor:top" o:gfxdata="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" stroked="f">
-                <v:textbox>
-                  <w:txbxContent>
-                    <w:p>
-                      <w:pPr>
-                        <w:rPr>
-                          <w:color w:val="1F4E79" w:themeColor="accent1" w:themeShade="80"/>
-                        </w:rPr>
-                      </w:pPr>
-                      <w:r>
-                        <w:rPr>
-                          <w:color w:val="1F4E79" w:themeColor="accent1" w:themeShade="80"/>
-                        </w:rPr>
-                        <w:t>Send via https</w:t>
-                      </w:r>
-                    </w:p>
-                  </w:txbxContent>
-                </v:textbox>
-                <w10:wrap type="square" anchorx="margin"/>
-              </v:shape>
-            </w:pict>
-          </mc:Fallback>
-        </mc:AlternateContent>
-      </w:r>
-    </w:p>
-    <w:p/>
-    <w:p>
-      <w:r>
-        <w:rPr>
-          <w:noProof/>
-          <w:lang w:eastAsia="en-GB"/>
-        </w:rPr>
-        <mc:AlternateContent>
-          <mc:Choice Requires="wps">
-            <w:drawing>
-              <wp:anchor distT="0" distB="0" distL="114300" distR="114300" simplePos="0" relativeHeight="251694080" behindDoc="0" locked="0" layoutInCell="1" allowOverlap="1" wp14:anchorId="078F31B1" wp14:editId="1B721637">
-                <wp:simplePos x="0" y="0"/>
-                <wp:positionH relativeFrom="margin">
-                  <wp:align>center</wp:align>
-                </wp:positionH>
-                <wp:positionV relativeFrom="paragraph">
-                  <wp:posOffset>175260</wp:posOffset>
-                </wp:positionV>
-                <wp:extent cx="1724025" cy="1095375"/>
-                <wp:effectExtent l="0" t="0" r="28575" b="28575"/>
-                <wp:wrapNone/>
-                <wp:docPr id="23" name="Rounded Rectangle 23"/>
+                <wp:docPr id="226" name="Rounded Rectangle 226"/>
                 <wp:cNvGraphicFramePr/>
                 <a:graphic xmlns:a="http://schemas.openxmlformats.org/drawingml/2006/main">
                   <a:graphicData uri="http://schemas.microsoft.com/office/word/2010/wordprocessingShape">
@@ -2874,7 +4909,7 @@
                       <wps:spPr>
                         <a:xfrm>
                           <a:off x="0" y="0"/>
-                          <a:ext cx="1724025" cy="1095375"/>
+                          <a:ext cx="1685925" cy="666750"/>
                         </a:xfrm>
                         <a:prstGeom prst="roundRect">
                           <a:avLst/>
@@ -2903,7 +4938,7 @@
                               <w:jc w:val="center"/>
                             </w:pPr>
                             <w:r>
-                              <w:t>WCF Service</w:t>
+                              <w:t>Return failure, ask user to log in manually.</w:t>
                             </w:r>
                           </w:p>
                         </w:txbxContent>
@@ -2928,7 +4963,7 @@
           </mc:Choice>
           <mc:Fallback>
             <w:pict>
-              <v:roundrect w14:anchorId="078F31B1" id="Rounded Rectangle 23" o:spid="_x0000_s1043" style="position:absolute;margin-left:0;margin-top:13.8pt;width:135.75pt;height:86.25pt;z-index:251694080;visibility:visible;mso-wrap-style:square;mso-width-percent:0;mso-height-percent:0;mso-wrap-distance-left:9pt;mso-wrap-distance-top:0;mso-wrap-distance-right:9pt;mso-wrap-distance-bottom:0;mso-position-horizontal:center;mso-position-horizontal-relative:margin;mso-position-vertical:absolute;mso-position-vertical-relative:text;mso-width-percent:0;mso-height-percent:0;mso-width-relative:margin;mso-height-relative:margin;v-text-anchor:middle" arcsize="10923f" o:gfxdata="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" fillcolor="#5b9bd5 [3204]" strokecolor="#1f4d78 [1604]" strokeweight="1pt">
+              <v:roundrect w14:anchorId="2C913D99" id="Rounded Rectangle 226" o:spid="_x0000_s1056" style="position:absolute;margin-left:334.5pt;margin-top:1.05pt;width:132.75pt;height:52.5pt;z-index:251801600;visibility:visible;mso-wrap-style:square;mso-width-percent:0;mso-height-percent:0;mso-wrap-distance-left:9pt;mso-wrap-distance-top:0;mso-wrap-distance-right:9pt;mso-wrap-distance-bottom:0;mso-position-horizontal:absolute;mso-position-horizontal-relative:margin;mso-position-vertical:absolute;mso-position-vertical-relative:text;mso-width-percent:0;mso-height-percent:0;mso-width-relative:margin;mso-height-relative:margin;v-text-anchor:middle" arcsize="10923f" o:gfxdata="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" fillcolor="#5b9bd5 [3204]" strokecolor="#1f4d78 [1604]" strokeweight="1pt">
                 <v:stroke joinstyle="miter"/>
                 <v:textbox>
                   <w:txbxContent>
@@ -2937,7 +4972,16 @@
                         <w:jc w:val="center"/>
                       </w:pPr>
                       <w:r>
-                        <w:t>WCF Service</w:t>
+                        <w:t>Return f</w:t>
+                      </w:r>
+                      <w:r>
+                        <w:t xml:space="preserve">ailure, ask </w:t>
+                      </w:r>
+                      <w:r>
+                        <w:t xml:space="preserve">user </w:t>
+                      </w:r>
+                      <w:r>
+                        <w:t>to log in manually.</w:t>
                       </w:r>
                     </w:p>
                   </w:txbxContent>
@@ -2948,16 +4992,6 @@
           </mc:Fallback>
         </mc:AlternateContent>
       </w:r>
-    </w:p>
-    <w:p/>
-    <w:p/>
-    <w:p/>
-    <w:p/>
-    <w:p/>
-    <w:p/>
-    <w:p/>
-    <w:p/>
-    <w:p>
       <w:r>
         <w:rPr>
           <w:noProof/>
@@ -2966,7 +5000,113 @@
         <mc:AlternateContent>
           <mc:Choice Requires="wps">
             <w:drawing>
-              <wp:anchor distT="0" distB="0" distL="114300" distR="114300" simplePos="0" relativeHeight="251751424" behindDoc="0" locked="0" layoutInCell="1" allowOverlap="1">
+              <wp:anchor distT="0" distB="0" distL="114300" distR="114300" simplePos="0" relativeHeight="251800576" behindDoc="0" locked="0" layoutInCell="1" allowOverlap="1" wp14:anchorId="19AB0664" wp14:editId="5120DEDA">
+                <wp:simplePos x="0" y="0"/>
+                <wp:positionH relativeFrom="margin">
+                  <wp:posOffset>2447925</wp:posOffset>
+                </wp:positionH>
+                <wp:positionV relativeFrom="paragraph">
+                  <wp:posOffset>22860</wp:posOffset>
+                </wp:positionV>
+                <wp:extent cx="1104900" cy="685800"/>
+                <wp:effectExtent l="0" t="0" r="19050" b="19050"/>
+                <wp:wrapNone/>
+                <wp:docPr id="225" name="Rounded Rectangle 225"/>
+                <wp:cNvGraphicFramePr/>
+                <a:graphic xmlns:a="http://schemas.openxmlformats.org/drawingml/2006/main">
+                  <a:graphicData uri="http://schemas.microsoft.com/office/word/2010/wordprocessingShape">
+                    <wps:wsp>
+                      <wps:cNvSpPr/>
+                      <wps:spPr>
+                        <a:xfrm>
+                          <a:off x="0" y="0"/>
+                          <a:ext cx="1104900" cy="685800"/>
+                        </a:xfrm>
+                        <a:prstGeom prst="roundRect">
+                          <a:avLst/>
+                        </a:prstGeom>
+                      </wps:spPr>
+                      <wps:style>
+                        <a:lnRef idx="2">
+                          <a:schemeClr val="accent1">
+                            <a:shade val="50000"/>
+                          </a:schemeClr>
+                        </a:lnRef>
+                        <a:fillRef idx="1">
+                          <a:schemeClr val="accent1"/>
+                        </a:fillRef>
+                        <a:effectRef idx="0">
+                          <a:schemeClr val="accent1"/>
+                        </a:effectRef>
+                        <a:fontRef idx="minor">
+                          <a:schemeClr val="lt1"/>
+                        </a:fontRef>
+                      </wps:style>
+                      <wps:txbx>
+                        <w:txbxContent>
+                          <w:p>
+                            <w:pPr>
+                              <w:jc w:val="center"/>
+                            </w:pPr>
+                            <w:r>
+                              <w:t>Return success. User logged in.</w:t>
+                            </w:r>
+                          </w:p>
+                        </w:txbxContent>
+                      </wps:txbx>
+                      <wps:bodyPr rot="0" spcFirstLastPara="0" vertOverflow="overflow" horzOverflow="overflow" vert="horz" wrap="square" lIns="91440" tIns="45720" rIns="91440" bIns="45720" numCol="1" spcCol="0" rtlCol="0" fromWordArt="0" anchor="ctr" anchorCtr="0" forceAA="0" compatLnSpc="1">
+                        <a:prstTxWarp prst="textNoShape">
+                          <a:avLst/>
+                        </a:prstTxWarp>
+                        <a:noAutofit/>
+                      </wps:bodyPr>
+                    </wps:wsp>
+                  </a:graphicData>
+                </a:graphic>
+                <wp14:sizeRelH relativeFrom="margin">
+                  <wp14:pctWidth>0</wp14:pctWidth>
+                </wp14:sizeRelH>
+                <wp14:sizeRelV relativeFrom="margin">
+                  <wp14:pctHeight>0</wp14:pctHeight>
+                </wp14:sizeRelV>
+              </wp:anchor>
+            </w:drawing>
+          </mc:Choice>
+          <mc:Fallback>
+            <w:pict>
+              <v:roundrect w14:anchorId="19AB0664" id="Rounded Rectangle 225" o:spid="_x0000_s1057" style="position:absolute;margin-left:192.75pt;margin-top:1.8pt;width:87pt;height:54pt;z-index:251800576;visibility:visible;mso-wrap-style:square;mso-width-percent:0;mso-height-percent:0;mso-wrap-distance-left:9pt;mso-wrap-distance-top:0;mso-wrap-distance-right:9pt;mso-wrap-distance-bottom:0;mso-position-horizontal:absolute;mso-position-horizontal-relative:margin;mso-position-vertical:absolute;mso-position-vertical-relative:text;mso-width-percent:0;mso-height-percent:0;mso-width-relative:margin;mso-height-relative:margin;v-text-anchor:middle" arcsize="10923f" o:gfxdata="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" fillcolor="#5b9bd5 [3204]" strokecolor="#1f4d78 [1604]" strokeweight="1pt">
+                <v:stroke joinstyle="miter"/>
+                <v:textbox>
+                  <w:txbxContent>
+                    <w:p>
+                      <w:pPr>
+                        <w:jc w:val="center"/>
+                      </w:pPr>
+                      <w:r>
+                        <w:t>Return success. User logged in.</w:t>
+                      </w:r>
+                    </w:p>
+                  </w:txbxContent>
+                </v:textbox>
+                <w10:wrap anchorx="margin"/>
+              </v:roundrect>
+            </w:pict>
+          </mc:Fallback>
+        </mc:AlternateContent>
+      </w:r>
+    </w:p>
+    <w:p/>
+    <w:p/>
+    <w:p>
+      <w:r>
+        <w:rPr>
+          <w:noProof/>
+          <w:lang w:eastAsia="en-GB"/>
+        </w:rPr>
+        <mc:AlternateContent>
+          <mc:Choice Requires="wps">
+            <w:drawing>
+              <wp:anchor distT="0" distB="0" distL="114300" distR="114300" simplePos="0" relativeHeight="251751424" behindDoc="0" locked="0" layoutInCell="1" allowOverlap="1" wp14:anchorId="76FD2BF5" wp14:editId="698C439F">
                 <wp:simplePos x="0" y="0"/>
                 <wp:positionH relativeFrom="column">
                   <wp:posOffset>3628390</wp:posOffset>
@@ -3046,7 +5186,7 @@
         <mc:AlternateContent>
           <mc:Choice Requires="wps">
             <w:drawing>
-              <wp:anchor distT="0" distB="0" distL="114300" distR="114300" simplePos="0" relativeHeight="251737088" behindDoc="0" locked="0" layoutInCell="1" allowOverlap="1" wp14:anchorId="3AA578FE" wp14:editId="791F8A20">
+              <wp:anchor distT="0" distB="0" distL="114300" distR="114300" simplePos="0" relativeHeight="251737088" behindDoc="0" locked="0" layoutInCell="1" allowOverlap="1" wp14:anchorId="450B2113" wp14:editId="5700A879">
                 <wp:simplePos x="0" y="0"/>
                 <wp:positionH relativeFrom="column">
                   <wp:posOffset>752474</wp:posOffset>
@@ -3121,7 +5261,7 @@
         <mc:AlternateContent>
           <mc:Choice Requires="wps">
             <w:drawing>
-              <wp:anchor distT="0" distB="0" distL="114300" distR="114300" simplePos="0" relativeHeight="251680768" behindDoc="0" locked="0" layoutInCell="1" allowOverlap="1" wp14:anchorId="4A02F65E" wp14:editId="6EB26104">
+              <wp:anchor distT="0" distB="0" distL="114300" distR="114300" simplePos="0" relativeHeight="251680768" behindDoc="0" locked="0" layoutInCell="1" allowOverlap="1" wp14:anchorId="4F4C0A3D" wp14:editId="3331AFA9">
                 <wp:simplePos x="0" y="0"/>
                 <wp:positionH relativeFrom="margin">
                   <wp:posOffset>-123825</wp:posOffset>
@@ -3192,7 +5332,7 @@
           </mc:Choice>
           <mc:Fallback>
             <w:pict>
-              <v:roundrect w14:anchorId="4A02F65E" id="Rounded Rectangle 9" o:spid="_x0000_s1044" style="position:absolute;margin-left:-9.75pt;margin-top:71.35pt;width:139.5pt;height:39.75pt;z-index:251680768;visibility:visible;mso-wrap-style:square;mso-height-percent:0;mso-wrap-distance-left:9pt;mso-wrap-distance-top:0;mso-wrap-distance-right:9pt;mso-wrap-distance-bottom:0;mso-position-horizontal:absolute;mso-position-horizontal-relative:margin;mso-position-vertical:absolute;mso-position-vertical-relative:text;mso-height-percent:0;mso-height-relative:margin;v-text-anchor:middle" arcsize="10923f" o:gfxdata="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" fillcolor="#5b9bd5 [3204]" strokecolor="#1f4d78 [1604]" strokeweight="1pt">
+              <v:roundrect w14:anchorId="4F4C0A3D" id="Rounded Rectangle 9" o:spid="_x0000_s1058" style="position:absolute;margin-left:-9.75pt;margin-top:71.35pt;width:139.5pt;height:39.75pt;z-index:251680768;visibility:visible;mso-wrap-style:square;mso-height-percent:0;mso-wrap-distance-left:9pt;mso-wrap-distance-top:0;mso-wrap-distance-right:9pt;mso-wrap-distance-bottom:0;mso-position-horizontal:absolute;mso-position-horizontal-relative:margin;mso-position-vertical:absolute;mso-position-vertical-relative:text;mso-height-percent:0;mso-height-relative:margin;v-text-anchor:middle" arcsize="10923f" o:gfxdata="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" fillcolor="#5b9bd5 [3204]" strokecolor="#1f4d78 [1604]" strokeweight="1pt">
                 <v:stroke joinstyle="miter"/>
                 <v:textbox>
                   <w:txbxContent>
@@ -3220,7 +5360,7 @@
         <mc:AlternateContent>
           <mc:Choice Requires="wps">
             <w:drawing>
-              <wp:anchor distT="0" distB="0" distL="114300" distR="114300" simplePos="0" relativeHeight="251681792" behindDoc="0" locked="0" layoutInCell="1" allowOverlap="1" wp14:anchorId="4C40D3BC" wp14:editId="6E07A1BF">
+              <wp:anchor distT="0" distB="0" distL="114300" distR="114300" simplePos="0" relativeHeight="251681792" behindDoc="0" locked="0" layoutInCell="1" allowOverlap="1" wp14:anchorId="142CB6A5" wp14:editId="1267A007">
                 <wp:simplePos x="0" y="0"/>
                 <wp:positionH relativeFrom="margin">
                   <wp:posOffset>3816985</wp:posOffset>
@@ -3291,7 +5431,7 @@
           </mc:Choice>
           <mc:Fallback>
             <w:pict>
-              <v:roundrect w14:anchorId="75D11E7E" id="Rounded Rectangle 10" o:spid="_x0000_s1044" style="position:absolute;margin-left:300.55pt;margin-top:69.1pt;width:139.5pt;height:43.5pt;z-index:251681792;visibility:visible;mso-wrap-style:square;mso-height-percent:0;mso-wrap-distance-left:9pt;mso-wrap-distance-top:0;mso-wrap-distance-right:9pt;mso-wrap-distance-bottom:0;mso-position-horizontal:absolute;mso-position-horizontal-relative:margin;mso-position-vertical:absolute;mso-position-vertical-relative:text;mso-height-percent:0;mso-height-relative:margin;v-text-anchor:middle" arcsize="10923f" o:gfxdata="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" fillcolor="#5b9bd5 [3204]" strokecolor="#1f4d78 [1604]" strokeweight="1pt">
+              <v:roundrect w14:anchorId="142CB6A5" id="Rounded Rectangle 10" o:spid="_x0000_s1059" style="position:absolute;margin-left:300.55pt;margin-top:69.1pt;width:139.5pt;height:43.5pt;z-index:251681792;visibility:visible;mso-wrap-style:square;mso-height-percent:0;mso-wrap-distance-left:9pt;mso-wrap-distance-top:0;mso-wrap-distance-right:9pt;mso-wrap-distance-bottom:0;mso-position-horizontal:absolute;mso-position-horizontal-relative:margin;mso-position-vertical:absolute;mso-position-vertical-relative:text;mso-height-percent:0;mso-height-relative:margin;v-text-anchor:middle" arcsize="10923f" o:gfxdata="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" fillcolor="#5b9bd5 [3204]" strokecolor="#1f4d78 [1604]" strokeweight="1pt">
                 <v:stroke joinstyle="miter"/>
                 <v:textbox>
                   <w:txbxContent>
@@ -3319,7 +5459,7 @@
         <mc:AlternateContent>
           <mc:Choice Requires="wps">
             <w:drawing>
-              <wp:anchor distT="0" distB="0" distL="114300" distR="114300" simplePos="0" relativeHeight="251682816" behindDoc="0" locked="0" layoutInCell="1" allowOverlap="1" wp14:anchorId="35D4FD0C" wp14:editId="46FC7520">
+              <wp:anchor distT="0" distB="0" distL="114300" distR="114300" simplePos="0" relativeHeight="251682816" behindDoc="0" locked="0" layoutInCell="1" allowOverlap="1" wp14:anchorId="2C72D5FB" wp14:editId="4C87C2D1">
                 <wp:simplePos x="0" y="0"/>
                 <wp:positionH relativeFrom="margin">
                   <wp:posOffset>-123825</wp:posOffset>
@@ -3390,7 +5530,7 @@
           </mc:Choice>
           <mc:Fallback>
             <w:pict>
-              <v:roundrect w14:anchorId="1453C710" id="Rounded Rectangle 11" o:spid="_x0000_s1045" style="position:absolute;margin-left:-9.75pt;margin-top:147.85pt;width:139.5pt;height:39.75pt;z-index:251682816;visibility:visible;mso-wrap-style:square;mso-height-percent:0;mso-wrap-distance-left:9pt;mso-wrap-distance-top:0;mso-wrap-distance-right:9pt;mso-wrap-distance-bottom:0;mso-position-horizontal:absolute;mso-position-horizontal-relative:margin;mso-position-vertical:absolute;mso-position-vertical-relative:text;mso-height-percent:0;mso-height-relative:margin;v-text-anchor:middle" arcsize="10923f" o:gfxdata="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" fillcolor="#5b9bd5 [3204]" strokecolor="#1f4d78 [1604]" strokeweight="1pt">
+              <v:roundrect w14:anchorId="2C72D5FB" id="Rounded Rectangle 11" o:spid="_x0000_s1060" style="position:absolute;margin-left:-9.75pt;margin-top:147.85pt;width:139.5pt;height:39.75pt;z-index:251682816;visibility:visible;mso-wrap-style:square;mso-height-percent:0;mso-wrap-distance-left:9pt;mso-wrap-distance-top:0;mso-wrap-distance-right:9pt;mso-wrap-distance-bottom:0;mso-position-horizontal:absolute;mso-position-horizontal-relative:margin;mso-position-vertical:absolute;mso-position-vertical-relative:text;mso-height-percent:0;mso-height-relative:margin;v-text-anchor:middle" arcsize="10923f" o:gfxdata="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" fillcolor="#5b9bd5 [3204]" strokecolor="#1f4d78 [1604]" strokeweight="1pt">
                 <v:stroke joinstyle="miter"/>
                 <v:textbox>
                   <w:txbxContent>
@@ -3418,7 +5558,7 @@
         <mc:AlternateContent>
           <mc:Choice Requires="wps">
             <w:drawing>
-              <wp:anchor distT="0" distB="0" distL="114300" distR="114300" simplePos="0" relativeHeight="251686912" behindDoc="0" locked="0" layoutInCell="1" allowOverlap="1" wp14:anchorId="5E261634" wp14:editId="762EB0F7">
+              <wp:anchor distT="0" distB="0" distL="114300" distR="114300" simplePos="0" relativeHeight="251686912" behindDoc="0" locked="0" layoutInCell="1" allowOverlap="1" wp14:anchorId="0F49B474" wp14:editId="199C8888">
                 <wp:simplePos x="0" y="0"/>
                 <wp:positionH relativeFrom="margin">
                   <wp:posOffset>3816985</wp:posOffset>
@@ -3489,7 +5629,7 @@
           </mc:Choice>
           <mc:Fallback>
             <w:pict>
-              <v:roundrect w14:anchorId="5E261634" id="Rounded Rectangle 17" o:spid="_x0000_s1047" style="position:absolute;margin-left:300.55pt;margin-top:134.4pt;width:139.5pt;height:54.75pt;z-index:251686912;visibility:visible;mso-wrap-style:square;mso-height-percent:0;mso-wrap-distance-left:9pt;mso-wrap-distance-top:0;mso-wrap-distance-right:9pt;mso-wrap-distance-bottom:0;mso-position-horizontal:absolute;mso-position-horizontal-relative:margin;mso-position-vertical:absolute;mso-position-vertical-relative:text;mso-height-percent:0;mso-height-relative:margin;v-text-anchor:middle" arcsize="10923f" o:gfxdata="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" fillcolor="#5b9bd5 [3204]" strokecolor="#1f4d78 [1604]" strokeweight="1pt">
+              <v:roundrect w14:anchorId="0F49B474" id="Rounded Rectangle 17" o:spid="_x0000_s1061" style="position:absolute;margin-left:300.55pt;margin-top:134.4pt;width:139.5pt;height:54.75pt;z-index:251686912;visibility:visible;mso-wrap-style:square;mso-height-percent:0;mso-wrap-distance-left:9pt;mso-wrap-distance-top:0;mso-wrap-distance-right:9pt;mso-wrap-distance-bottom:0;mso-position-horizontal:absolute;mso-position-horizontal-relative:margin;mso-position-vertical:absolute;mso-position-vertical-relative:text;mso-height-percent:0;mso-height-relative:margin;v-text-anchor:middle" arcsize="10923f" o:gfxdata="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" fillcolor="#5b9bd5 [3204]" strokecolor="#1f4d78 [1604]" strokeweight="1pt">
                 <v:stroke joinstyle="miter"/>
                 <v:textbox>
                   <w:txbxContent>
@@ -3517,7 +5657,7 @@
         <mc:AlternateContent>
           <mc:Choice Requires="wps">
             <w:drawing>
-              <wp:anchor distT="0" distB="0" distL="114300" distR="114300" simplePos="0" relativeHeight="251687936" behindDoc="0" locked="0" layoutInCell="1" allowOverlap="1" wp14:anchorId="7847D908" wp14:editId="775DF7EC">
+              <wp:anchor distT="0" distB="0" distL="114300" distR="114300" simplePos="0" relativeHeight="251687936" behindDoc="0" locked="0" layoutInCell="1" allowOverlap="1" wp14:anchorId="252E7A56" wp14:editId="0318002D">
                 <wp:simplePos x="0" y="0"/>
                 <wp:positionH relativeFrom="column">
                   <wp:posOffset>3933825</wp:posOffset>
@@ -3591,7 +5731,7 @@
           </mc:Choice>
           <mc:Fallback>
             <w:pict>
-              <v:shape w14:anchorId="20555782" id="Flowchart: Decision 18" o:spid="_x0000_s1050" type="#_x0000_t110" style="position:absolute;margin-left:309.75pt;margin-top:214.65pt;width:120pt;height:44.25pt;z-index:251687936;visibility:visible;mso-wrap-style:square;mso-width-percent:0;mso-height-percent:0;mso-wrap-distance-left:9pt;mso-wrap-distance-top:0;mso-wrap-distance-right:9pt;mso-wrap-distance-bottom:0;mso-position-horizontal:absolute;mso-position-horizontal-relative:text;mso-position-vertical:absolute;mso-position-vertical-relative:text;mso-width-percent:0;mso-height-percent:0;mso-width-relative:margin;mso-height-relative:margin;v-text-anchor:middle" o:gfxdata="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" fillcolor="#5b9bd5 [3204]" strokecolor="#1f4d78 [1604]" strokeweight="1pt">
+              <v:shape w14:anchorId="252E7A56" id="Flowchart: Decision 18" o:spid="_x0000_s1062" type="#_x0000_t110" style="position:absolute;margin-left:309.75pt;margin-top:214.65pt;width:120pt;height:44.25pt;z-index:251687936;visibility:visible;mso-wrap-style:square;mso-width-percent:0;mso-height-percent:0;mso-wrap-distance-left:9pt;mso-wrap-distance-top:0;mso-wrap-distance-right:9pt;mso-wrap-distance-bottom:0;mso-position-horizontal:absolute;mso-position-horizontal-relative:text;mso-position-vertical:absolute;mso-position-vertical-relative:text;mso-width-percent:0;mso-height-percent:0;mso-width-relative:margin;mso-height-relative:margin;v-text-anchor:middle" o:gfxdata="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" fillcolor="#5b9bd5 [3204]" strokecolor="#1f4d78 [1604]" strokeweight="1pt">
                 <v:textbox>
                   <w:txbxContent>
                     <w:p>
@@ -3617,7 +5757,7 @@
         <mc:AlternateContent>
           <mc:Choice Requires="wps">
             <w:drawing>
-              <wp:anchor distT="0" distB="0" distL="114300" distR="114300" simplePos="0" relativeHeight="251688960" behindDoc="0" locked="0" layoutInCell="1" allowOverlap="1" wp14:anchorId="6AFD07DA" wp14:editId="08231E6D">
+              <wp:anchor distT="0" distB="0" distL="114300" distR="114300" simplePos="0" relativeHeight="251688960" behindDoc="0" locked="0" layoutInCell="1" allowOverlap="1" wp14:anchorId="4ACB6409" wp14:editId="77C9951F">
                 <wp:simplePos x="0" y="0"/>
                 <wp:positionH relativeFrom="margin">
                   <wp:posOffset>2189480</wp:posOffset>
@@ -3691,7 +5831,7 @@
           </mc:Choice>
           <mc:Fallback>
             <w:pict>
-              <v:roundrect w14:anchorId="3792BFAA" id="Rounded Rectangle 19" o:spid="_x0000_s1051" style="position:absolute;margin-left:172.4pt;margin-top:183.85pt;width:85.5pt;height:114.75pt;z-index:251688960;visibility:visible;mso-wrap-style:square;mso-width-percent:0;mso-height-percent:0;mso-wrap-distance-left:9pt;mso-wrap-distance-top:0;mso-wrap-distance-right:9pt;mso-wrap-distance-bottom:0;mso-position-horizontal:absolute;mso-position-horizontal-relative:margin;mso-position-vertical:absolute;mso-position-vertical-relative:text;mso-width-percent:0;mso-height-percent:0;mso-width-relative:margin;mso-height-relative:margin;v-text-anchor:middle" arcsize="10923f" o:gfxdata="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" fillcolor="#5b9bd5 [3204]" strokecolor="#1f4d78 [1604]" strokeweight="1pt">
+              <v:roundrect w14:anchorId="4ACB6409" id="Rounded Rectangle 19" o:spid="_x0000_s1063" style="position:absolute;margin-left:172.4pt;margin-top:183.85pt;width:85.5pt;height:114.75pt;z-index:251688960;visibility:visible;mso-wrap-style:square;mso-width-percent:0;mso-height-percent:0;mso-wrap-distance-left:9pt;mso-wrap-distance-top:0;mso-wrap-distance-right:9pt;mso-wrap-distance-bottom:0;mso-position-horizontal:absolute;mso-position-horizontal-relative:margin;mso-position-vertical:absolute;mso-position-vertical-relative:text;mso-width-percent:0;mso-height-percent:0;mso-width-relative:margin;mso-height-relative:margin;v-text-anchor:middle" arcsize="10923f" o:gfxdata="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" fillcolor="#5b9bd5 [3204]" strokecolor="#1f4d78 [1604]" strokeweight="1pt">
                 <v:stroke joinstyle="miter"/>
                 <v:textbox>
                   <w:txbxContent>
@@ -3719,7 +5859,7 @@
         <mc:AlternateContent>
           <mc:Choice Requires="wps">
             <w:drawing>
-              <wp:anchor distT="0" distB="0" distL="114300" distR="114300" simplePos="0" relativeHeight="251679744" behindDoc="0" locked="0" layoutInCell="1" allowOverlap="1" wp14:anchorId="4652E230" wp14:editId="74BC13D1">
+              <wp:anchor distT="0" distB="0" distL="114300" distR="114300" simplePos="0" relativeHeight="251679744" behindDoc="0" locked="0" layoutInCell="1" allowOverlap="1" wp14:anchorId="0B6AADAB" wp14:editId="16951FB6">
                 <wp:simplePos x="0" y="0"/>
                 <wp:positionH relativeFrom="margin">
                   <wp:posOffset>1846580</wp:posOffset>
@@ -3790,7 +5930,7 @@
           </mc:Choice>
           <mc:Fallback>
             <w:pict>
-              <v:roundrect w14:anchorId="4652E230" id="Rounded Rectangle 8" o:spid="_x0000_s1050" style="position:absolute;margin-left:145.4pt;margin-top:.85pt;width:139.5pt;height:30pt;z-index:251679744;visibility:visible;mso-wrap-style:square;mso-height-percent:0;mso-wrap-distance-left:9pt;mso-wrap-distance-top:0;mso-wrap-distance-right:9pt;mso-wrap-distance-bottom:0;mso-position-horizontal:absolute;mso-position-horizontal-relative:margin;mso-position-vertical:absolute;mso-position-vertical-relative:text;mso-height-percent:0;mso-height-relative:margin;v-text-anchor:middle" arcsize="10923f" o:gfxdata="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" fillcolor="#5b9bd5 [3204]" strokecolor="#1f4d78 [1604]" strokeweight="1pt">
+              <v:roundrect w14:anchorId="0B6AADAB" id="Rounded Rectangle 8" o:spid="_x0000_s1064" style="position:absolute;margin-left:145.4pt;margin-top:.85pt;width:139.5pt;height:30pt;z-index:251679744;visibility:visible;mso-wrap-style:square;mso-height-percent:0;mso-wrap-distance-left:9pt;mso-wrap-distance-top:0;mso-wrap-distance-right:9pt;mso-wrap-distance-bottom:0;mso-position-horizontal:absolute;mso-position-horizontal-relative:margin;mso-position-vertical:absolute;mso-position-vertical-relative:text;mso-height-percent:0;mso-height-relative:margin;v-text-anchor:middle" arcsize="10923f" o:gfxdata="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" fillcolor="#5b9bd5 [3204]" strokecolor="#1f4d78 [1604]" strokeweight="1pt">
                 <v:stroke joinstyle="miter"/>
                 <v:textbox>
                   <w:txbxContent>
@@ -3821,7 +5961,7 @@
         <mc:AlternateContent>
           <mc:Choice Requires="wps">
             <w:drawing>
-              <wp:anchor distT="45720" distB="45720" distL="114300" distR="114300" simplePos="0" relativeHeight="251765760" behindDoc="0" locked="0" layoutInCell="1" allowOverlap="1" wp14:anchorId="653A3151" wp14:editId="0482E8FD">
+              <wp:anchor distT="45720" distB="45720" distL="114300" distR="114300" simplePos="0" relativeHeight="251765760" behindDoc="0" locked="0" layoutInCell="1" allowOverlap="1" wp14:anchorId="2CBCAEAE" wp14:editId="5D862213">
                 <wp:simplePos x="0" y="0"/>
                 <wp:positionH relativeFrom="margin">
                   <wp:posOffset>2228850</wp:posOffset>
@@ -3929,7 +6069,7 @@
         <mc:AlternateContent>
           <mc:Choice Requires="wps">
             <w:drawing>
-              <wp:anchor distT="0" distB="0" distL="114300" distR="114300" simplePos="0" relativeHeight="251658239" behindDoc="0" locked="0" layoutInCell="1" allowOverlap="1" wp14:anchorId="1CDA3B6C" wp14:editId="7B265394">
+              <wp:anchor distT="0" distB="0" distL="114300" distR="114300" simplePos="0" relativeHeight="251658239" behindDoc="0" locked="0" layoutInCell="1" allowOverlap="1" wp14:anchorId="4DE59B57" wp14:editId="7C8548FF">
                 <wp:simplePos x="0" y="0"/>
                 <wp:positionH relativeFrom="column">
                   <wp:posOffset>2143125</wp:posOffset>
@@ -3999,7 +6139,7 @@
           </mc:Choice>
           <mc:Fallback>
             <w:pict>
-              <v:rect w14:anchorId="32AF09F9" id="Rectangle 199" o:spid="_x0000_s1026" style="position:absolute;margin-left:168.75pt;margin-top:9.2pt;width:342.75pt;height:6in;z-index:251658239;visibility:visible;mso-wrap-style:square;mso-width-percent:0;mso-height-percent:0;mso-wrap-distance-left:9pt;mso-wrap-distance-top:0;mso-wrap-distance-right:9pt;mso-wrap-distance-bottom:0;mso-position-horizontal:absolute;mso-position-horizontal-relative:text;mso-position-vertical:absolute;mso-position-vertical-relative:text;mso-width-percent:0;mso-height-percent:0;mso-width-relative:margin;mso-height-relative:margin;v-text-anchor:middle" o:gfxdata="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" fillcolor="#5b9bd5 [3204]" stroked="f" strokeweight="1pt">
+              <v:rect w14:anchorId="6C764E9E" id="Rectangle 199" o:spid="_x0000_s1026" style="position:absolute;margin-left:168.75pt;margin-top:9.2pt;width:342.75pt;height:6in;z-index:251658239;visibility:visible;mso-wrap-style:square;mso-width-percent:0;mso-height-percent:0;mso-wrap-distance-left:9pt;mso-wrap-distance-top:0;mso-wrap-distance-right:9pt;mso-wrap-distance-bottom:0;mso-position-horizontal:absolute;mso-position-horizontal-relative:text;mso-position-vertical:absolute;mso-position-vertical-relative:text;mso-width-percent:0;mso-height-percent:0;mso-width-relative:margin;mso-height-relative:margin;v-text-anchor:middle" o:gfxdata="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" fillcolor="#5b9bd5 [3204]" stroked="f" strokeweight="1pt">
                 <v:fill opacity="16448f"/>
               </v:rect>
             </w:pict>
@@ -4017,7 +6157,7 @@
         <mc:AlternateContent>
           <mc:Choice Requires="wps">
             <w:drawing>
-              <wp:anchor distT="0" distB="0" distL="114300" distR="114300" simplePos="0" relativeHeight="251744256" behindDoc="0" locked="0" layoutInCell="1" allowOverlap="1" wp14:anchorId="1219E44A" wp14:editId="0657A9AD">
+              <wp:anchor distT="0" distB="0" distL="114300" distR="114300" simplePos="0" relativeHeight="251744256" behindDoc="0" locked="0" layoutInCell="1" allowOverlap="1" wp14:anchorId="44C610A2" wp14:editId="7D78E8D2">
                 <wp:simplePos x="0" y="0"/>
                 <wp:positionH relativeFrom="column">
                   <wp:posOffset>4705350</wp:posOffset>
@@ -4084,7 +6224,7 @@
         <mc:AlternateContent>
           <mc:Choice Requires="wps">
             <w:drawing>
-              <wp:anchor distT="0" distB="0" distL="114300" distR="114300" simplePos="0" relativeHeight="251740160" behindDoc="0" locked="0" layoutInCell="1" allowOverlap="1" wp14:anchorId="6C150D90" wp14:editId="7EB64498">
+              <wp:anchor distT="0" distB="0" distL="114300" distR="114300" simplePos="0" relativeHeight="251740160" behindDoc="0" locked="0" layoutInCell="1" allowOverlap="1" wp14:anchorId="2288B58E" wp14:editId="71A9C666">
                 <wp:simplePos x="0" y="0"/>
                 <wp:positionH relativeFrom="column">
                   <wp:posOffset>762000</wp:posOffset>
@@ -4156,7 +6296,7 @@
         <mc:AlternateContent>
           <mc:Choice Requires="wps">
             <w:drawing>
-              <wp:anchor distT="0" distB="0" distL="114300" distR="114300" simplePos="0" relativeHeight="251745280" behindDoc="0" locked="0" layoutInCell="1" allowOverlap="1" wp14:anchorId="49FC21C2" wp14:editId="68A7F441">
+              <wp:anchor distT="0" distB="0" distL="114300" distR="114300" simplePos="0" relativeHeight="251745280" behindDoc="0" locked="0" layoutInCell="1" allowOverlap="1" wp14:anchorId="192D31A4" wp14:editId="75D61A58">
                 <wp:simplePos x="0" y="0"/>
                 <wp:positionH relativeFrom="column">
                   <wp:posOffset>4686300</wp:posOffset>
@@ -4223,7 +6363,7 @@
         <mc:AlternateContent>
           <mc:Choice Requires="wps">
             <w:drawing>
-              <wp:anchor distT="0" distB="0" distL="114300" distR="114300" simplePos="0" relativeHeight="251741184" behindDoc="0" locked="0" layoutInCell="1" allowOverlap="1" wp14:anchorId="0E524738" wp14:editId="0582EE83">
+              <wp:anchor distT="0" distB="0" distL="114300" distR="114300" simplePos="0" relativeHeight="251741184" behindDoc="0" locked="0" layoutInCell="1" allowOverlap="1" wp14:anchorId="31BDA3E5" wp14:editId="534560D5">
                 <wp:simplePos x="0" y="0"/>
                 <wp:positionH relativeFrom="column">
                   <wp:posOffset>742950</wp:posOffset>
@@ -4292,7 +6432,7 @@
         <mc:AlternateContent>
           <mc:Choice Requires="wps">
             <w:drawing>
-              <wp:anchor distT="45720" distB="45720" distL="114300" distR="114300" simplePos="0" relativeHeight="251753472" behindDoc="0" locked="0" layoutInCell="1" allowOverlap="1" wp14:anchorId="007C3841" wp14:editId="3886BB9A">
+              <wp:anchor distT="45720" distB="45720" distL="114300" distR="114300" simplePos="0" relativeHeight="251753472" behindDoc="0" locked="0" layoutInCell="1" allowOverlap="1" wp14:anchorId="27A0A0A6" wp14:editId="583FCEE7">
                 <wp:simplePos x="0" y="0"/>
                 <wp:positionH relativeFrom="margin">
                   <wp:posOffset>3409950</wp:posOffset>
@@ -4367,7 +6507,7 @@
           </mc:Choice>
           <mc:Fallback>
             <w:pict>
-              <v:shape w14:anchorId="007C3841" id="_x0000_s1052" type="#_x0000_t202" style="position:absolute;margin-left:268.5pt;margin-top:13.45pt;width:31.5pt;height:17.25pt;z-index:251753472;visibility:visible;mso-wrap-style:square;mso-width-percent:0;mso-height-percent:0;mso-wrap-distance-left:9pt;mso-wrap-distance-top:3.6pt;mso-wrap-distance-right:9pt;mso-wrap-distance-bottom:3.6pt;mso-position-horizontal:absolute;mso-position-horizontal-relative:margin;mso-position-vertical:absolute;mso-position-vertical-relative:text;mso-width-percent:0;mso-height-percent:0;mso-width-relative:margin;mso-height-relative:margin;v-text-anchor:top" o:gfxdata="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" stroked="f">
+              <v:shape w14:anchorId="27A0A0A6" id="_x0000_s1066" type="#_x0000_t202" style="position:absolute;margin-left:268.5pt;margin-top:13.45pt;width:31.5pt;height:17.25pt;z-index:251753472;visibility:visible;mso-wrap-style:square;mso-width-percent:0;mso-height-percent:0;mso-wrap-distance-left:9pt;mso-wrap-distance-top:3.6pt;mso-wrap-distance-right:9pt;mso-wrap-distance-bottom:3.6pt;mso-position-horizontal:absolute;mso-position-horizontal-relative:margin;mso-position-vertical:absolute;mso-position-vertical-relative:text;mso-width-percent:0;mso-height-percent:0;mso-width-relative:margin;mso-height-relative:margin;v-text-anchor:top" o:gfxdata="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" stroked="f">
                 <v:fill opacity="0"/>
                 <v:textbox>
                   <w:txbxContent>
@@ -4400,7 +6540,7 @@
         <mc:AlternateContent>
           <mc:Choice Requires="wps">
             <w:drawing>
-              <wp:anchor distT="0" distB="0" distL="114300" distR="114300" simplePos="0" relativeHeight="251683840" behindDoc="0" locked="0" layoutInCell="1" allowOverlap="1" wp14:anchorId="23D7E04F" wp14:editId="2BC50214">
+              <wp:anchor distT="0" distB="0" distL="114300" distR="114300" simplePos="0" relativeHeight="251683840" behindDoc="0" locked="0" layoutInCell="1" allowOverlap="1" wp14:anchorId="22F16284" wp14:editId="215D1954">
                 <wp:simplePos x="0" y="0"/>
                 <wp:positionH relativeFrom="margin">
                   <wp:posOffset>-180975</wp:posOffset>
@@ -4474,7 +6614,7 @@
           </mc:Choice>
           <mc:Fallback>
             <w:pict>
-              <v:shape w14:anchorId="23D7E04F" id="Flowchart: Decision 12" o:spid="_x0000_s1053" type="#_x0000_t110" style="position:absolute;margin-left:-14.25pt;margin-top:10.75pt;width:147.75pt;height:66.75pt;z-index:251683840;visibility:visible;mso-wrap-style:square;mso-width-percent:0;mso-height-percent:0;mso-wrap-distance-left:9pt;mso-wrap-distance-top:0;mso-wrap-distance-right:9pt;mso-wrap-distance-bottom:0;mso-position-horizontal:absolute;mso-position-horizontal-relative:margin;mso-position-vertical:absolute;mso-position-vertical-relative:text;mso-width-percent:0;mso-height-percent:0;mso-width-relative:margin;mso-height-relative:margin;v-text-anchor:middle" o:gfxdata="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" fillcolor="#5b9bd5 [3204]" strokecolor="#1f4d78 [1604]" strokeweight="1pt">
+              <v:shape w14:anchorId="22F16284" id="Flowchart: Decision 12" o:spid="_x0000_s1067" type="#_x0000_t110" style="position:absolute;margin-left:-14.25pt;margin-top:10.75pt;width:147.75pt;height:66.75pt;z-index:251683840;visibility:visible;mso-wrap-style:square;mso-width-percent:0;mso-height-percent:0;mso-wrap-distance-left:9pt;mso-wrap-distance-top:0;mso-wrap-distance-right:9pt;mso-wrap-distance-bottom:0;mso-position-horizontal:absolute;mso-position-horizontal-relative:margin;mso-position-vertical:absolute;mso-position-vertical-relative:text;mso-width-percent:0;mso-height-percent:0;mso-width-relative:margin;mso-height-relative:margin;v-text-anchor:middle" o:gfxdata="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" fillcolor="#5b9bd5 [3204]" strokecolor="#1f4d78 [1604]" strokeweight="1pt">
                 <v:textbox>
                   <w:txbxContent>
                     <w:p>
@@ -4503,7 +6643,7 @@
         <mc:AlternateContent>
           <mc:Choice Requires="wps">
             <w:drawing>
-              <wp:anchor distT="0" distB="0" distL="114300" distR="114300" simplePos="0" relativeHeight="251746304" behindDoc="0" locked="0" layoutInCell="1" allowOverlap="1" wp14:anchorId="6733B994" wp14:editId="46635255">
+              <wp:anchor distT="0" distB="0" distL="114300" distR="114300" simplePos="0" relativeHeight="251746304" behindDoc="0" locked="0" layoutInCell="1" allowOverlap="1" wp14:anchorId="0BA167E9" wp14:editId="4A1C188E">
                 <wp:simplePos x="0" y="0"/>
                 <wp:positionH relativeFrom="column">
                   <wp:posOffset>3257550</wp:posOffset>
@@ -4570,7 +6710,7 @@
         <mc:AlternateContent>
           <mc:Choice Requires="wps">
             <w:drawing>
-              <wp:anchor distT="0" distB="0" distL="114300" distR="114300" simplePos="0" relativeHeight="251743232" behindDoc="0" locked="0" layoutInCell="1" allowOverlap="1" wp14:anchorId="6B5A7279" wp14:editId="07E685DE">
+              <wp:anchor distT="0" distB="0" distL="114300" distR="114300" simplePos="0" relativeHeight="251743232" behindDoc="0" locked="0" layoutInCell="1" allowOverlap="1" wp14:anchorId="32E6E14B" wp14:editId="5E5DCEB0">
                 <wp:simplePos x="0" y="0"/>
                 <wp:positionH relativeFrom="column">
                   <wp:posOffset>1704975</wp:posOffset>
@@ -4637,7 +6777,7 @@
         <mc:AlternateContent>
           <mc:Choice Requires="wps">
             <w:drawing>
-              <wp:anchor distT="0" distB="0" distL="114300" distR="114300" simplePos="0" relativeHeight="251742208" behindDoc="0" locked="0" layoutInCell="1" allowOverlap="1" wp14:anchorId="31AA5D82" wp14:editId="6FD1FF1E">
+              <wp:anchor distT="0" distB="0" distL="114300" distR="114300" simplePos="0" relativeHeight="251742208" behindDoc="0" locked="0" layoutInCell="1" allowOverlap="1" wp14:anchorId="4FCF2AFA" wp14:editId="59B08805">
                 <wp:simplePos x="0" y="0"/>
                 <wp:positionH relativeFrom="column">
                   <wp:posOffset>-171450</wp:posOffset>
@@ -4706,7 +6846,7 @@
         <mc:AlternateContent>
           <mc:Choice Requires="wps">
             <w:drawing>
-              <wp:anchor distT="45720" distB="45720" distL="114300" distR="114300" simplePos="0" relativeHeight="251763712" behindDoc="0" locked="0" layoutInCell="1" allowOverlap="1" wp14:anchorId="7F5DCDD6" wp14:editId="4CAE8A1F">
+              <wp:anchor distT="45720" distB="45720" distL="114300" distR="114300" simplePos="0" relativeHeight="251763712" behindDoc="0" locked="0" layoutInCell="1" allowOverlap="1" wp14:anchorId="645F016E" wp14:editId="2BC6BC18">
                 <wp:simplePos x="0" y="0"/>
                 <wp:positionH relativeFrom="margin">
                   <wp:posOffset>4867275</wp:posOffset>
@@ -4781,7 +6921,7 @@
           </mc:Choice>
           <mc:Fallback>
             <w:pict>
-              <v:shape w14:anchorId="7F5DCDD6" id="_x0000_s1054" type="#_x0000_t202" style="position:absolute;margin-left:383.25pt;margin-top:8.9pt;width:31.5pt;height:22.5pt;z-index:251763712;visibility:visible;mso-wrap-style:square;mso-width-percent:0;mso-height-percent:0;mso-wrap-distance-left:9pt;mso-wrap-distance-top:3.6pt;mso-wrap-distance-right:9pt;mso-wrap-distance-bottom:3.6pt;mso-position-horizontal:absolute;mso-position-horizontal-relative:margin;mso-position-vertical:absolute;mso-position-vertical-relative:text;mso-width-percent:0;mso-height-percent:0;mso-width-relative:margin;mso-height-relative:margin;v-text-anchor:top" o:gfxdata="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" stroked="f">
+              <v:shape w14:anchorId="645F016E" id="_x0000_s1068" type="#_x0000_t202" style="position:absolute;margin-left:383.25pt;margin-top:8.9pt;width:31.5pt;height:22.5pt;z-index:251763712;visibility:visible;mso-wrap-style:square;mso-width-percent:0;mso-height-percent:0;mso-wrap-distance-left:9pt;mso-wrap-distance-top:3.6pt;mso-wrap-distance-right:9pt;mso-wrap-distance-bottom:3.6pt;mso-position-horizontal:absolute;mso-position-horizontal-relative:margin;mso-position-vertical:absolute;mso-position-vertical-relative:text;mso-width-percent:0;mso-height-percent:0;mso-width-relative:margin;mso-height-relative:margin;v-text-anchor:top" o:gfxdata="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" stroked="f">
                 <v:fill opacity="0"/>
                 <v:textbox>
                   <w:txbxContent>
@@ -4814,7 +6954,7 @@
         <mc:AlternateContent>
           <mc:Choice Requires="wps">
             <w:drawing>
-              <wp:anchor distT="45720" distB="45720" distL="114300" distR="114300" simplePos="0" relativeHeight="251759616" behindDoc="0" locked="0" layoutInCell="1" allowOverlap="1" wp14:anchorId="3BABCE03" wp14:editId="490B0E40">
+              <wp:anchor distT="45720" distB="45720" distL="114300" distR="114300" simplePos="0" relativeHeight="251759616" behindDoc="0" locked="0" layoutInCell="1" allowOverlap="1" wp14:anchorId="022AA41D" wp14:editId="38E69346">
                 <wp:simplePos x="0" y="0"/>
                 <wp:positionH relativeFrom="margin">
                   <wp:posOffset>-619125</wp:posOffset>
@@ -4887,7 +7027,7 @@
           </mc:Choice>
           <mc:Fallback>
             <w:pict>
-              <v:shape w14:anchorId="3BABCE03" id="_x0000_s1055" type="#_x0000_t202" style="position:absolute;margin-left:-48.75pt;margin-top:26.5pt;width:31.5pt;height:22.5pt;z-index:251759616;visibility:visible;mso-wrap-style:square;mso-width-percent:0;mso-height-percent:0;mso-wrap-distance-left:9pt;mso-wrap-distance-top:3.6pt;mso-wrap-distance-right:9pt;mso-wrap-distance-bottom:3.6pt;mso-position-horizontal:absolute;mso-position-horizontal-relative:margin;mso-position-vertical:absolute;mso-position-vertical-relative:text;mso-width-percent:0;mso-height-percent:0;mso-width-relative:margin;mso-height-relative:margin;v-text-anchor:top" o:gfxdata="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" stroked="f">
+              <v:shape w14:anchorId="022AA41D" id="_x0000_s1069" type="#_x0000_t202" style="position:absolute;margin-left:-48.75pt;margin-top:26.5pt;width:31.5pt;height:22.5pt;z-index:251759616;visibility:visible;mso-wrap-style:square;mso-width-percent:0;mso-height-percent:0;mso-wrap-distance-left:9pt;mso-wrap-distance-top:3.6pt;mso-wrap-distance-right:9pt;mso-wrap-distance-bottom:3.6pt;mso-position-horizontal:absolute;mso-position-horizontal-relative:margin;mso-position-vertical:absolute;mso-position-vertical-relative:text;mso-width-percent:0;mso-height-percent:0;mso-width-relative:margin;mso-height-relative:margin;v-text-anchor:top" o:gfxdata="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" stroked="f">
                 <v:textbox>
                   <w:txbxContent>
                     <w:p>
@@ -4919,7 +7059,7 @@
         <mc:AlternateContent>
           <mc:Choice Requires="wps">
             <w:drawing>
-              <wp:anchor distT="0" distB="0" distL="114300" distR="114300" simplePos="0" relativeHeight="251747328" behindDoc="0" locked="0" layoutInCell="1" allowOverlap="1" wp14:anchorId="482E79D4" wp14:editId="3A0485EB">
+              <wp:anchor distT="0" distB="0" distL="114300" distR="114300" simplePos="0" relativeHeight="251747328" behindDoc="0" locked="0" layoutInCell="1" allowOverlap="1" wp14:anchorId="00ACBAC1" wp14:editId="7D852BD1">
                 <wp:simplePos x="0" y="0"/>
                 <wp:positionH relativeFrom="column">
                   <wp:posOffset>4695825</wp:posOffset>
@@ -4988,7 +7128,7 @@
         <mc:AlternateContent>
           <mc:Choice Requires="wps">
             <w:drawing>
-              <wp:anchor distT="45720" distB="45720" distL="114300" distR="114300" simplePos="0" relativeHeight="251755520" behindDoc="0" locked="0" layoutInCell="1" allowOverlap="1" wp14:anchorId="5A926249" wp14:editId="3CD16329">
+              <wp:anchor distT="45720" distB="45720" distL="114300" distR="114300" simplePos="0" relativeHeight="251755520" behindDoc="0" locked="0" layoutInCell="1" allowOverlap="1" wp14:anchorId="78EEE97C" wp14:editId="00802978">
                 <wp:simplePos x="0" y="0"/>
                 <wp:positionH relativeFrom="margin">
                   <wp:posOffset>1257300</wp:posOffset>
@@ -5061,7 +7201,7 @@
           </mc:Choice>
           <mc:Fallback>
             <w:pict>
-              <v:shape w14:anchorId="5A926249" id="_x0000_s1056" type="#_x0000_t202" style="position:absolute;margin-left:99pt;margin-top:6.8pt;width:31.5pt;height:17.25pt;z-index:251755520;visibility:visible;mso-wrap-style:square;mso-width-percent:0;mso-height-percent:0;mso-wrap-distance-left:9pt;mso-wrap-distance-top:3.6pt;mso-wrap-distance-right:9pt;mso-wrap-distance-bottom:3.6pt;mso-position-horizontal:absolute;mso-position-horizontal-relative:margin;mso-position-vertical:absolute;mso-position-vertical-relative:text;mso-width-percent:0;mso-height-percent:0;mso-width-relative:margin;mso-height-relative:margin;v-text-anchor:top" o:gfxdata="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" stroked="f">
+              <v:shape w14:anchorId="78EEE97C" id="_x0000_s1070" type="#_x0000_t202" style="position:absolute;margin-left:99pt;margin-top:6.8pt;width:31.5pt;height:17.25pt;z-index:251755520;visibility:visible;mso-wrap-style:square;mso-width-percent:0;mso-height-percent:0;mso-wrap-distance-left:9pt;mso-wrap-distance-top:3.6pt;mso-wrap-distance-right:9pt;mso-wrap-distance-bottom:3.6pt;mso-position-horizontal:absolute;mso-position-horizontal-relative:margin;mso-position-vertical:absolute;mso-position-vertical-relative:text;mso-width-percent:0;mso-height-percent:0;mso-width-relative:margin;mso-height-relative:margin;v-text-anchor:top" o:gfxdata="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" stroked="f">
                 <v:textbox>
                   <w:txbxContent>
                     <w:p>
@@ -5093,7 +7233,7 @@
         <mc:AlternateContent>
           <mc:Choice Requires="wps">
             <w:drawing>
-              <wp:anchor distT="0" distB="0" distL="114300" distR="114300" simplePos="0" relativeHeight="251689984" behindDoc="0" locked="0" layoutInCell="1" allowOverlap="1" wp14:anchorId="47D5F12A" wp14:editId="7591A6DB">
+              <wp:anchor distT="0" distB="0" distL="114300" distR="114300" simplePos="0" relativeHeight="251689984" behindDoc="0" locked="0" layoutInCell="1" allowOverlap="1" wp14:anchorId="4FC397F7" wp14:editId="1DA9C17D">
                 <wp:simplePos x="0" y="0"/>
                 <wp:positionH relativeFrom="margin">
                   <wp:posOffset>3533775</wp:posOffset>
@@ -5226,7 +7366,7 @@
           </mc:Choice>
           <mc:Fallback>
             <w:pict>
-              <v:roundrect w14:anchorId="47D5F12A" id="Rounded Rectangle 20" o:spid="_x0000_s1057" style="position:absolute;margin-left:278.25pt;margin-top:10.05pt;width:197.25pt;height:96.75pt;z-index:251689984;visibility:visible;mso-wrap-style:square;mso-width-percent:0;mso-height-percent:0;mso-wrap-distance-left:9pt;mso-wrap-distance-top:0;mso-wrap-distance-right:9pt;mso-wrap-distance-bottom:0;mso-position-horizontal:absolute;mso-position-horizontal-relative:margin;mso-position-vertical:absolute;mso-position-vertical-relative:text;mso-width-percent:0;mso-height-percent:0;mso-width-relative:margin;mso-height-relative:margin;v-text-anchor:middle" arcsize="10923f" o:gfxdata="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" fillcolor="#5b9bd5 [3204]" strokecolor="#1f4d78 [1604]" strokeweight="1pt">
+              <v:roundrect w14:anchorId="4FC397F7" id="Rounded Rectangle 20" o:spid="_x0000_s1071" style="position:absolute;margin-left:278.25pt;margin-top:10.05pt;width:197.25pt;height:96.75pt;z-index:251689984;visibility:visible;mso-wrap-style:square;mso-width-percent:0;mso-height-percent:0;mso-wrap-distance-left:9pt;mso-wrap-distance-top:0;mso-wrap-distance-right:9pt;mso-wrap-distance-bottom:0;mso-position-horizontal:absolute;mso-position-horizontal-relative:margin;mso-position-vertical:absolute;mso-position-vertical-relative:text;mso-width-percent:0;mso-height-percent:0;mso-width-relative:margin;mso-height-relative:margin;v-text-anchor:middle" arcsize="10923f" o:gfxdata="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" fillcolor="#5b9bd5 [3204]" strokecolor="#1f4d78 [1604]" strokeweight="1pt">
                 <v:stroke joinstyle="miter"/>
                 <v:textbox>
                   <w:txbxContent>
@@ -5315,7 +7455,7 @@
         <mc:AlternateContent>
           <mc:Choice Requires="wps">
             <w:drawing>
-              <wp:anchor distT="0" distB="0" distL="114300" distR="114300" simplePos="0" relativeHeight="251684864" behindDoc="0" locked="0" layoutInCell="1" allowOverlap="1" wp14:anchorId="64FADAAF" wp14:editId="06A44CE9">
+              <wp:anchor distT="0" distB="0" distL="114300" distR="114300" simplePos="0" relativeHeight="251684864" behindDoc="0" locked="0" layoutInCell="1" allowOverlap="1" wp14:anchorId="1470A6CA" wp14:editId="40BB46B5">
                 <wp:simplePos x="0" y="0"/>
                 <wp:positionH relativeFrom="margin">
                   <wp:posOffset>-781050</wp:posOffset>
@@ -5389,7 +7529,7 @@
           </mc:Choice>
           <mc:Fallback>
             <w:pict>
-              <v:roundrect w14:anchorId="64FADAAF" id="Rounded Rectangle 13" o:spid="_x0000_s1058" style="position:absolute;margin-left:-61.5pt;margin-top:26.55pt;width:85.5pt;height:76.5pt;z-index:251684864;visibility:visible;mso-wrap-style:square;mso-width-percent:0;mso-height-percent:0;mso-wrap-distance-left:9pt;mso-wrap-distance-top:0;mso-wrap-distance-right:9pt;mso-wrap-distance-bottom:0;mso-position-horizontal:absolute;mso-position-horizontal-relative:margin;mso-position-vertical:absolute;mso-position-vertical-relative:text;mso-width-percent:0;mso-height-percent:0;mso-width-relative:margin;mso-height-relative:margin;v-text-anchor:middle" arcsize="10923f" o:gfxdata="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" fillcolor="#5b9bd5 [3204]" strokecolor="#1f4d78 [1604]" strokeweight="1pt">
+              <v:roundrect w14:anchorId="1470A6CA" id="Rounded Rectangle 13" o:spid="_x0000_s1072" style="position:absolute;margin-left:-61.5pt;margin-top:26.55pt;width:85.5pt;height:76.5pt;z-index:251684864;visibility:visible;mso-wrap-style:square;mso-width-percent:0;mso-height-percent:0;mso-wrap-distance-left:9pt;mso-wrap-distance-top:0;mso-wrap-distance-right:9pt;mso-wrap-distance-bottom:0;mso-position-horizontal:absolute;mso-position-horizontal-relative:margin;mso-position-vertical:absolute;mso-position-vertical-relative:text;mso-width-percent:0;mso-height-percent:0;mso-width-relative:margin;mso-height-relative:margin;v-text-anchor:middle" arcsize="10923f" o:gfxdata="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" fillcolor="#5b9bd5 [3204]" strokecolor="#1f4d78 [1604]" strokeweight="1pt">
                 <v:stroke joinstyle="miter"/>
                 <v:textbox>
                   <w:txbxContent>
@@ -5419,7 +7559,7 @@
         <mc:AlternateContent>
           <mc:Choice Requires="wps">
             <w:drawing>
-              <wp:anchor distT="0" distB="0" distL="114300" distR="114300" simplePos="0" relativeHeight="251685888" behindDoc="0" locked="0" layoutInCell="1" allowOverlap="1" wp14:anchorId="23D2D19A" wp14:editId="69BFBDB6">
+              <wp:anchor distT="0" distB="0" distL="114300" distR="114300" simplePos="0" relativeHeight="251685888" behindDoc="0" locked="0" layoutInCell="1" allowOverlap="1" wp14:anchorId="6B9477DA" wp14:editId="39C6C7D4">
                 <wp:simplePos x="0" y="0"/>
                 <wp:positionH relativeFrom="margin">
                   <wp:posOffset>981075</wp:posOffset>
@@ -5501,7 +7641,7 @@
           </mc:Choice>
           <mc:Fallback>
             <w:pict>
-              <v:roundrect w14:anchorId="23D2D19A" id="Rounded Rectangle 14" o:spid="_x0000_s1059" style="position:absolute;margin-left:77.25pt;margin-top:1.05pt;width:85.5pt;height:136.5pt;z-index:251685888;visibility:visible;mso-wrap-style:square;mso-width-percent:0;mso-height-percent:0;mso-wrap-distance-left:9pt;mso-wrap-distance-top:0;mso-wrap-distance-right:9pt;mso-wrap-distance-bottom:0;mso-position-horizontal:absolute;mso-position-horizontal-relative:margin;mso-position-vertical:absolute;mso-position-vertical-relative:text;mso-width-percent:0;mso-height-percent:0;mso-width-relative:margin;mso-height-relative:margin;v-text-anchor:middle" arcsize="10923f" o:gfxdata="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" fillcolor="#5b9bd5 [3204]" strokecolor="#1f4d78 [1604]" strokeweight="1pt">
+              <v:roundrect w14:anchorId="6B9477DA" id="Rounded Rectangle 14" o:spid="_x0000_s1073" style="position:absolute;margin-left:77.25pt;margin-top:1.05pt;width:85.5pt;height:136.5pt;z-index:251685888;visibility:visible;mso-wrap-style:square;mso-width-percent:0;mso-height-percent:0;mso-wrap-distance-left:9pt;mso-wrap-distance-top:0;mso-wrap-distance-right:9pt;mso-wrap-distance-bottom:0;mso-position-horizontal:absolute;mso-position-horizontal-relative:margin;mso-position-vertical:absolute;mso-position-vertical-relative:text;mso-width-percent:0;mso-height-percent:0;mso-width-relative:margin;mso-height-relative:margin;v-text-anchor:middle" arcsize="10923f" o:gfxdata="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" fillcolor="#5b9bd5 [3204]" strokecolor="#1f4d78 [1604]" strokeweight="1pt">
                 <v:stroke joinstyle="miter"/>
                 <v:textbox>
                   <w:txbxContent>
@@ -5540,7 +7680,7 @@
         <mc:AlternateContent>
           <mc:Choice Requires="wps">
             <w:drawing>
-              <wp:anchor distT="0" distB="0" distL="114300" distR="114300" simplePos="0" relativeHeight="251750400" behindDoc="0" locked="0" layoutInCell="1" allowOverlap="1" wp14:anchorId="4CC1D27D" wp14:editId="42B4EA30">
+              <wp:anchor distT="0" distB="0" distL="114300" distR="114300" simplePos="0" relativeHeight="251750400" behindDoc="0" locked="0" layoutInCell="1" allowOverlap="1" wp14:anchorId="19ECDD92" wp14:editId="2EFCDD71">
                 <wp:simplePos x="0" y="0"/>
                 <wp:positionH relativeFrom="column">
                   <wp:posOffset>4838700</wp:posOffset>
@@ -5609,7 +7749,7 @@
         <mc:AlternateContent>
           <mc:Choice Requires="wps">
             <w:drawing>
-              <wp:anchor distT="0" distB="0" distL="114300" distR="114300" simplePos="0" relativeHeight="251730944" behindDoc="0" locked="0" layoutInCell="1" allowOverlap="1" wp14:anchorId="7C27C466" wp14:editId="1CA66E59">
+              <wp:anchor distT="0" distB="0" distL="114300" distR="114300" simplePos="0" relativeHeight="251730944" behindDoc="0" locked="0" layoutInCell="1" allowOverlap="1" wp14:anchorId="35C802C1" wp14:editId="551E839F">
                 <wp:simplePos x="0" y="0"/>
                 <wp:positionH relativeFrom="column">
                   <wp:posOffset>4076700</wp:posOffset>
@@ -5680,7 +7820,7 @@
           </mc:Choice>
           <mc:Fallback>
             <w:pict>
-              <v:shape w14:anchorId="7C27C466" id="Flowchart: Decision 25" o:spid="_x0000_s1060" type="#_x0000_t110" style="position:absolute;margin-left:321pt;margin-top:11.45pt;width:120pt;height:44.25pt;z-index:251730944;visibility:visible;mso-wrap-style:square;mso-width-percent:0;mso-height-percent:0;mso-wrap-distance-left:9pt;mso-wrap-distance-top:0;mso-wrap-distance-right:9pt;mso-wrap-distance-bottom:0;mso-position-horizontal:absolute;mso-position-horizontal-relative:text;mso-position-vertical:absolute;mso-position-vertical-relative:text;mso-width-percent:0;mso-height-percent:0;mso-width-relative:margin;mso-height-relative:margin;v-text-anchor:middle" o:gfxdata="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" fillcolor="#5b9bd5 [3204]" strokecolor="#1f4d78 [1604]" strokeweight="1pt">
+              <v:shape w14:anchorId="35C802C1" id="Flowchart: Decision 25" o:spid="_x0000_s1074" type="#_x0000_t110" style="position:absolute;margin-left:321pt;margin-top:11.45pt;width:120pt;height:44.25pt;z-index:251730944;visibility:visible;mso-wrap-style:square;mso-width-percent:0;mso-height-percent:0;mso-wrap-distance-left:9pt;mso-wrap-distance-top:0;mso-wrap-distance-right:9pt;mso-wrap-distance-bottom:0;mso-position-horizontal:absolute;mso-position-horizontal-relative:text;mso-position-vertical:absolute;mso-position-vertical-relative:text;mso-width-percent:0;mso-height-percent:0;mso-width-relative:margin;mso-height-relative:margin;v-text-anchor:middle" o:gfxdata="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" fillcolor="#5b9bd5 [3204]" strokecolor="#1f4d78 [1604]" strokeweight="1pt">
                 <v:textbox>
                   <w:txbxContent>
                     <w:p>
@@ -5705,7 +7845,7 @@
         <mc:AlternateContent>
           <mc:Choice Requires="wps">
             <w:drawing>
-              <wp:anchor distT="45720" distB="45720" distL="114300" distR="114300" simplePos="0" relativeHeight="251761664" behindDoc="0" locked="0" layoutInCell="1" allowOverlap="1" wp14:anchorId="068F90FA" wp14:editId="4CB96D8F">
+              <wp:anchor distT="45720" distB="45720" distL="114300" distR="114300" simplePos="0" relativeHeight="251761664" behindDoc="0" locked="0" layoutInCell="1" allowOverlap="1" wp14:anchorId="0EAC5EFB" wp14:editId="05C46C19">
                 <wp:simplePos x="0" y="0"/>
                 <wp:positionH relativeFrom="margin">
                   <wp:posOffset>3286125</wp:posOffset>
@@ -5780,7 +7920,7 @@
           </mc:Choice>
           <mc:Fallback>
             <w:pict>
-              <v:shape w14:anchorId="068F90FA" id="_x0000_s1061" type="#_x0000_t202" style="position:absolute;margin-left:258.75pt;margin-top:15pt;width:31.5pt;height:22.5pt;z-index:251761664;visibility:visible;mso-wrap-style:square;mso-width-percent:0;mso-height-percent:0;mso-wrap-distance-left:9pt;mso-wrap-distance-top:3.6pt;mso-wrap-distance-right:9pt;mso-wrap-distance-bottom:3.6pt;mso-position-horizontal:absolute;mso-position-horizontal-relative:margin;mso-position-vertical:absolute;mso-position-vertical-relative:text;mso-width-percent:0;mso-height-percent:0;mso-width-relative:margin;mso-height-relative:margin;v-text-anchor:top" o:gfxdata="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" stroked="f">
+              <v:shape w14:anchorId="0EAC5EFB" id="_x0000_s1075" type="#_x0000_t202" style="position:absolute;margin-left:258.75pt;margin-top:15pt;width:31.5pt;height:22.5pt;z-index:251761664;visibility:visible;mso-wrap-style:square;mso-width-percent:0;mso-height-percent:0;mso-wrap-distance-left:9pt;mso-wrap-distance-top:3.6pt;mso-wrap-distance-right:9pt;mso-wrap-distance-bottom:3.6pt;mso-position-horizontal:absolute;mso-position-horizontal-relative:margin;mso-position-vertical:absolute;mso-position-vertical-relative:text;mso-width-percent:0;mso-height-percent:0;mso-width-relative:margin;mso-height-relative:margin;v-text-anchor:top" o:gfxdata="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" stroked="f">
                 <v:fill opacity="0"/>
                 <v:textbox>
                   <w:txbxContent>
@@ -5813,7 +7953,7 @@
         <mc:AlternateContent>
           <mc:Choice Requires="wps">
             <w:drawing>
-              <wp:anchor distT="45720" distB="45720" distL="114300" distR="114300" simplePos="0" relativeHeight="251757568" behindDoc="0" locked="0" layoutInCell="1" allowOverlap="1" wp14:anchorId="2AC4126F" wp14:editId="3F03EC17">
+              <wp:anchor distT="45720" distB="45720" distL="114300" distR="114300" simplePos="0" relativeHeight="251757568" behindDoc="0" locked="0" layoutInCell="1" allowOverlap="1" wp14:anchorId="5B73B54D" wp14:editId="00FF29FC">
                 <wp:simplePos x="0" y="0"/>
                 <wp:positionH relativeFrom="margin">
                   <wp:posOffset>5876925</wp:posOffset>
@@ -5888,7 +8028,7 @@
           </mc:Choice>
           <mc:Fallback>
             <w:pict>
-              <v:shape w14:anchorId="2AC4126F" id="_x0000_s1062" type="#_x0000_t202" style="position:absolute;margin-left:462.75pt;margin-top:20.35pt;width:31.5pt;height:17.25pt;z-index:251757568;visibility:visible;mso-wrap-style:square;mso-width-percent:0;mso-height-percent:0;mso-wrap-distance-left:9pt;mso-wrap-distance-top:3.6pt;mso-wrap-distance-right:9pt;mso-wrap-distance-bottom:3.6pt;mso-position-horizontal:absolute;mso-position-horizontal-relative:margin;mso-position-vertical:absolute;mso-position-vertical-relative:text;mso-width-percent:0;mso-height-percent:0;mso-width-relative:margin;mso-height-relative:margin;v-text-anchor:top" o:gfxdata="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" stroked="f">
+              <v:shape w14:anchorId="5B73B54D" id="_x0000_s1076" type="#_x0000_t202" style="position:absolute;margin-left:462.75pt;margin-top:20.35pt;width:31.5pt;height:17.25pt;z-index:251757568;visibility:visible;mso-wrap-style:square;mso-width-percent:0;mso-height-percent:0;mso-wrap-distance-left:9pt;mso-wrap-distance-top:3.6pt;mso-wrap-distance-right:9pt;mso-wrap-distance-bottom:3.6pt;mso-position-horizontal:absolute;mso-position-horizontal-relative:margin;mso-position-vertical:absolute;mso-position-vertical-relative:text;mso-width-percent:0;mso-height-percent:0;mso-width-relative:margin;mso-height-relative:margin;v-text-anchor:top" o:gfxdata="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" stroked="f">
                 <v:fill opacity="0"/>
                 <v:textbox>
                   <w:txbxContent>
@@ -5921,7 +8061,7 @@
         <mc:AlternateContent>
           <mc:Choice Requires="wps">
             <w:drawing>
-              <wp:anchor distT="0" distB="0" distL="114300" distR="114300" simplePos="0" relativeHeight="251749376" behindDoc="0" locked="0" layoutInCell="1" allowOverlap="1" wp14:anchorId="1484F7F0" wp14:editId="4C2873E6">
+              <wp:anchor distT="0" distB="0" distL="114300" distR="114300" simplePos="0" relativeHeight="251749376" behindDoc="0" locked="0" layoutInCell="1" allowOverlap="1" wp14:anchorId="57FA684F" wp14:editId="3C808EA5">
                 <wp:simplePos x="0" y="0"/>
                 <wp:positionH relativeFrom="column">
                   <wp:posOffset>5600700</wp:posOffset>
@@ -5990,7 +8130,7 @@
         <mc:AlternateContent>
           <mc:Choice Requires="wps">
             <w:drawing>
-              <wp:anchor distT="0" distB="0" distL="114300" distR="114300" simplePos="0" relativeHeight="251748352" behindDoc="0" locked="0" layoutInCell="1" allowOverlap="1" wp14:anchorId="46F323DC" wp14:editId="78B37893">
+              <wp:anchor distT="0" distB="0" distL="114300" distR="114300" simplePos="0" relativeHeight="251748352" behindDoc="0" locked="0" layoutInCell="1" allowOverlap="1" wp14:anchorId="2AED1D1F" wp14:editId="6582E52F">
                 <wp:simplePos x="0" y="0"/>
                 <wp:positionH relativeFrom="column">
                   <wp:posOffset>3714749</wp:posOffset>
@@ -6068,7 +8208,7 @@
         <mc:AlternateContent>
           <mc:Choice Requires="wps">
             <w:drawing>
-              <wp:anchor distT="0" distB="0" distL="114300" distR="114300" simplePos="0" relativeHeight="251735040" behindDoc="0" locked="0" layoutInCell="1" allowOverlap="1" wp14:anchorId="1A318204" wp14:editId="78559610">
+              <wp:anchor distT="0" distB="0" distL="114300" distR="114300" simplePos="0" relativeHeight="251735040" behindDoc="0" locked="0" layoutInCell="1" allowOverlap="1" wp14:anchorId="699F1B61" wp14:editId="17EA5A3E">
                 <wp:simplePos x="0" y="0"/>
                 <wp:positionH relativeFrom="margin">
                   <wp:posOffset>4457700</wp:posOffset>
@@ -6145,7 +8285,7 @@
           </mc:Choice>
           <mc:Fallback>
             <w:pict>
-              <v:roundrect w14:anchorId="1A318204" id="Rounded Rectangle 41" o:spid="_x0000_s1063" style="position:absolute;margin-left:351pt;margin-top:1.1pt;width:157.5pt;height:24pt;z-index:251735040;visibility:visible;mso-wrap-style:square;mso-width-percent:0;mso-height-percent:0;mso-wrap-distance-left:9pt;mso-wrap-distance-top:0;mso-wrap-distance-right:9pt;mso-wrap-distance-bottom:0;mso-position-horizontal:absolute;mso-position-horizontal-relative:margin;mso-position-vertical:absolute;mso-position-vertical-relative:text;mso-width-percent:0;mso-height-percent:0;mso-width-relative:margin;mso-height-relative:margin;v-text-anchor:middle" arcsize="10923f" o:gfxdata="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" fillcolor="#5b9bd5 [3204]" strokecolor="#1f4d78 [1604]" strokeweight="1pt">
+              <v:roundrect w14:anchorId="699F1B61" id="Rounded Rectangle 41" o:spid="_x0000_s1077" style="position:absolute;margin-left:351pt;margin-top:1.1pt;width:157.5pt;height:24pt;z-index:251735040;visibility:visible;mso-wrap-style:square;mso-width-percent:0;mso-height-percent:0;mso-wrap-distance-left:9pt;mso-wrap-distance-top:0;mso-wrap-distance-right:9pt;mso-wrap-distance-bottom:0;mso-position-horizontal:absolute;mso-position-horizontal-relative:margin;mso-position-vertical:absolute;mso-position-vertical-relative:text;mso-width-percent:0;mso-height-percent:0;mso-width-relative:margin;mso-height-relative:margin;v-text-anchor:middle" arcsize="10923f" o:gfxdata="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" fillcolor="#5b9bd5 [3204]" strokecolor="#1f4d78 [1604]" strokeweight="1pt">
                 <v:stroke joinstyle="miter"/>
                 <v:textbox>
                   <w:txbxContent>
@@ -6176,7 +8316,7 @@
         <mc:AlternateContent>
           <mc:Choice Requires="wps">
             <w:drawing>
-              <wp:anchor distT="0" distB="0" distL="114300" distR="114300" simplePos="0" relativeHeight="251732992" behindDoc="0" locked="0" layoutInCell="1" allowOverlap="1" wp14:anchorId="195B0CA0" wp14:editId="55001E81">
+              <wp:anchor distT="0" distB="0" distL="114300" distR="114300" simplePos="0" relativeHeight="251732992" behindDoc="0" locked="0" layoutInCell="1" allowOverlap="1" wp14:anchorId="1494B59F" wp14:editId="280857F9">
                 <wp:simplePos x="0" y="0"/>
                 <wp:positionH relativeFrom="margin">
                   <wp:posOffset>3219450</wp:posOffset>
@@ -6250,7 +8390,7 @@
           </mc:Choice>
           <mc:Fallback>
             <w:pict>
-              <v:roundrect w14:anchorId="195B0CA0" id="Rounded Rectangle 34" o:spid="_x0000_s1064" style="position:absolute;margin-left:253.5pt;margin-top:1.1pt;width:85.5pt;height:23.25pt;z-index:251732992;visibility:visible;mso-wrap-style:square;mso-width-percent:0;mso-height-percent:0;mso-wrap-distance-left:9pt;mso-wrap-distance-top:0;mso-wrap-distance-right:9pt;mso-wrap-distance-bottom:0;mso-position-horizontal:absolute;mso-position-horizontal-relative:margin;mso-position-vertical:absolute;mso-position-vertical-relative:text;mso-width-percent:0;mso-height-percent:0;mso-width-relative:margin;mso-height-relative:margin;v-text-anchor:middle" arcsize="10923f" o:gfxdata="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" fillcolor="#5b9bd5 [3204]" strokecolor="#1f4d78 [1604]" strokeweight="1pt">
+              <v:roundrect w14:anchorId="1494B59F" id="Rounded Rectangle 34" o:spid="_x0000_s1078" style="position:absolute;margin-left:253.5pt;margin-top:1.1pt;width:85.5pt;height:23.25pt;z-index:251732992;visibility:visible;mso-wrap-style:square;mso-width-percent:0;mso-height-percent:0;mso-wrap-distance-left:9pt;mso-wrap-distance-top:0;mso-wrap-distance-right:9pt;mso-wrap-distance-bottom:0;mso-position-horizontal:absolute;mso-position-horizontal-relative:margin;mso-position-vertical:absolute;mso-position-vertical-relative:text;mso-width-percent:0;mso-height-percent:0;mso-width-relative:margin;mso-height-relative:margin;v-text-anchor:middle" arcsize="10923f" o:gfxdata="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" fillcolor="#5b9bd5 [3204]" strokecolor="#1f4d78 [1604]" strokeweight="1pt">
                 <v:stroke joinstyle="miter"/>
                 <v:textbox>
                   <w:txbxContent>
